--- a/ASE_2015/DyeVC_IEEE.docx
+++ b/ASE_2015/DyeVC_IEEE.docx
@@ -9,8 +9,6 @@
           <w:noProof w:val="0"/>
         </w:rPr>
       </w:pPr>
-      <w:bookmarkStart w:id="0" w:name="_GoBack"/>
-      <w:bookmarkEnd w:id="0"/>
       <w:r>
         <w:rPr>
           <w:noProof w:val="0"/>
@@ -1118,14 +1116,14 @@
           <w:noProof w:val="0"/>
         </w:rPr>
       </w:pPr>
-      <w:bookmarkStart w:id="1" w:name="_Ref391024598"/>
+      <w:bookmarkStart w:id="0" w:name="_Ref391024598"/>
       <w:r>
         <w:rPr>
           <w:noProof w:val="0"/>
         </w:rPr>
         <w:t>DyeVC Approach</w:t>
       </w:r>
-      <w:bookmarkEnd w:id="1"/>
+      <w:bookmarkEnd w:id="0"/>
     </w:p>
     <w:p>
       <w:pPr>
@@ -1146,14 +1144,14 @@
           <w:noProof w:val="0"/>
         </w:rPr>
       </w:pPr>
-      <w:bookmarkStart w:id="2" w:name="_Ref293045481"/>
+      <w:bookmarkStart w:id="1" w:name="_Ref293045481"/>
       <w:r>
         <w:rPr>
           <w:noProof w:val="0"/>
         </w:rPr>
         <w:t>Information Gathering</w:t>
       </w:r>
-      <w:bookmarkEnd w:id="2"/>
+      <w:bookmarkEnd w:id="1"/>
     </w:p>
     <w:p>
       <w:pPr>
@@ -1169,7 +1167,285 @@
         <mc:AlternateContent>
           <mc:Choice Requires="wps">
             <w:drawing>
-              <wp:anchor distT="0" distB="0" distL="114300" distR="114300" simplePos="0" relativeHeight="251651072" behindDoc="0" locked="0" layoutInCell="1" allowOverlap="0" wp14:anchorId="04820A1A" wp14:editId="2B1FAB94">
+              <wp:anchor distT="0" distB="0" distL="114300" distR="114300" simplePos="0" relativeHeight="251501056" behindDoc="1" locked="0" layoutInCell="1" allowOverlap="0" wp14:anchorId="0BCA41E5" wp14:editId="19316A1B">
+                <wp:simplePos x="0" y="0"/>
+                <wp:positionH relativeFrom="column">
+                  <wp:posOffset>3424555</wp:posOffset>
+                </wp:positionH>
+                <wp:positionV relativeFrom="margin">
+                  <wp:posOffset>5859780</wp:posOffset>
+                </wp:positionV>
+                <wp:extent cx="3197225" cy="2647950"/>
+                <wp:effectExtent l="0" t="0" r="3175" b="0"/>
+                <wp:wrapTopAndBottom/>
+                <wp:docPr id="56" name="Text Box 15"/>
+                <wp:cNvGraphicFramePr>
+                  <a:graphicFrameLocks xmlns:a="http://schemas.openxmlformats.org/drawingml/2006/main"/>
+                </wp:cNvGraphicFramePr>
+                <a:graphic xmlns:a="http://schemas.openxmlformats.org/drawingml/2006/main">
+                  <a:graphicData uri="http://schemas.microsoft.com/office/word/2010/wordprocessingShape">
+                    <wps:wsp>
+                      <wps:cNvSpPr txBox="1">
+                        <a:spLocks noChangeArrowheads="1"/>
+                      </wps:cNvSpPr>
+                      <wps:spPr bwMode="auto">
+                        <a:xfrm>
+                          <a:off x="0" y="0"/>
+                          <a:ext cx="3197225" cy="2647950"/>
+                        </a:xfrm>
+                        <a:prstGeom prst="rect">
+                          <a:avLst/>
+                        </a:prstGeom>
+                        <a:solidFill>
+                          <a:srgbClr val="FFFFFF"/>
+                        </a:solidFill>
+                        <a:ln>
+                          <a:noFill/>
+                        </a:ln>
+                        <a:extLst>
+                          <a:ext uri="{91240B29-F687-4f45-9708-019B960494DF}">
+                            <a14:hiddenLine xmlns="" xmlns:mo="http://schemas.microsoft.com/office/mac/office/2008/main" xmlns:mv="urn:schemas-microsoft-com:mac:vml" xmlns:o="urn:schemas-microsoft-com:office:office" xmlns:v="urn:schemas-microsoft-com:vml" xmlns:w10="urn:schemas-microsoft-com:office:word" xmlns:w="http://schemas.openxmlformats.org/wordprocessingml/2006/main" xmlns:a14="http://schemas.microsoft.com/office/drawing/2010/main" w="9525">
+                              <a:solidFill>
+                                <a:srgbClr val="000000"/>
+                              </a:solidFill>
+                              <a:miter lim="800000"/>
+                              <a:headEnd/>
+                              <a:tailEnd/>
+                            </a14:hiddenLine>
+                          </a:ext>
+                        </a:extLst>
+                      </wps:spPr>
+                      <wps:txbx>
+                        <w:txbxContent>
+                          <w:p>
+                            <w:pPr>
+                              <w:keepNext/>
+                            </w:pPr>
+                            <w:r>
+                              <w:rPr>
+                                <w:rFonts w:ascii="Calibri" w:eastAsia="Times New Roman" w:hAnsi="Calibri"/>
+                                <w:noProof/>
+                                <w:lang w:val="pt-BR" w:eastAsia="pt-BR"/>
+                              </w:rPr>
+                              <w:drawing>
+                                <wp:inline distT="0" distB="0" distL="0" distR="0" wp14:anchorId="0325D7E7" wp14:editId="06D9561E">
+                                  <wp:extent cx="3000375" cy="2352675"/>
+                                  <wp:effectExtent l="0" t="0" r="9525" b="9525"/>
+                                  <wp:docPr id="57" name="Imagem 25"/>
+                                  <wp:cNvGraphicFramePr>
+                                    <a:graphicFrameLocks xmlns:a="http://schemas.openxmlformats.org/drawingml/2006/main" noChangeAspect="1"/>
+                                  </wp:cNvGraphicFramePr>
+                                  <a:graphic xmlns:a="http://schemas.openxmlformats.org/drawingml/2006/main">
+                                    <a:graphicData uri="http://schemas.openxmlformats.org/drawingml/2006/picture">
+                                      <pic:pic xmlns:pic="http://schemas.openxmlformats.org/drawingml/2006/picture">
+                                        <pic:nvPicPr>
+                                          <pic:cNvPr id="0" name="Imagem 25"/>
+                                          <pic:cNvPicPr>
+                                            <a:picLocks noChangeAspect="1" noChangeArrowheads="1"/>
+                                          </pic:cNvPicPr>
+                                        </pic:nvPicPr>
+                                        <pic:blipFill>
+                                          <a:blip r:embed="rId8">
+                                            <a:extLst>
+                                              <a:ext uri="{28A0092B-C50C-407E-A947-70E740481C1C}">
+                                                <a14:useLocalDpi xmlns:a14="http://schemas.microsoft.com/office/drawing/2010/main" val="0"/>
+                                              </a:ext>
+                                            </a:extLst>
+                                          </a:blip>
+                                          <a:srcRect/>
+                                          <a:stretch>
+                                            <a:fillRect/>
+                                          </a:stretch>
+                                        </pic:blipFill>
+                                        <pic:spPr bwMode="auto">
+                                          <a:xfrm>
+                                            <a:off x="0" y="0"/>
+                                            <a:ext cx="3000375" cy="2352675"/>
+                                          </a:xfrm>
+                                          <a:prstGeom prst="rect">
+                                            <a:avLst/>
+                                          </a:prstGeom>
+                                          <a:noFill/>
+                                          <a:ln>
+                                            <a:noFill/>
+                                          </a:ln>
+                                        </pic:spPr>
+                                      </pic:pic>
+                                    </a:graphicData>
+                                  </a:graphic>
+                                </wp:inline>
+                              </w:drawing>
+                            </w:r>
+                          </w:p>
+                          <w:p>
+                            <w:pPr>
+                              <w:pStyle w:val="Legenda"/>
+                            </w:pPr>
+                            <w:bookmarkStart w:id="2" w:name="_Ref418243705"/>
+                            <w:r>
+                              <w:t xml:space="preserve">Fig. </w:t>
+                            </w:r>
+                            <w:r>
+                              <w:fldChar w:fldCharType="begin"/>
+                            </w:r>
+                            <w:r>
+                              <w:instrText xml:space="preserve"> SEQ Fig. \* ARABIC </w:instrText>
+                            </w:r>
+                            <w:r>
+                              <w:fldChar w:fldCharType="separate"/>
+                            </w:r>
+                            <w:r>
+                              <w:rPr>
+                                <w:noProof/>
+                              </w:rPr>
+                              <w:t>1</w:t>
+                            </w:r>
+                            <w:r>
+                              <w:fldChar w:fldCharType="end"/>
+                            </w:r>
+                            <w:bookmarkEnd w:id="2"/>
+                            <w:r>
+                              <w:tab/>
+                              <w:t>Model used to store DyeVC data</w:t>
+                            </w:r>
+                          </w:p>
+                          <w:p/>
+                        </w:txbxContent>
+                      </wps:txbx>
+                      <wps:bodyPr rot="0" vert="horz" wrap="square" lIns="91440" tIns="45720" rIns="91440" bIns="45720" anchor="t" anchorCtr="0" upright="1">
+                        <a:noAutofit/>
+                      </wps:bodyPr>
+                    </wps:wsp>
+                  </a:graphicData>
+                </a:graphic>
+                <wp14:sizeRelH relativeFrom="margin">
+                  <wp14:pctWidth>0</wp14:pctWidth>
+                </wp14:sizeRelH>
+                <wp14:sizeRelV relativeFrom="margin">
+                  <wp14:pctHeight>0</wp14:pctHeight>
+                </wp14:sizeRelV>
+              </wp:anchor>
+            </w:drawing>
+          </mc:Choice>
+          <mc:Fallback>
+            <w:pict>
+              <v:shapetype w14:anchorId="0BCA41E5" id="_x0000_t202" coordsize="21600,21600" o:spt="202" path="m,l,21600r21600,l21600,xe">
+                <v:stroke joinstyle="miter"/>
+                <v:path gradientshapeok="t" o:connecttype="rect"/>
+              </v:shapetype>
+              <v:shape id="Text Box 15" o:spid="_x0000_s1026" type="#_x0000_t202" style="position:absolute;left:0;text-align:left;margin-left:269.65pt;margin-top:461.4pt;width:251.75pt;height:208.5pt;z-index:-251815424;visibility:visible;mso-wrap-style:square;mso-width-percent:0;mso-height-percent:0;mso-wrap-distance-left:9pt;mso-wrap-distance-top:0;mso-wrap-distance-right:9pt;mso-wrap-distance-bottom:0;mso-position-horizontal:absolute;mso-position-horizontal-relative:text;mso-position-vertical:absolute;mso-position-vertical-relative:margin;mso-width-percent:0;mso-height-percent:0;mso-width-relative:margin;mso-height-relative:margin;v-text-anchor:top" o:gfxdata="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" o:allowoverlap="f" stroked="f">
+                <v:textbox>
+                  <w:txbxContent>
+                    <w:p>
+                      <w:pPr>
+                        <w:keepNext/>
+                      </w:pPr>
+                      <w:r>
+                        <w:rPr>
+                          <w:rFonts w:ascii="Calibri" w:eastAsia="Times New Roman" w:hAnsi="Calibri"/>
+                          <w:noProof/>
+                          <w:lang w:val="pt-BR" w:eastAsia="pt-BR"/>
+                        </w:rPr>
+                        <w:drawing>
+                          <wp:inline distT="0" distB="0" distL="0" distR="0" wp14:anchorId="0325D7E7" wp14:editId="06D9561E">
+                            <wp:extent cx="3000375" cy="2352675"/>
+                            <wp:effectExtent l="0" t="0" r="9525" b="9525"/>
+                            <wp:docPr id="57" name="Imagem 25"/>
+                            <wp:cNvGraphicFramePr>
+                              <a:graphicFrameLocks xmlns:a="http://schemas.openxmlformats.org/drawingml/2006/main" noChangeAspect="1"/>
+                            </wp:cNvGraphicFramePr>
+                            <a:graphic xmlns:a="http://schemas.openxmlformats.org/drawingml/2006/main">
+                              <a:graphicData uri="http://schemas.openxmlformats.org/drawingml/2006/picture">
+                                <pic:pic xmlns:pic="http://schemas.openxmlformats.org/drawingml/2006/picture">
+                                  <pic:nvPicPr>
+                                    <pic:cNvPr id="0" name="Imagem 25"/>
+                                    <pic:cNvPicPr>
+                                      <a:picLocks noChangeAspect="1" noChangeArrowheads="1"/>
+                                    </pic:cNvPicPr>
+                                  </pic:nvPicPr>
+                                  <pic:blipFill>
+                                    <a:blip r:embed="rId8">
+                                      <a:extLst>
+                                        <a:ext uri="{28A0092B-C50C-407E-A947-70E740481C1C}">
+                                          <a14:useLocalDpi xmlns:a14="http://schemas.microsoft.com/office/drawing/2010/main" val="0"/>
+                                        </a:ext>
+                                      </a:extLst>
+                                    </a:blip>
+                                    <a:srcRect/>
+                                    <a:stretch>
+                                      <a:fillRect/>
+                                    </a:stretch>
+                                  </pic:blipFill>
+                                  <pic:spPr bwMode="auto">
+                                    <a:xfrm>
+                                      <a:off x="0" y="0"/>
+                                      <a:ext cx="3000375" cy="2352675"/>
+                                    </a:xfrm>
+                                    <a:prstGeom prst="rect">
+                                      <a:avLst/>
+                                    </a:prstGeom>
+                                    <a:noFill/>
+                                    <a:ln>
+                                      <a:noFill/>
+                                    </a:ln>
+                                  </pic:spPr>
+                                </pic:pic>
+                              </a:graphicData>
+                            </a:graphic>
+                          </wp:inline>
+                        </w:drawing>
+                      </w:r>
+                    </w:p>
+                    <w:p>
+                      <w:pPr>
+                        <w:pStyle w:val="Legenda"/>
+                      </w:pPr>
+                      <w:bookmarkStart w:id="3" w:name="_Ref418243705"/>
+                      <w:r>
+                        <w:t xml:space="preserve">Fig. </w:t>
+                      </w:r>
+                      <w:r>
+                        <w:fldChar w:fldCharType="begin"/>
+                      </w:r>
+                      <w:r>
+                        <w:instrText xml:space="preserve"> SEQ Fig. \* ARABIC </w:instrText>
+                      </w:r>
+                      <w:r>
+                        <w:fldChar w:fldCharType="separate"/>
+                      </w:r>
+                      <w:r>
+                        <w:rPr>
+                          <w:noProof/>
+                        </w:rPr>
+                        <w:t>1</w:t>
+                      </w:r>
+                      <w:r>
+                        <w:fldChar w:fldCharType="end"/>
+                      </w:r>
+                      <w:bookmarkEnd w:id="3"/>
+                      <w:r>
+                        <w:tab/>
+                        <w:t>Model used to store DyeVC data</w:t>
+                      </w:r>
+                    </w:p>
+                    <w:p/>
+                  </w:txbxContent>
+                </v:textbox>
+                <w10:wrap type="topAndBottom" anchory="margin"/>
+              </v:shape>
+            </w:pict>
+          </mc:Fallback>
+        </mc:AlternateContent>
+      </w:r>
+      <w:r>
+        <w:rPr>
+          <w:noProof/>
+          <w:lang w:val="pt-BR" w:eastAsia="pt-BR"/>
+        </w:rPr>
+        <mc:AlternateContent>
+          <mc:Choice Requires="wps">
+            <w:drawing>
+              <wp:anchor distT="0" distB="0" distL="114300" distR="114300" simplePos="0" relativeHeight="251473408" behindDoc="0" locked="0" layoutInCell="1" allowOverlap="0" wp14:anchorId="04820A1A" wp14:editId="2B1FAB94">
                 <wp:simplePos x="0" y="0"/>
                 <wp:positionH relativeFrom="margin">
                   <wp:posOffset>3420745</wp:posOffset>
@@ -1247,7 +1523,7 @@
                                           </pic:cNvPicPr>
                                         </pic:nvPicPr>
                                         <pic:blipFill>
-                                          <a:blip r:embed="rId8">
+                                          <a:blip r:embed="rId9">
                                             <a:extLst>
                                               <a:ext uri="{28A0092B-C50C-407E-A947-70E740481C1C}">
                                                 <a14:useLocalDpi xmlns:a14="http://schemas.microsoft.com/office/drawing/2010/main" val="0"/>
@@ -1283,7 +1559,7 @@
                             <w:pPr>
                               <w:pStyle w:val="Legenda"/>
                             </w:pPr>
-                            <w:bookmarkStart w:id="3" w:name="_Ref401646216"/>
+                            <w:bookmarkStart w:id="4" w:name="_Ref401646216"/>
                             <w:r>
                               <w:t xml:space="preserve">Fig. </w:t>
                             </w:r>
@@ -1300,12 +1576,12 @@
                               <w:rPr>
                                 <w:noProof/>
                               </w:rPr>
-                              <w:t>1</w:t>
+                              <w:t>2</w:t>
                             </w:r>
                             <w:r>
                               <w:fldChar w:fldCharType="end"/>
                             </w:r>
-                            <w:bookmarkEnd w:id="3"/>
+                            <w:bookmarkEnd w:id="4"/>
                             <w:r>
                               <w:tab/>
                               <w:t>Overview of DyeVC</w:t>
@@ -1331,11 +1607,7 @@
           </mc:Choice>
           <mc:Fallback>
             <w:pict>
-              <v:shapetype w14:anchorId="04820A1A" id="_x0000_t202" coordsize="21600,21600" o:spt="202" path="m,l,21600r21600,l21600,xe">
-                <v:stroke joinstyle="miter"/>
-                <v:path gradientshapeok="t" o:connecttype="rect"/>
-              </v:shapetype>
-              <v:shape id="Text Box 13" o:spid="_x0000_s1026" type="#_x0000_t202" style="position:absolute;left:0;text-align:left;margin-left:269.35pt;margin-top:-.4pt;width:251.7pt;height:132pt;z-index:251651072;visibility:visible;mso-wrap-style:square;mso-width-percent:0;mso-height-percent:0;mso-wrap-distance-left:9pt;mso-wrap-distance-top:0;mso-wrap-distance-right:9pt;mso-wrap-distance-bottom:0;mso-position-horizontal:absolute;mso-position-horizontal-relative:margin;mso-position-vertical:absolute;mso-position-vertical-relative:margin;mso-width-percent:0;mso-height-percent:0;mso-width-relative:margin;mso-height-relative:margin;v-text-anchor:top" o:gfxdata="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" o:allowoverlap="f" stroked="f">
+              <v:shape w14:anchorId="04820A1A" id="Text Box 13" o:spid="_x0000_s1027" type="#_x0000_t202" style="position:absolute;left:0;text-align:left;margin-left:269.35pt;margin-top:-.4pt;width:251.7pt;height:132pt;z-index:251473408;visibility:visible;mso-wrap-style:square;mso-width-percent:0;mso-height-percent:0;mso-wrap-distance-left:9pt;mso-wrap-distance-top:0;mso-wrap-distance-right:9pt;mso-wrap-distance-bottom:0;mso-position-horizontal:absolute;mso-position-horizontal-relative:margin;mso-position-vertical:absolute;mso-position-vertical-relative:margin;mso-width-percent:0;mso-height-percent:0;mso-width-relative:margin;mso-height-relative:margin;v-text-anchor:top" o:gfxdata="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" o:allowoverlap="f" stroked="f">
                 <v:textbox>
                   <w:txbxContent>
                     <w:p>
@@ -1366,7 +1638,7 @@
                                     </pic:cNvPicPr>
                                   </pic:nvPicPr>
                                   <pic:blipFill>
-                                    <a:blip r:embed="rId8">
+                                    <a:blip r:embed="rId9">
                                       <a:extLst>
                                         <a:ext uri="{28A0092B-C50C-407E-A947-70E740481C1C}">
                                           <a14:useLocalDpi xmlns:a14="http://schemas.microsoft.com/office/drawing/2010/main" val="0"/>
@@ -1402,372 +1674,7 @@
                       <w:pPr>
                         <w:pStyle w:val="Legenda"/>
                       </w:pPr>
-                      <w:bookmarkStart w:id="4" w:name="_Ref401646216"/>
-                      <w:r>
-                        <w:t xml:space="preserve">Fig. </w:t>
-                      </w:r>
-                      <w:r>
-                        <w:fldChar w:fldCharType="begin"/>
-                      </w:r>
-                      <w:r>
-                        <w:instrText xml:space="preserve"> SEQ Fig. \* ARABIC </w:instrText>
-                      </w:r>
-                      <w:r>
-                        <w:fldChar w:fldCharType="separate"/>
-                      </w:r>
-                      <w:r>
-                        <w:rPr>
-                          <w:noProof/>
-                        </w:rPr>
-                        <w:t>1</w:t>
-                      </w:r>
-                      <w:r>
-                        <w:fldChar w:fldCharType="end"/>
-                      </w:r>
-                      <w:bookmarkEnd w:id="4"/>
-                      <w:r>
-                        <w:tab/>
-                        <w:t>Overview of DyeVC</w:t>
-                      </w:r>
-                    </w:p>
-                    <w:p/>
-                  </w:txbxContent>
-                </v:textbox>
-                <w10:wrap type="topAndBottom" anchorx="margin" anchory="margin"/>
-              </v:shape>
-            </w:pict>
-          </mc:Fallback>
-        </mc:AlternateContent>
-      </w:r>
-      <w:r>
-        <w:t xml:space="preserve">DyeVC continuously gathers information from interrelated clones, starting from clones registered by the user. </w:t>
-      </w:r>
-      <w:r>
-        <w:t xml:space="preserve">For each registered clone </w:t>
-      </w:r>
-      <w:r>
-        <w:rPr>
-          <w:i/>
-        </w:rPr>
-        <w:t>rep</w:t>
-      </w:r>
-      <w:r>
-        <w:t>, DyeVC</w:t>
-      </w:r>
-      <w:r>
-        <w:rPr>
-          <w:i/>
-        </w:rPr>
-        <w:t xml:space="preserve"> </w:t>
-      </w:r>
-      <w:r>
-        <w:t xml:space="preserve">transparently creates a </w:t>
-      </w:r>
-      <w:r>
-        <w:t xml:space="preserve">local </w:t>
-      </w:r>
-      <w:r>
-        <w:t xml:space="preserve">clone </w:t>
-      </w:r>
-      <w:r>
-        <w:rPr>
-          <w:i/>
-        </w:rPr>
-        <w:t xml:space="preserve">rep’ </w:t>
-      </w:r>
-      <w:r>
-        <w:t xml:space="preserve">in the user’s home folder. </w:t>
-      </w:r>
-      <w:r>
-        <w:rPr>
-          <w:i/>
-        </w:rPr>
-        <w:t xml:space="preserve">Rep’ </w:t>
-      </w:r>
-      <w:r>
-        <w:t xml:space="preserve">is a working copy used to perform fetches from all of the peers that </w:t>
-      </w:r>
-      <w:r>
-        <w:rPr>
-          <w:i/>
-        </w:rPr>
-        <w:t xml:space="preserve">rep </w:t>
-      </w:r>
-      <w:r>
-        <w:t xml:space="preserve">communicates with. </w:t>
-      </w:r>
-      <w:r>
-        <w:t xml:space="preserve">As shown in </w:t>
-      </w:r>
-      <w:r>
-        <w:fldChar w:fldCharType="begin"/>
-      </w:r>
-      <w:r>
-        <w:instrText xml:space="preserve"> REF _Ref401646216 \h </w:instrText>
-      </w:r>
-      <w:r>
-        <w:fldChar w:fldCharType="separate"/>
-      </w:r>
-      <w:r>
-        <w:t xml:space="preserve">Fig. </w:t>
-      </w:r>
-      <w:r>
-        <w:rPr>
-          <w:noProof/>
-        </w:rPr>
-        <w:t>1</w:t>
-      </w:r>
-      <w:r>
-        <w:fldChar w:fldCharType="end"/>
-      </w:r>
-      <w:r>
-        <w:t>, data is gathered by DyeVC instances running at each user machine and is stored in a central document database. This way, information from one DyeVC instance is made available to every other instance in the topology.</w:t>
-      </w:r>
-    </w:p>
-    <w:p>
-      <w:pPr>
-        <w:pStyle w:val="Corpodetexto"/>
-        <w:widowControl w:val="0"/>
-        <w:ind w:firstLine="289"/>
-      </w:pPr>
-      <w:r>
-        <w:rPr>
-          <w:noProof/>
-          <w:lang w:val="pt-BR" w:eastAsia="pt-BR"/>
-        </w:rPr>
-        <mc:AlternateContent>
-          <mc:Choice Requires="wps">
-            <w:drawing>
-              <wp:anchor distT="0" distB="0" distL="114300" distR="114300" simplePos="0" relativeHeight="251653120" behindDoc="1" locked="0" layoutInCell="1" allowOverlap="0" wp14:anchorId="0BCA41E5" wp14:editId="21320BFA">
-                <wp:simplePos x="0" y="0"/>
-                <wp:positionH relativeFrom="column">
-                  <wp:posOffset>3420745</wp:posOffset>
-                </wp:positionH>
-                <wp:positionV relativeFrom="margin">
-                  <wp:posOffset>5855970</wp:posOffset>
-                </wp:positionV>
-                <wp:extent cx="3197225" cy="2611120"/>
-                <wp:effectExtent l="0" t="0" r="3175" b="0"/>
-                <wp:wrapTopAndBottom/>
-                <wp:docPr id="56" name="Text Box 15"/>
-                <wp:cNvGraphicFramePr>
-                  <a:graphicFrameLocks xmlns:a="http://schemas.openxmlformats.org/drawingml/2006/main"/>
-                </wp:cNvGraphicFramePr>
-                <a:graphic xmlns:a="http://schemas.openxmlformats.org/drawingml/2006/main">
-                  <a:graphicData uri="http://schemas.microsoft.com/office/word/2010/wordprocessingShape">
-                    <wps:wsp>
-                      <wps:cNvSpPr txBox="1">
-                        <a:spLocks noChangeArrowheads="1"/>
-                      </wps:cNvSpPr>
-                      <wps:spPr bwMode="auto">
-                        <a:xfrm>
-                          <a:off x="0" y="0"/>
-                          <a:ext cx="3197225" cy="2611120"/>
-                        </a:xfrm>
-                        <a:prstGeom prst="rect">
-                          <a:avLst/>
-                        </a:prstGeom>
-                        <a:solidFill>
-                          <a:srgbClr val="FFFFFF"/>
-                        </a:solidFill>
-                        <a:ln>
-                          <a:noFill/>
-                        </a:ln>
-                        <a:extLst>
-                          <a:ext uri="{91240B29-F687-4f45-9708-019B960494DF}">
-                            <a14:hiddenLine xmlns="" xmlns:mo="http://schemas.microsoft.com/office/mac/office/2008/main" xmlns:mv="urn:schemas-microsoft-com:mac:vml" xmlns:o="urn:schemas-microsoft-com:office:office" xmlns:v="urn:schemas-microsoft-com:vml" xmlns:w10="urn:schemas-microsoft-com:office:word" xmlns:w="http://schemas.openxmlformats.org/wordprocessingml/2006/main" xmlns:a14="http://schemas.microsoft.com/office/drawing/2010/main" w="9525">
-                              <a:solidFill>
-                                <a:srgbClr val="000000"/>
-                              </a:solidFill>
-                              <a:miter lim="800000"/>
-                              <a:headEnd/>
-                              <a:tailEnd/>
-                            </a14:hiddenLine>
-                          </a:ext>
-                        </a:extLst>
-                      </wps:spPr>
-                      <wps:txbx>
-                        <w:txbxContent>
-                          <w:p>
-                            <w:pPr>
-                              <w:keepNext/>
-                            </w:pPr>
-                            <w:r>
-                              <w:rPr>
-                                <w:rFonts w:ascii="Calibri" w:eastAsia="Times New Roman" w:hAnsi="Calibri"/>
-                                <w:noProof/>
-                                <w:lang w:val="pt-BR" w:eastAsia="pt-BR"/>
-                              </w:rPr>
-                              <w:drawing>
-                                <wp:inline distT="0" distB="0" distL="0" distR="0" wp14:anchorId="0325D7E7" wp14:editId="06D9561E">
-                                  <wp:extent cx="3000375" cy="2352675"/>
-                                  <wp:effectExtent l="0" t="0" r="9525" b="9525"/>
-                                  <wp:docPr id="57" name="Imagem 25"/>
-                                  <wp:cNvGraphicFramePr>
-                                    <a:graphicFrameLocks xmlns:a="http://schemas.openxmlformats.org/drawingml/2006/main" noChangeAspect="1"/>
-                                  </wp:cNvGraphicFramePr>
-                                  <a:graphic xmlns:a="http://schemas.openxmlformats.org/drawingml/2006/main">
-                                    <a:graphicData uri="http://schemas.openxmlformats.org/drawingml/2006/picture">
-                                      <pic:pic xmlns:pic="http://schemas.openxmlformats.org/drawingml/2006/picture">
-                                        <pic:nvPicPr>
-                                          <pic:cNvPr id="0" name="Imagem 25"/>
-                                          <pic:cNvPicPr>
-                                            <a:picLocks noChangeAspect="1" noChangeArrowheads="1"/>
-                                          </pic:cNvPicPr>
-                                        </pic:nvPicPr>
-                                        <pic:blipFill>
-                                          <a:blip r:embed="rId9">
-                                            <a:extLst>
-                                              <a:ext uri="{28A0092B-C50C-407E-A947-70E740481C1C}">
-                                                <a14:useLocalDpi xmlns:a14="http://schemas.microsoft.com/office/drawing/2010/main" val="0"/>
-                                              </a:ext>
-                                            </a:extLst>
-                                          </a:blip>
-                                          <a:srcRect/>
-                                          <a:stretch>
-                                            <a:fillRect/>
-                                          </a:stretch>
-                                        </pic:blipFill>
-                                        <pic:spPr bwMode="auto">
-                                          <a:xfrm>
-                                            <a:off x="0" y="0"/>
-                                            <a:ext cx="3000375" cy="2352675"/>
-                                          </a:xfrm>
-                                          <a:prstGeom prst="rect">
-                                            <a:avLst/>
-                                          </a:prstGeom>
-                                          <a:noFill/>
-                                          <a:ln>
-                                            <a:noFill/>
-                                          </a:ln>
-                                        </pic:spPr>
-                                      </pic:pic>
-                                    </a:graphicData>
-                                  </a:graphic>
-                                </wp:inline>
-                              </w:drawing>
-                            </w:r>
-                          </w:p>
-                          <w:p>
-                            <w:pPr>
-                              <w:pStyle w:val="Legenda"/>
-                            </w:pPr>
-                            <w:bookmarkStart w:id="5" w:name="_Ref418243705"/>
-                            <w:r>
-                              <w:t xml:space="preserve">Fig. </w:t>
-                            </w:r>
-                            <w:r>
-                              <w:fldChar w:fldCharType="begin"/>
-                            </w:r>
-                            <w:r>
-                              <w:instrText xml:space="preserve"> SEQ Fig. \* ARABIC </w:instrText>
-                            </w:r>
-                            <w:r>
-                              <w:fldChar w:fldCharType="separate"/>
-                            </w:r>
-                            <w:r>
-                              <w:rPr>
-                                <w:noProof/>
-                              </w:rPr>
-                              <w:t>2</w:t>
-                            </w:r>
-                            <w:r>
-                              <w:fldChar w:fldCharType="end"/>
-                            </w:r>
-                            <w:bookmarkEnd w:id="5"/>
-                            <w:r>
-                              <w:tab/>
-                              <w:t>Model used to store DyeVC data</w:t>
-                            </w:r>
-                          </w:p>
-                          <w:p/>
-                        </w:txbxContent>
-                      </wps:txbx>
-                      <wps:bodyPr rot="0" vert="horz" wrap="square" lIns="91440" tIns="45720" rIns="91440" bIns="45720" anchor="t" anchorCtr="0" upright="1">
-                        <a:noAutofit/>
-                      </wps:bodyPr>
-                    </wps:wsp>
-                  </a:graphicData>
-                </a:graphic>
-                <wp14:sizeRelH relativeFrom="margin">
-                  <wp14:pctWidth>0</wp14:pctWidth>
-                </wp14:sizeRelH>
-                <wp14:sizeRelV relativeFrom="margin">
-                  <wp14:pctHeight>0</wp14:pctHeight>
-                </wp14:sizeRelV>
-              </wp:anchor>
-            </w:drawing>
-          </mc:Choice>
-          <mc:Fallback>
-            <w:pict>
-              <v:shape w14:anchorId="0BCA41E5" id="Text Box 15" o:spid="_x0000_s1027" type="#_x0000_t202" style="position:absolute;left:0;text-align:left;margin-left:269.35pt;margin-top:461.1pt;width:251.75pt;height:205.6pt;z-index:-251663360;visibility:visible;mso-wrap-style:square;mso-width-percent:0;mso-height-percent:0;mso-wrap-distance-left:9pt;mso-wrap-distance-top:0;mso-wrap-distance-right:9pt;mso-wrap-distance-bottom:0;mso-position-horizontal:absolute;mso-position-horizontal-relative:text;mso-position-vertical:absolute;mso-position-vertical-relative:margin;mso-width-percent:0;mso-height-percent:0;mso-width-relative:margin;mso-height-relative:margin;v-text-anchor:top" o:gfxdata="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" o:allowoverlap="f" stroked="f">
-                <v:textbox>
-                  <w:txbxContent>
-                    <w:p>
-                      <w:pPr>
-                        <w:keepNext/>
-                      </w:pPr>
-                      <w:r>
-                        <w:rPr>
-                          <w:rFonts w:ascii="Calibri" w:eastAsia="Times New Roman" w:hAnsi="Calibri"/>
-                          <w:noProof/>
-                          <w:lang w:val="pt-BR" w:eastAsia="pt-BR"/>
-                        </w:rPr>
-                        <w:drawing>
-                          <wp:inline distT="0" distB="0" distL="0" distR="0" wp14:anchorId="0325D7E7" wp14:editId="06D9561E">
-                            <wp:extent cx="3000375" cy="2352675"/>
-                            <wp:effectExtent l="0" t="0" r="9525" b="9525"/>
-                            <wp:docPr id="57" name="Imagem 25"/>
-                            <wp:cNvGraphicFramePr>
-                              <a:graphicFrameLocks xmlns:a="http://schemas.openxmlformats.org/drawingml/2006/main" noChangeAspect="1"/>
-                            </wp:cNvGraphicFramePr>
-                            <a:graphic xmlns:a="http://schemas.openxmlformats.org/drawingml/2006/main">
-                              <a:graphicData uri="http://schemas.openxmlformats.org/drawingml/2006/picture">
-                                <pic:pic xmlns:pic="http://schemas.openxmlformats.org/drawingml/2006/picture">
-                                  <pic:nvPicPr>
-                                    <pic:cNvPr id="0" name="Imagem 25"/>
-                                    <pic:cNvPicPr>
-                                      <a:picLocks noChangeAspect="1" noChangeArrowheads="1"/>
-                                    </pic:cNvPicPr>
-                                  </pic:nvPicPr>
-                                  <pic:blipFill>
-                                    <a:blip r:embed="rId9">
-                                      <a:extLst>
-                                        <a:ext uri="{28A0092B-C50C-407E-A947-70E740481C1C}">
-                                          <a14:useLocalDpi xmlns:a14="http://schemas.microsoft.com/office/drawing/2010/main" val="0"/>
-                                        </a:ext>
-                                      </a:extLst>
-                                    </a:blip>
-                                    <a:srcRect/>
-                                    <a:stretch>
-                                      <a:fillRect/>
-                                    </a:stretch>
-                                  </pic:blipFill>
-                                  <pic:spPr bwMode="auto">
-                                    <a:xfrm>
-                                      <a:off x="0" y="0"/>
-                                      <a:ext cx="3000375" cy="2352675"/>
-                                    </a:xfrm>
-                                    <a:prstGeom prst="rect">
-                                      <a:avLst/>
-                                    </a:prstGeom>
-                                    <a:noFill/>
-                                    <a:ln>
-                                      <a:noFill/>
-                                    </a:ln>
-                                  </pic:spPr>
-                                </pic:pic>
-                              </a:graphicData>
-                            </a:graphic>
-                          </wp:inline>
-                        </w:drawing>
-                      </w:r>
-                    </w:p>
-                    <w:p>
-                      <w:pPr>
-                        <w:pStyle w:val="Legenda"/>
-                      </w:pPr>
-                      <w:bookmarkStart w:id="6" w:name="_Ref418243705"/>
+                      <w:bookmarkStart w:id="5" w:name="_Ref401646216"/>
                       <w:r>
                         <w:t xml:space="preserve">Fig. </w:t>
                       </w:r>
@@ -1789,91 +1696,104 @@
                       <w:r>
                         <w:fldChar w:fldCharType="end"/>
                       </w:r>
-                      <w:bookmarkEnd w:id="6"/>
+                      <w:bookmarkEnd w:id="5"/>
                       <w:r>
                         <w:tab/>
-                        <w:t>Model used to store DyeVC data</w:t>
+                        <w:t>Overview of DyeVC</w:t>
                       </w:r>
                     </w:p>
                     <w:p/>
                   </w:txbxContent>
                 </v:textbox>
-                <w10:wrap type="topAndBottom" anchory="margin"/>
+                <w10:wrap type="topAndBottom" anchorx="margin" anchory="margin"/>
               </v:shape>
             </w:pict>
           </mc:Fallback>
         </mc:AlternateContent>
       </w:r>
       <w:r>
-        <w:t xml:space="preserve">DyeVC gathers information not only from registered clones in the user’s machine, but also from </w:t>
-      </w:r>
-      <w:r>
-        <w:t xml:space="preserve">their </w:t>
-      </w:r>
-      <w:r>
-        <w:t>peers, which are clones that communicate with a given clone. Since there is a communication path between a registered clone and its peers (</w:t>
-      </w:r>
-      <w:r>
-        <w:rPr>
-          <w:lang w:val="en-US"/>
-        </w:rPr>
-        <w:t xml:space="preserve">either </w:t>
-      </w:r>
-      <w:r>
-        <w:t xml:space="preserve">to push </w:t>
-      </w:r>
-      <w:r>
-        <w:t xml:space="preserve">or </w:t>
-      </w:r>
-      <w:r>
-        <w:t>pull data), we are able to analyze the commits that exist in these peers.</w:t>
-      </w:r>
-      <w:bookmarkStart w:id="7" w:name="_Ref384931870"/>
-      <w:bookmarkEnd w:id="7"/>
-      <w:r>
-        <w:t xml:space="preserve"> This allows us to present a broader topology visualization that contains not only registered clones, but also those that have a push or pull relationship with them. DyeVC finds out </w:t>
-      </w:r>
-      <w:r>
-        <w:t>related clones by look</w:t>
-      </w:r>
-      <w:r>
-        <w:t xml:space="preserve">ing at the remote repositories </w:t>
-      </w:r>
-      <w:r>
-        <w:t xml:space="preserve">registered in </w:t>
-      </w:r>
-      <w:r>
-        <w:t>the DVCS</w:t>
-      </w:r>
-      <w:r>
+        <w:t xml:space="preserve">DyeVC continuously gathers information from interrelated clones, starting from clones registered by the user. </w:t>
+      </w:r>
+      <w:r>
+        <w:t xml:space="preserve">For each registered clone </w:t>
+      </w:r>
+      <w:r>
+        <w:rPr>
+          <w:i/>
+        </w:rPr>
+        <w:t>rep</w:t>
+      </w:r>
+      <w:r>
+        <w:t>, DyeVC</w:t>
+      </w:r>
+      <w:r>
+        <w:rPr>
+          <w:i/>
+        </w:rPr>
         <w:t xml:space="preserve"> </w:t>
       </w:r>
       <w:r>
-        <w:t>configuration</w:t>
-      </w:r>
-      <w:r>
-        <w:t>. Details</w:t>
-      </w:r>
-      <w:r>
-        <w:t xml:space="preserve"> on how data is gathered are explained in sub-section </w:t>
+        <w:t xml:space="preserve">transparently creates a </w:t>
+      </w:r>
+      <w:r>
+        <w:t xml:space="preserve">local </w:t>
+      </w:r>
+      <w:r>
+        <w:t xml:space="preserve">clone </w:t>
+      </w:r>
+      <w:r>
+        <w:rPr>
+          <w:i/>
+        </w:rPr>
+        <w:t xml:space="preserve">rep’ </w:t>
+      </w:r>
+      <w:r>
+        <w:t xml:space="preserve">in the user’s home folder. </w:t>
+      </w:r>
+      <w:r>
+        <w:rPr>
+          <w:i/>
+        </w:rPr>
+        <w:t xml:space="preserve">Rep’ </w:t>
+      </w:r>
+      <w:r>
+        <w:t xml:space="preserve">is a working copy used to perform fetches from all of the peers that </w:t>
+      </w:r>
+      <w:r>
+        <w:rPr>
+          <w:i/>
+        </w:rPr>
+        <w:t xml:space="preserve">rep </w:t>
+      </w:r>
+      <w:r>
+        <w:t xml:space="preserve">communicates with. </w:t>
+      </w:r>
+      <w:r>
+        <w:t xml:space="preserve">As shown in </w:t>
       </w:r>
       <w:r>
         <w:fldChar w:fldCharType="begin"/>
       </w:r>
       <w:r>
-        <w:instrText xml:space="preserve"> REF _Ref401617057 \r \h </w:instrText>
+        <w:instrText xml:space="preserve"> REF _Ref401646216 \h </w:instrText>
       </w:r>
       <w:r>
         <w:fldChar w:fldCharType="separate"/>
       </w:r>
       <w:r>
-        <w:t>II.C</w:t>
+        <w:t xml:space="preserve">Fig. </w:t>
+      </w:r>
+      <w:r>
+        <w:rPr>
+          <w:noProof/>
+        </w:rPr>
+        <w:t>2</w:t>
       </w:r>
       <w:r>
         <w:fldChar w:fldCharType="end"/>
       </w:r>
       <w:r>
-        <w:t>.</w:t>
+        <w:t>, data is gathered by DyeVC instances running at each user machine and is stored in a central document database. This way, information from one DyeVC instance is made available to every other instance in the topology.</w:t>
       </w:r>
     </w:p>
     <w:p>
@@ -1883,109 +1803,75 @@
         <w:ind w:firstLine="289"/>
       </w:pPr>
       <w:r>
+        <w:t xml:space="preserve">DyeVC gathers information not only from registered clones in the user’s machine, but also from </w:t>
+      </w:r>
+      <w:r>
+        <w:t xml:space="preserve">their </w:t>
+      </w:r>
+      <w:r>
+        <w:t>peers, which are clones that communicate with a given clone. Since there is a communication path between a registered clone and its peers (</w:t>
+      </w:r>
+      <w:r>
         <w:rPr>
           <w:lang w:val="en-US"/>
         </w:rPr>
-        <w:t>D</w:t>
-      </w:r>
-      <w:r>
-        <w:t xml:space="preserve">ata stored at the central database follows the model presented in </w:t>
+        <w:t xml:space="preserve">either </w:t>
+      </w:r>
+      <w:r>
+        <w:t xml:space="preserve">to push </w:t>
+      </w:r>
+      <w:r>
+        <w:t xml:space="preserve">or </w:t>
+      </w:r>
+      <w:r>
+        <w:t>pull data), we are able to analyze the commits that exist in these peers.</w:t>
+      </w:r>
+      <w:bookmarkStart w:id="6" w:name="_Ref384931870"/>
+      <w:bookmarkEnd w:id="6"/>
+      <w:r>
+        <w:t xml:space="preserve"> This allows us to present a broader topology visualization that contains not only registered clones, but also those that have a push or pull relationship with them. DyeVC finds out </w:t>
+      </w:r>
+      <w:r>
+        <w:t>related clones by look</w:t>
+      </w:r>
+      <w:r>
+        <w:t xml:space="preserve">ing at the remote repositories </w:t>
+      </w:r>
+      <w:r>
+        <w:t xml:space="preserve">registered in </w:t>
+      </w:r>
+      <w:r>
+        <w:t>the DVCS</w:t>
+      </w:r>
+      <w:r>
+        <w:t xml:space="preserve"> </w:t>
+      </w:r>
+      <w:r>
+        <w:t>configuration</w:t>
+      </w:r>
+      <w:r>
+        <w:t>. Details</w:t>
+      </w:r>
+      <w:r>
+        <w:t xml:space="preserve"> on how data is gathered are explained in sub-section </w:t>
       </w:r>
       <w:r>
         <w:fldChar w:fldCharType="begin"/>
       </w:r>
       <w:r>
-        <w:instrText xml:space="preserve"> REF _Ref418243705 \h </w:instrText>
+        <w:instrText xml:space="preserve"> REF _Ref401617057 \r \h </w:instrText>
       </w:r>
       <w:r>
         <w:fldChar w:fldCharType="separate"/>
       </w:r>
       <w:r>
-        <w:t xml:space="preserve">Fig. </w:t>
-      </w:r>
-      <w:r>
-        <w:rPr>
-          <w:noProof/>
-        </w:rPr>
-        <w:t>2</w:t>
+        <w:t>II.C</w:t>
       </w:r>
       <w:r>
         <w:fldChar w:fldCharType="end"/>
       </w:r>
       <w:r>
-        <w:t xml:space="preserve">. A </w:t>
-      </w:r>
-      <w:r>
-        <w:rPr>
-          <w:i/>
-        </w:rPr>
-        <w:t>Project</w:t>
-      </w:r>
-      <w:r>
-        <w:t xml:space="preserve"> groups all repository clones of the same system. Clones are stored as </w:t>
-      </w:r>
-      <w:r>
-        <w:rPr>
-          <w:i/>
-        </w:rPr>
-        <w:t>RepositoryInfo</w:t>
-      </w:r>
-      <w:r>
-        <w:t xml:space="preserve"> and are identified by an id</w:t>
-      </w:r>
-      <w:r>
-        <w:rPr>
-          <w:i/>
-        </w:rPr>
-        <w:t xml:space="preserve"> </w:t>
-      </w:r>
-      <w:r>
-        <w:t xml:space="preserve">and a meaningful clone name provided by the user. A </w:t>
-      </w:r>
-      <w:r>
-        <w:rPr>
-          <w:i/>
-        </w:rPr>
-        <w:t>RepositoryInfo</w:t>
-      </w:r>
-      <w:r>
-        <w:t xml:space="preserve"> has a list of clones to which it pushes to and a list of clones from which it pulls from. These lists are represented respectively by the self-associations </w:t>
-      </w:r>
-      <w:r>
-        <w:rPr>
-          <w:i/>
-        </w:rPr>
-        <w:t>pushesTo</w:t>
-      </w:r>
-      <w:r>
-        <w:t xml:space="preserve"> and </w:t>
-      </w:r>
-      <w:r>
-        <w:rPr>
-          <w:i/>
-        </w:rPr>
-        <w:t>pullsFrom</w:t>
-      </w:r>
-      <w:r>
-        <w:t xml:space="preserve">. Finally, a </w:t>
-      </w:r>
-      <w:r>
-        <w:rPr>
-          <w:i/>
-        </w:rPr>
-        <w:t>RepositoryInfo</w:t>
-      </w:r>
-      <w:r>
-        <w:t xml:space="preserve"> stores the hostname where it resides (e.g., a server name or </w:t>
-      </w:r>
-      <w:r>
-        <w:rPr>
-          <w:i/>
-        </w:rPr>
-        <w:t>localhost</w:t>
-      </w:r>
-      <w:r>
-        <w:t>) and its path (be it an operating system path or a URL).</w:t>
+        <w:t>.</w:t>
       </w:r>
     </w:p>
     <w:p>
@@ -1995,7 +1881,13 @@
         <w:ind w:firstLine="289"/>
       </w:pPr>
       <w:r>
-        <w:t xml:space="preserve">Another element in </w:t>
+        <w:rPr>
+          <w:lang w:val="en-US"/>
+        </w:rPr>
+        <w:t>D</w:t>
+      </w:r>
+      <w:r>
+        <w:t xml:space="preserve">ata stored at the central database follows the model presented in </w:t>
       </w:r>
       <w:r>
         <w:fldChar w:fldCharType="begin"/>
@@ -2013,22 +1905,22 @@
         <w:rPr>
           <w:noProof/>
         </w:rPr>
-        <w:t>2</w:t>
+        <w:t>1</w:t>
       </w:r>
       <w:r>
         <w:fldChar w:fldCharType="end"/>
       </w:r>
       <w:r>
-        <w:t xml:space="preserve"> is </w:t>
+        <w:t xml:space="preserve">. A </w:t>
       </w:r>
       <w:r>
         <w:rPr>
           <w:i/>
         </w:rPr>
-        <w:t>Branch</w:t>
-      </w:r>
-      <w:r>
-        <w:t xml:space="preserve">. Branches are part of a </w:t>
+        <w:t>Project</w:t>
+      </w:r>
+      <w:r>
+        <w:t xml:space="preserve"> groups all repository clones of the same system. Clones are stored as </w:t>
       </w:r>
       <w:r>
         <w:rPr>
@@ -2037,104 +1929,62 @@
         <w:t>RepositoryInfo</w:t>
       </w:r>
       <w:r>
-        <w:t xml:space="preserve">. A </w:t>
+        <w:t xml:space="preserve"> and are identified by an id</w:t>
       </w:r>
       <w:r>
         <w:rPr>
           <w:i/>
         </w:rPr>
-        <w:t>Branch</w:t>
-      </w:r>
-      <w:r>
-        <w:t xml:space="preserve"> instance has a name and a boolean attribute </w:t>
+        <w:t xml:space="preserve"> </w:t>
+      </w:r>
+      <w:r>
+        <w:t xml:space="preserve">and a meaningful clone name provided by the user. A </w:t>
       </w:r>
       <w:r>
         <w:rPr>
           <w:i/>
         </w:rPr>
-        <w:t>isTracked</w:t>
-      </w:r>
-      <w:r>
-        <w:t xml:space="preserve">, which is true if the branch tracks a remote branch. A </w:t>
+        <w:t>RepositoryInfo</w:t>
+      </w:r>
+      <w:r>
+        <w:t xml:space="preserve"> has a list of clones to which it pushes to and a list of clones from which it pulls from. These lists are represented respectively by the self-associations </w:t>
       </w:r>
       <w:r>
         <w:rPr>
           <w:i/>
         </w:rPr>
+        <w:t>pushesTo</w:t>
+      </w:r>
+      <w:r>
+        <w:t xml:space="preserve"> and </w:t>
+      </w:r>
+      <w:r>
+        <w:rPr>
+          <w:i/>
+        </w:rPr>
+        <w:t>pullsFrom</w:t>
+      </w:r>
+      <w:r>
+        <w:t xml:space="preserve">. Finally, a </w:t>
+      </w:r>
+      <w:r>
+        <w:rPr>
+          <w:i/>
+        </w:rPr>
         <w:t>RepositoryInfo</w:t>
       </w:r>
       <w:r>
-        <w:t xml:space="preserve"> may have one or many branches (it must have at least one branch, which is the main one). A </w:t>
+        <w:t xml:space="preserve"> stores the hostname where it resides (e.g., a server name or </w:t>
       </w:r>
       <w:r>
         <w:rPr>
           <w:i/>
         </w:rPr>
-        <w:t>Branch</w:t>
-      </w:r>
-      <w:r>
-        <w:t xml:space="preserve"> has two associations with </w:t>
-      </w:r>
-      <w:r>
-        <w:rPr>
-          <w:i/>
-        </w:rPr>
-        <w:t>CommitInfo</w:t>
-      </w:r>
-      <w:r>
-        <w:t xml:space="preserve">: through the first association, a </w:t>
-      </w:r>
-      <w:r>
-        <w:rPr>
-          <w:i/>
-        </w:rPr>
-        <w:t>Branch</w:t>
-      </w:r>
-      <w:r>
-        <w:t xml:space="preserve"> knows which commit is its head and, conversely, a commit knows which branches point to it as a head. The second association represents which commits are reachable from a given branch and, conversely, the branches from which the commit is reachable.</w:t>
-      </w:r>
-    </w:p>
-    <w:p>
-      <w:pPr>
-        <w:pStyle w:val="Corpodetexto"/>
-      </w:pPr>
-      <w:r>
-        <w:t xml:space="preserve">The finer grain of information is the </w:t>
-      </w:r>
-      <w:r>
-        <w:rPr>
-          <w:i/>
-        </w:rPr>
-        <w:t>CommitInfo</w:t>
-      </w:r>
-      <w:r>
-        <w:t>, which represents each commit in the topology. A commit is identified by a hash code and it refers to its parents (except for the first commit in the repository, which does not have any parent). As each commit may not exist in all clones of the topology, we store the list of clones where each commit can be found (</w:t>
-      </w:r>
-      <w:r>
-        <w:rPr>
-          <w:i/>
-        </w:rPr>
-        <w:t>foundIn</w:t>
-      </w:r>
-      <w:r>
-        <w:t xml:space="preserve"> association). We also store the committer, the commit message, and whether the commits belongs to tracked branches or to non-tracked branches.</w:t>
-      </w:r>
-    </w:p>
-    <w:p>
-      <w:pPr>
-        <w:pStyle w:val="Ttulo2"/>
-        <w:rPr>
-          <w:noProof w:val="0"/>
-        </w:rPr>
-      </w:pPr>
-      <w:bookmarkStart w:id="8" w:name="_Ref401782866"/>
-      <w:r>
-        <w:rPr>
-          <w:noProof w:val="0"/>
-        </w:rPr>
-        <w:t>Information Visualization</w:t>
-      </w:r>
-      <w:bookmarkEnd w:id="8"/>
+        <w:t>localhost</w:t>
+      </w:r>
+      <w:r>
+        <w:t>) and its path (be it an operating system path or a URL).</w:t>
+      </w:r>
     </w:p>
     <w:p>
       <w:pPr>
@@ -2143,6 +1993,154 @@
         <w:ind w:firstLine="289"/>
       </w:pPr>
       <w:r>
+        <w:t xml:space="preserve">Another element in </w:t>
+      </w:r>
+      <w:r>
+        <w:fldChar w:fldCharType="begin"/>
+      </w:r>
+      <w:r>
+        <w:instrText xml:space="preserve"> REF _Ref418243705 \h </w:instrText>
+      </w:r>
+      <w:r>
+        <w:fldChar w:fldCharType="separate"/>
+      </w:r>
+      <w:r>
+        <w:t xml:space="preserve">Fig. </w:t>
+      </w:r>
+      <w:r>
+        <w:rPr>
+          <w:noProof/>
+        </w:rPr>
+        <w:t>1</w:t>
+      </w:r>
+      <w:r>
+        <w:fldChar w:fldCharType="end"/>
+      </w:r>
+      <w:r>
+        <w:t xml:space="preserve"> is </w:t>
+      </w:r>
+      <w:r>
+        <w:rPr>
+          <w:i/>
+        </w:rPr>
+        <w:t>Branch</w:t>
+      </w:r>
+      <w:r>
+        <w:t xml:space="preserve">. Branches are part of a </w:t>
+      </w:r>
+      <w:r>
+        <w:rPr>
+          <w:i/>
+        </w:rPr>
+        <w:t>RepositoryInfo</w:t>
+      </w:r>
+      <w:r>
+        <w:t xml:space="preserve">. A </w:t>
+      </w:r>
+      <w:r>
+        <w:rPr>
+          <w:i/>
+        </w:rPr>
+        <w:t>Branch</w:t>
+      </w:r>
+      <w:r>
+        <w:t xml:space="preserve"> instance has a name and a boolean attribute </w:t>
+      </w:r>
+      <w:r>
+        <w:rPr>
+          <w:i/>
+        </w:rPr>
+        <w:t>isTracked</w:t>
+      </w:r>
+      <w:r>
+        <w:t xml:space="preserve">, which is true if the branch tracks a remote branch. A </w:t>
+      </w:r>
+      <w:r>
+        <w:rPr>
+          <w:i/>
+        </w:rPr>
+        <w:t>RepositoryInfo</w:t>
+      </w:r>
+      <w:r>
+        <w:t xml:space="preserve"> may have one or many branches (it must have at least one branch, which is the main one). A </w:t>
+      </w:r>
+      <w:r>
+        <w:rPr>
+          <w:i/>
+        </w:rPr>
+        <w:t>Branch</w:t>
+      </w:r>
+      <w:r>
+        <w:t xml:space="preserve"> has two associations with </w:t>
+      </w:r>
+      <w:r>
+        <w:rPr>
+          <w:i/>
+        </w:rPr>
+        <w:t>CommitInfo</w:t>
+      </w:r>
+      <w:r>
+        <w:t xml:space="preserve">: through the first association, a </w:t>
+      </w:r>
+      <w:r>
+        <w:rPr>
+          <w:i/>
+        </w:rPr>
+        <w:t>Branch</w:t>
+      </w:r>
+      <w:r>
+        <w:t xml:space="preserve"> knows which commit is its head and, conversely, a commit knows which branches point to it as a head. The second association represents which commits are reachable from a given branch and, conversely, the branches from which the commit is reachable.</w:t>
+      </w:r>
+    </w:p>
+    <w:p>
+      <w:pPr>
+        <w:pStyle w:val="Corpodetexto"/>
+      </w:pPr>
+      <w:r>
+        <w:t xml:space="preserve">The finer grain of information is the </w:t>
+      </w:r>
+      <w:r>
+        <w:rPr>
+          <w:i/>
+        </w:rPr>
+        <w:t>CommitInfo</w:t>
+      </w:r>
+      <w:r>
+        <w:t>, which represents each commit in the topology. A commit is identified by a hash code and it refers to its parents (except for the first commit in the repository, which does not have any parent). As each commit may not exist in all clones of the topology, we store the list of clones where each commit can be found (</w:t>
+      </w:r>
+      <w:r>
+        <w:rPr>
+          <w:i/>
+        </w:rPr>
+        <w:t>foundIn</w:t>
+      </w:r>
+      <w:r>
+        <w:t xml:space="preserve"> association). We also store the committer, the commit message, and whether the commits belongs to tracked branches or to non-tracked branches.</w:t>
+      </w:r>
+    </w:p>
+    <w:p>
+      <w:pPr>
+        <w:pStyle w:val="Ttulo2"/>
+        <w:rPr>
+          <w:noProof w:val="0"/>
+        </w:rPr>
+      </w:pPr>
+      <w:bookmarkStart w:id="7" w:name="_Ref401782866"/>
+      <w:r>
+        <w:rPr>
+          <w:noProof w:val="0"/>
+        </w:rPr>
+        <w:t>Information Visualization</w:t>
+      </w:r>
+      <w:bookmarkEnd w:id="7"/>
+    </w:p>
+    <w:p>
+      <w:pPr>
+        <w:pStyle w:val="Corpodetexto"/>
+        <w:widowControl w:val="0"/>
+        <w:ind w:firstLine="289"/>
+      </w:pPr>
+      <w:r>
         <w:rPr>
           <w:noProof/>
           <w:lang w:val="pt-BR" w:eastAsia="pt-BR"/>
@@ -2150,7 +2148,7 @@
         <mc:AlternateContent>
           <mc:Choice Requires="wps">
             <w:drawing>
-              <wp:anchor distT="0" distB="0" distL="114300" distR="114300" simplePos="0" relativeHeight="251650048" behindDoc="0" locked="0" layoutInCell="1" allowOverlap="0" wp14:anchorId="694E9560" wp14:editId="48A0A4A0">
+              <wp:anchor distT="0" distB="0" distL="114300" distR="114300" simplePos="0" relativeHeight="251459072" behindDoc="0" locked="0" layoutInCell="1" allowOverlap="0" wp14:anchorId="694E9560" wp14:editId="48A0A4A0">
                 <wp:simplePos x="0" y="0"/>
                 <wp:positionH relativeFrom="margin">
                   <wp:posOffset>3431512</wp:posOffset>
@@ -2264,7 +2262,7 @@
                             <w:pPr>
                               <w:pStyle w:val="Legenda"/>
                             </w:pPr>
-                            <w:bookmarkStart w:id="9" w:name="_Ref401646245"/>
+                            <w:bookmarkStart w:id="8" w:name="_Ref401646245"/>
                             <w:r>
                               <w:t xml:space="preserve">Fig. </w:t>
                             </w:r>
@@ -2286,7 +2284,7 @@
                             <w:r>
                               <w:fldChar w:fldCharType="end"/>
                             </w:r>
-                            <w:bookmarkEnd w:id="9"/>
+                            <w:bookmarkEnd w:id="8"/>
                             <w:r>
                               <w:tab/>
                               <w:t>DyeVC showing notifications in the notification area</w:t>
@@ -2317,7 +2315,7 @@
           </mc:Choice>
           <mc:Fallback>
             <w:pict>
-              <v:shape w14:anchorId="694E9560" id="Text Box 11" o:spid="_x0000_s1028" type="#_x0000_t202" style="position:absolute;left:0;text-align:left;margin-left:270.2pt;margin-top:-.65pt;width:251.1pt;height:77.95pt;z-index:251650048;visibility:visible;mso-wrap-style:square;mso-width-percent:0;mso-height-percent:0;mso-wrap-distance-left:9pt;mso-wrap-distance-top:0;mso-wrap-distance-right:9pt;mso-wrap-distance-bottom:0;mso-position-horizontal:absolute;mso-position-horizontal-relative:margin;mso-position-vertical:absolute;mso-position-vertical-relative:margin;mso-width-percent:0;mso-height-percent:0;mso-width-relative:margin;mso-height-relative:margin;v-text-anchor:top" o:gfxdata="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" o:allowoverlap="f" stroked="f">
+              <v:shape w14:anchorId="694E9560" id="Text Box 11" o:spid="_x0000_s1028" type="#_x0000_t202" style="position:absolute;left:0;text-align:left;margin-left:270.2pt;margin-top:-.65pt;width:251.1pt;height:77.95pt;z-index:251459072;visibility:visible;mso-wrap-style:square;mso-width-percent:0;mso-height-percent:0;mso-wrap-distance-left:9pt;mso-wrap-distance-top:0;mso-wrap-distance-right:9pt;mso-wrap-distance-bottom:0;mso-position-horizontal:absolute;mso-position-horizontal-relative:margin;mso-position-vertical:absolute;mso-position-vertical-relative:margin;mso-width-percent:0;mso-height-percent:0;mso-width-relative:margin;mso-height-relative:margin;v-text-anchor:top" o:gfxdata="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" o:allowoverlap="f" stroked="f">
                 <v:textbox>
                   <w:txbxContent>
                     <w:p>
@@ -2384,7 +2382,7 @@
                       <w:pPr>
                         <w:pStyle w:val="Legenda"/>
                       </w:pPr>
-                      <w:bookmarkStart w:id="10" w:name="_Ref401646245"/>
+                      <w:bookmarkStart w:id="9" w:name="_Ref401646245"/>
                       <w:r>
                         <w:t xml:space="preserve">Fig. </w:t>
                       </w:r>
@@ -2406,7 +2404,7 @@
                       <w:r>
                         <w:fldChar w:fldCharType="end"/>
                       </w:r>
-                      <w:bookmarkEnd w:id="10"/>
+                      <w:bookmarkEnd w:id="9"/>
                       <w:r>
                         <w:tab/>
                         <w:t>DyeVC showing notifications in the notification area</w:t>
@@ -2453,7 +2451,7 @@
         <mc:AlternateContent>
           <mc:Choice Requires="wps">
             <w:drawing>
-              <wp:anchor distT="0" distB="0" distL="114300" distR="114300" simplePos="0" relativeHeight="251652096" behindDoc="0" locked="0" layoutInCell="1" allowOverlap="0" wp14:anchorId="06C58402" wp14:editId="345993DD">
+              <wp:anchor distT="0" distB="0" distL="114300" distR="114300" simplePos="0" relativeHeight="251486720" behindDoc="0" locked="0" layoutInCell="1" allowOverlap="0" wp14:anchorId="06C58402" wp14:editId="345993DD">
                 <wp:simplePos x="0" y="0"/>
                 <wp:positionH relativeFrom="margin">
                   <wp:posOffset>3431512</wp:posOffset>
@@ -2567,7 +2565,7 @@
                             <w:pPr>
                               <w:pStyle w:val="Legenda"/>
                             </w:pPr>
-                            <w:bookmarkStart w:id="11" w:name="_Ref401647183"/>
+                            <w:bookmarkStart w:id="10" w:name="_Ref401647183"/>
                             <w:r>
                               <w:t xml:space="preserve">Fig. </w:t>
                             </w:r>
@@ -2589,7 +2587,7 @@
                             <w:r>
                               <w:fldChar w:fldCharType="end"/>
                             </w:r>
-                            <w:bookmarkEnd w:id="11"/>
+                            <w:bookmarkEnd w:id="10"/>
                             <w:r>
                               <w:tab/>
                               <w:t>Topology view for a given project</w:t>
@@ -2614,7 +2612,7 @@
           </mc:Choice>
           <mc:Fallback>
             <w:pict>
-              <v:shape w14:anchorId="06C58402" id="Text Box 14" o:spid="_x0000_s1029" type="#_x0000_t202" style="position:absolute;left:0;text-align:left;margin-left:270.2pt;margin-top:77.65pt;width:251.1pt;height:185.95pt;z-index:251652096;visibility:visible;mso-wrap-style:square;mso-width-percent:0;mso-height-percent:0;mso-wrap-distance-left:9pt;mso-wrap-distance-top:0;mso-wrap-distance-right:9pt;mso-wrap-distance-bottom:0;mso-position-horizontal:absolute;mso-position-horizontal-relative:margin;mso-position-vertical:absolute;mso-position-vertical-relative:margin;mso-width-percent:0;mso-height-percent:0;mso-width-relative:margin;mso-height-relative:margin;v-text-anchor:top" o:gfxdata="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" o:allowoverlap="f" stroked="f">
+              <v:shape w14:anchorId="06C58402" id="Text Box 14" o:spid="_x0000_s1029" type="#_x0000_t202" style="position:absolute;left:0;text-align:left;margin-left:270.2pt;margin-top:77.65pt;width:251.1pt;height:185.95pt;z-index:251486720;visibility:visible;mso-wrap-style:square;mso-width-percent:0;mso-height-percent:0;mso-wrap-distance-left:9pt;mso-wrap-distance-top:0;mso-wrap-distance-right:9pt;mso-wrap-distance-bottom:0;mso-position-horizontal:absolute;mso-position-horizontal-relative:margin;mso-position-vertical:absolute;mso-position-vertical-relative:margin;mso-width-percent:0;mso-height-percent:0;mso-width-relative:margin;mso-height-relative:margin;v-text-anchor:top" o:gfxdata="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" o:allowoverlap="f" stroked="f">
                 <v:textbox>
                   <w:txbxContent>
                     <w:p>
@@ -2681,7 +2679,7 @@
                       <w:pPr>
                         <w:pStyle w:val="Legenda"/>
                       </w:pPr>
-                      <w:bookmarkStart w:id="12" w:name="_Ref401647183"/>
+                      <w:bookmarkStart w:id="11" w:name="_Ref401647183"/>
                       <w:r>
                         <w:t xml:space="preserve">Fig. </w:t>
                       </w:r>
@@ -2703,7 +2701,7 @@
                       <w:r>
                         <w:fldChar w:fldCharType="end"/>
                       </w:r>
-                      <w:bookmarkEnd w:id="12"/>
+                      <w:bookmarkEnd w:id="11"/>
                       <w:r>
                         <w:tab/>
                         <w:t>Topology view for a given project</w:t>
@@ -2736,7 +2734,7 @@
         <mc:AlternateContent>
           <mc:Choice Requires="wps">
             <w:drawing>
-              <wp:anchor distT="0" distB="0" distL="114300" distR="114300" simplePos="0" relativeHeight="251649024" behindDoc="0" locked="0" layoutInCell="1" allowOverlap="0" wp14:anchorId="6265E511" wp14:editId="6071D006">
+              <wp:anchor distT="0" distB="0" distL="114300" distR="114300" simplePos="0" relativeHeight="251445760" behindDoc="0" locked="0" layoutInCell="1" allowOverlap="0" wp14:anchorId="6265E511" wp14:editId="6071D006">
                 <wp:simplePos x="0" y="0"/>
                 <wp:positionH relativeFrom="margin">
                   <wp:posOffset>3413125</wp:posOffset>
@@ -2850,7 +2848,7 @@
                             <w:pPr>
                               <w:pStyle w:val="Legenda"/>
                             </w:pPr>
-                            <w:bookmarkStart w:id="13" w:name="_Ref401682450"/>
+                            <w:bookmarkStart w:id="12" w:name="_Ref401682450"/>
                             <w:r>
                               <w:t xml:space="preserve">Fig. </w:t>
                             </w:r>
@@ -2872,7 +2870,7 @@
                             <w:r>
                               <w:fldChar w:fldCharType="end"/>
                             </w:r>
-                            <w:bookmarkEnd w:id="13"/>
+                            <w:bookmarkEnd w:id="12"/>
                             <w:r>
                               <w:tab/>
                               <w:t>DyeVC main screen</w:t>
@@ -2898,7 +2896,7 @@
           </mc:Choice>
           <mc:Fallback>
             <w:pict>
-              <v:shape w14:anchorId="6265E511" id="Text Box 10" o:spid="_x0000_s1030" type="#_x0000_t202" style="position:absolute;left:0;text-align:left;margin-left:268.75pt;margin-top:263.95pt;width:249.4pt;height:140.9pt;z-index:251649024;visibility:visible;mso-wrap-style:square;mso-width-percent:0;mso-height-percent:0;mso-wrap-distance-left:9pt;mso-wrap-distance-top:0;mso-wrap-distance-right:9pt;mso-wrap-distance-bottom:0;mso-position-horizontal:absolute;mso-position-horizontal-relative:margin;mso-position-vertical:absolute;mso-position-vertical-relative:margin;mso-width-percent:0;mso-height-percent:0;mso-width-relative:margin;mso-height-relative:margin;v-text-anchor:top" o:gfxdata="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" o:allowoverlap="f" stroked="f">
+              <v:shape w14:anchorId="6265E511" id="Text Box 10" o:spid="_x0000_s1030" type="#_x0000_t202" style="position:absolute;left:0;text-align:left;margin-left:268.75pt;margin-top:263.95pt;width:249.4pt;height:140.9pt;z-index:251445760;visibility:visible;mso-wrap-style:square;mso-width-percent:0;mso-height-percent:0;mso-wrap-distance-left:9pt;mso-wrap-distance-top:0;mso-wrap-distance-right:9pt;mso-wrap-distance-bottom:0;mso-position-horizontal:absolute;mso-position-horizontal-relative:margin;mso-position-vertical:absolute;mso-position-vertical-relative:margin;mso-width-percent:0;mso-height-percent:0;mso-width-relative:margin;mso-height-relative:margin;v-text-anchor:top" o:gfxdata="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" o:allowoverlap="f" stroked="f">
                 <v:textbox inset="0,0,0,0">
                   <w:txbxContent>
                     <w:p>
@@ -2965,7 +2963,7 @@
                       <w:pPr>
                         <w:pStyle w:val="Legenda"/>
                       </w:pPr>
-                      <w:bookmarkStart w:id="14" w:name="_Ref401682450"/>
+                      <w:bookmarkStart w:id="13" w:name="_Ref401682450"/>
                       <w:r>
                         <w:t xml:space="preserve">Fig. </w:t>
                       </w:r>
@@ -2987,7 +2985,7 @@
                       <w:r>
                         <w:fldChar w:fldCharType="end"/>
                       </w:r>
-                      <w:bookmarkEnd w:id="14"/>
+                      <w:bookmarkEnd w:id="13"/>
                       <w:r>
                         <w:tab/>
                         <w:t>DyeVC main screen</w:t>
@@ -3353,14 +3351,14 @@
           <w:noProof w:val="0"/>
         </w:rPr>
       </w:pPr>
-      <w:bookmarkStart w:id="15" w:name="_Ref391295186"/>
+      <w:bookmarkStart w:id="14" w:name="_Ref391295186"/>
       <w:r>
         <w:rPr>
           <w:noProof w:val="0"/>
         </w:rPr>
         <w:t>Level 3: Tracked branches</w:t>
       </w:r>
-      <w:bookmarkEnd w:id="15"/>
+      <w:bookmarkEnd w:id="14"/>
     </w:p>
     <w:p>
       <w:pPr>
@@ -3741,8 +3739,8 @@
           <w:lang w:val="en-US"/>
         </w:rPr>
       </w:pPr>
-      <w:bookmarkStart w:id="16" w:name="_Ref401608784"/>
-      <w:bookmarkEnd w:id="16"/>
+      <w:bookmarkStart w:id="15" w:name="_Ref401608784"/>
+      <w:bookmarkEnd w:id="15"/>
       <w:r>
         <w:t>L</w:t>
       </w:r>
@@ -3928,7 +3926,7 @@
         <mc:AlternateContent>
           <mc:Choice Requires="wps">
             <w:drawing>
-              <wp:anchor distT="0" distB="0" distL="114300" distR="114300" simplePos="0" relativeHeight="251648000" behindDoc="1" locked="0" layoutInCell="1" allowOverlap="0" wp14:anchorId="7A119AAF" wp14:editId="6FFF15FB">
+              <wp:anchor distT="0" distB="0" distL="114300" distR="114300" simplePos="0" relativeHeight="251432448" behindDoc="1" locked="0" layoutInCell="1" allowOverlap="0" wp14:anchorId="7A119AAF" wp14:editId="6FFF15FB">
                 <wp:simplePos x="0" y="0"/>
                 <wp:positionH relativeFrom="column">
                   <wp:posOffset>3399707</wp:posOffset>
@@ -4041,7 +4039,7 @@
                             <w:pPr>
                               <w:pStyle w:val="Legenda"/>
                             </w:pPr>
-                            <w:bookmarkStart w:id="17" w:name="_Ref401646125"/>
+                            <w:bookmarkStart w:id="16" w:name="_Ref401646125"/>
                             <w:r>
                               <w:t xml:space="preserve">Fig. </w:t>
                             </w:r>
@@ -4063,7 +4061,7 @@
                             <w:r>
                               <w:fldChar w:fldCharType="end"/>
                             </w:r>
-                            <w:bookmarkEnd w:id="17"/>
+                            <w:bookmarkEnd w:id="16"/>
                             <w:r>
                               <w:tab/>
                               <w:t>A development scenario involving some developers</w:t>
@@ -4099,7 +4097,7 @@
           </mc:Choice>
           <mc:Fallback>
             <w:pict>
-              <v:shape w14:anchorId="7A119AAF" id="Caixa de Texto 2" o:spid="_x0000_s1031" type="#_x0000_t202" style="position:absolute;left:0;text-align:left;margin-left:267.7pt;margin-top:3.1pt;width:249.15pt;height:170.7pt;z-index:-251668480;visibility:visible;mso-wrap-style:square;mso-width-percent:0;mso-height-percent:0;mso-wrap-distance-left:9pt;mso-wrap-distance-top:0;mso-wrap-distance-right:9pt;mso-wrap-distance-bottom:0;mso-position-horizontal:absolute;mso-position-horizontal-relative:text;mso-position-vertical:absolute;mso-position-vertical-relative:margin;mso-width-percent:0;mso-height-percent:0;mso-width-relative:page;mso-height-relative:margin;v-text-anchor:top" o:gfxdata="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" o:allowoverlap="f" stroked="f">
+              <v:shape w14:anchorId="7A119AAF" id="Caixa de Texto 2" o:spid="_x0000_s1031" type="#_x0000_t202" style="position:absolute;left:0;text-align:left;margin-left:267.7pt;margin-top:3.1pt;width:249.15pt;height:170.7pt;z-index:-251884032;visibility:visible;mso-wrap-style:square;mso-width-percent:0;mso-height-percent:0;mso-wrap-distance-left:9pt;mso-wrap-distance-top:0;mso-wrap-distance-right:9pt;mso-wrap-distance-bottom:0;mso-position-horizontal:absolute;mso-position-horizontal-relative:text;mso-position-vertical:absolute;mso-position-vertical-relative:margin;mso-width-percent:0;mso-height-percent:0;mso-width-relative:page;mso-height-relative:margin;v-text-anchor:top" o:gfxdata="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" o:allowoverlap="f" stroked="f">
                 <v:textbox>
                   <w:txbxContent>
                     <w:p>
@@ -4165,7 +4163,7 @@
                       <w:pPr>
                         <w:pStyle w:val="Legenda"/>
                       </w:pPr>
-                      <w:bookmarkStart w:id="18" w:name="_Ref401646125"/>
+                      <w:bookmarkStart w:id="17" w:name="_Ref401646125"/>
                       <w:r>
                         <w:t xml:space="preserve">Fig. </w:t>
                       </w:r>
@@ -4187,7 +4185,7 @@
                       <w:r>
                         <w:fldChar w:fldCharType="end"/>
                       </w:r>
-                      <w:bookmarkEnd w:id="18"/>
+                      <w:bookmarkEnd w:id="17"/>
                       <w:r>
                         <w:tab/>
                         <w:t>A development scenario involving some developers</w:t>
@@ -4233,7 +4231,7 @@
         <mc:AlternateContent>
           <mc:Choice Requires="wps">
             <w:drawing>
-              <wp:anchor distT="0" distB="0" distL="114300" distR="114300" simplePos="0" relativeHeight="251664384" behindDoc="0" locked="0" layoutInCell="1" allowOverlap="0" wp14:anchorId="059857BC" wp14:editId="79E3053A">
+              <wp:anchor distT="0" distB="0" distL="114300" distR="114300" simplePos="0" relativeHeight="251832832" behindDoc="0" locked="0" layoutInCell="1" allowOverlap="0" wp14:anchorId="059857BC" wp14:editId="79E3053A">
                 <wp:simplePos x="0" y="0"/>
                 <wp:positionH relativeFrom="margin">
                   <wp:posOffset>3399707</wp:posOffset>
@@ -4347,7 +4345,7 @@
                             <w:pPr>
                               <w:pStyle w:val="Legenda"/>
                             </w:pPr>
-                            <w:bookmarkStart w:id="19" w:name="_Ref401683947"/>
+                            <w:bookmarkStart w:id="18" w:name="_Ref401683947"/>
                             <w:r>
                               <w:t xml:space="preserve">Fig. </w:t>
                             </w:r>
@@ -4369,7 +4367,7 @@
                             <w:r>
                               <w:fldChar w:fldCharType="end"/>
                             </w:r>
-                            <w:bookmarkEnd w:id="19"/>
+                            <w:bookmarkEnd w:id="18"/>
                             <w:r>
                               <w:tab/>
                               <w:t>Collapsed commit history</w:t>
@@ -4395,7 +4393,7 @@
           </mc:Choice>
           <mc:Fallback>
             <w:pict>
-              <v:shape w14:anchorId="059857BC" id="Text Box 29" o:spid="_x0000_s1032" type="#_x0000_t202" style="position:absolute;left:0;text-align:left;margin-left:267.7pt;margin-top:228.5pt;width:251.15pt;height:155.85pt;z-index:251664384;visibility:visible;mso-wrap-style:square;mso-width-percent:0;mso-height-percent:0;mso-wrap-distance-left:9pt;mso-wrap-distance-top:0;mso-wrap-distance-right:9pt;mso-wrap-distance-bottom:0;mso-position-horizontal:absolute;mso-position-horizontal-relative:margin;mso-position-vertical:absolute;mso-position-vertical-relative:page;mso-width-percent:0;mso-height-percent:0;mso-width-relative:margin;mso-height-relative:margin;v-text-anchor:top" o:gfxdata="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" o:allowoverlap="f" stroked="f">
+              <v:shape w14:anchorId="059857BC" id="Text Box 29" o:spid="_x0000_s1032" type="#_x0000_t202" style="position:absolute;left:0;text-align:left;margin-left:267.7pt;margin-top:228.5pt;width:251.15pt;height:155.85pt;z-index:251832832;visibility:visible;mso-wrap-style:square;mso-width-percent:0;mso-height-percent:0;mso-wrap-distance-left:9pt;mso-wrap-distance-top:0;mso-wrap-distance-right:9pt;mso-wrap-distance-bottom:0;mso-position-horizontal:absolute;mso-position-horizontal-relative:margin;mso-position-vertical:absolute;mso-position-vertical-relative:page;mso-width-percent:0;mso-height-percent:0;mso-width-relative:margin;mso-height-relative:margin;v-text-anchor:top" o:gfxdata="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" o:allowoverlap="f" stroked="f">
                 <v:textbox>
                   <w:txbxContent>
                     <w:p>
@@ -4462,7 +4460,7 @@
                       <w:pPr>
                         <w:pStyle w:val="Legenda"/>
                       </w:pPr>
-                      <w:bookmarkStart w:id="20" w:name="_Ref401683947"/>
+                      <w:bookmarkStart w:id="19" w:name="_Ref401683947"/>
                       <w:r>
                         <w:t xml:space="preserve">Fig. </w:t>
                       </w:r>
@@ -4484,7 +4482,7 @@
                       <w:r>
                         <w:fldChar w:fldCharType="end"/>
                       </w:r>
-                      <w:bookmarkEnd w:id="20"/>
+                      <w:bookmarkEnd w:id="19"/>
                       <w:r>
                         <w:tab/>
                         <w:t>Collapsed commit history</w:t>
@@ -4507,7 +4505,7 @@
         <mc:AlternateContent>
           <mc:Choice Requires="wps">
             <w:drawing>
-              <wp:anchor distT="0" distB="0" distL="114300" distR="114300" simplePos="0" relativeHeight="251661312" behindDoc="0" locked="0" layoutInCell="1" allowOverlap="0" wp14:anchorId="406A887C" wp14:editId="6EEE431F">
+              <wp:anchor distT="0" distB="0" distL="114300" distR="114300" simplePos="0" relativeHeight="251789824" behindDoc="0" locked="0" layoutInCell="1" allowOverlap="0" wp14:anchorId="406A887C" wp14:editId="6EEE431F">
                 <wp:simplePos x="0" y="0"/>
                 <wp:positionH relativeFrom="margin">
                   <wp:posOffset>-6985</wp:posOffset>
@@ -4561,7 +4559,7 @@
                             <w:pPr>
                               <w:pStyle w:val="TableCaption"/>
                             </w:pPr>
-                            <w:bookmarkStart w:id="21" w:name="_Ref401683175"/>
+                            <w:bookmarkStart w:id="20" w:name="_Ref401683175"/>
                             <w:r>
                               <w:t xml:space="preserve">Table </w:t>
                             </w:r>
@@ -4583,7 +4581,7 @@
                             <w:r>
                               <w:fldChar w:fldCharType="end"/>
                             </w:r>
-                            <w:bookmarkEnd w:id="21"/>
+                            <w:bookmarkEnd w:id="20"/>
                             <w:r>
                               <w:t>.</w:t>
                             </w:r>
@@ -4903,14 +4901,14 @@
           </mc:Choice>
           <mc:Fallback>
             <w:pict>
-              <v:shape w14:anchorId="406A887C" id="Text Box 23" o:spid="_x0000_s1033" type="#_x0000_t202" style="position:absolute;left:0;text-align:left;margin-left:-.55pt;margin-top:502.4pt;width:251.7pt;height:41.9pt;z-index:251661312;visibility:visible;mso-wrap-style:square;mso-width-percent:0;mso-height-percent:0;mso-wrap-distance-left:9pt;mso-wrap-distance-top:0;mso-wrap-distance-right:9pt;mso-wrap-distance-bottom:0;mso-position-horizontal:absolute;mso-position-horizontal-relative:margin;mso-position-vertical:absolute;mso-position-vertical-relative:margin;mso-width-percent:0;mso-height-percent:0;mso-width-relative:margin;mso-height-relative:margin;v-text-anchor:top" o:gfxdata="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" o:allowoverlap="f" stroked="f">
+              <v:shape w14:anchorId="406A887C" id="Text Box 23" o:spid="_x0000_s1033" type="#_x0000_t202" style="position:absolute;left:0;text-align:left;margin-left:-.55pt;margin-top:502.4pt;width:251.7pt;height:41.9pt;z-index:251789824;visibility:visible;mso-wrap-style:square;mso-width-percent:0;mso-height-percent:0;mso-wrap-distance-left:9pt;mso-wrap-distance-top:0;mso-wrap-distance-right:9pt;mso-wrap-distance-bottom:0;mso-position-horizontal:absolute;mso-position-horizontal-relative:margin;mso-position-vertical:absolute;mso-position-vertical-relative:margin;mso-width-percent:0;mso-height-percent:0;mso-width-relative:margin;mso-height-relative:margin;v-text-anchor:top" o:gfxdata="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" o:allowoverlap="f" stroked="f">
                 <v:textbox inset="0,0,0,0">
                   <w:txbxContent>
                     <w:p>
                       <w:pPr>
                         <w:pStyle w:val="TableCaption"/>
                       </w:pPr>
-                      <w:bookmarkStart w:id="22" w:name="_Ref401683175"/>
+                      <w:bookmarkStart w:id="21" w:name="_Ref401683175"/>
                       <w:r>
                         <w:t xml:space="preserve">Table </w:t>
                       </w:r>
@@ -4932,7 +4930,7 @@
                       <w:r>
                         <w:fldChar w:fldCharType="end"/>
                       </w:r>
-                      <w:bookmarkEnd w:id="22"/>
+                      <w:bookmarkEnd w:id="21"/>
                       <w:r>
                         <w:t>.</w:t>
                       </w:r>
@@ -5249,7 +5247,7 @@
         <mc:AlternateContent>
           <mc:Choice Requires="wps">
             <w:drawing>
-              <wp:anchor distT="0" distB="0" distL="114300" distR="114300" simplePos="0" relativeHeight="251663360" behindDoc="0" locked="0" layoutInCell="1" allowOverlap="0" wp14:anchorId="5202D7EF" wp14:editId="0A9970F0">
+              <wp:anchor distT="0" distB="0" distL="114300" distR="114300" simplePos="0" relativeHeight="251819520" behindDoc="0" locked="0" layoutInCell="1" allowOverlap="0" wp14:anchorId="5202D7EF" wp14:editId="0A9970F0">
                 <wp:simplePos x="0" y="0"/>
                 <wp:positionH relativeFrom="margin">
                   <wp:posOffset>43815</wp:posOffset>
@@ -5303,8 +5301,8 @@
                             <w:pPr>
                               <w:pStyle w:val="TableCaption"/>
                             </w:pPr>
-                            <w:bookmarkStart w:id="23" w:name="_Ref401683250"/>
-                            <w:bookmarkStart w:id="24" w:name="_Ref401688884"/>
+                            <w:bookmarkStart w:id="22" w:name="_Ref401683250"/>
+                            <w:bookmarkStart w:id="23" w:name="_Ref401688884"/>
                             <w:r>
                               <w:t xml:space="preserve">Table </w:t>
                             </w:r>
@@ -5326,7 +5324,7 @@
                             <w:r>
                               <w:fldChar w:fldCharType="end"/>
                             </w:r>
-                            <w:bookmarkEnd w:id="23"/>
+                            <w:bookmarkEnd w:id="22"/>
                             <w:r>
                               <w:t>.</w:t>
                             </w:r>
@@ -5334,7 +5332,7 @@
                               <w:tab/>
                               <w:t>Status of Each Repository Based on Known Remote Repositories</w:t>
                             </w:r>
-                            <w:bookmarkEnd w:id="24"/>
+                            <w:bookmarkEnd w:id="23"/>
                           </w:p>
                           <w:tbl>
                             <w:tblPr>
@@ -6786,15 +6784,15 @@
           </mc:Choice>
           <mc:Fallback>
             <w:pict>
-              <v:shape w14:anchorId="5202D7EF" id="Text Box 26" o:spid="_x0000_s1034" type="#_x0000_t202" style="position:absolute;left:0;text-align:left;margin-left:3.45pt;margin-top:544.8pt;width:251.7pt;height:111.25pt;z-index:251663360;visibility:visible;mso-wrap-style:square;mso-width-percent:0;mso-height-percent:0;mso-wrap-distance-left:9pt;mso-wrap-distance-top:0;mso-wrap-distance-right:9pt;mso-wrap-distance-bottom:0;mso-position-horizontal:absolute;mso-position-horizontal-relative:margin;mso-position-vertical:absolute;mso-position-vertical-relative:margin;mso-width-percent:0;mso-height-percent:0;mso-width-relative:margin;mso-height-relative:margin;v-text-anchor:top" o:gfxdata="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" o:allowoverlap="f" stroked="f">
+              <v:shape w14:anchorId="5202D7EF" id="Text Box 26" o:spid="_x0000_s1034" type="#_x0000_t202" style="position:absolute;left:0;text-align:left;margin-left:3.45pt;margin-top:544.8pt;width:251.7pt;height:111.25pt;z-index:251819520;visibility:visible;mso-wrap-style:square;mso-width-percent:0;mso-height-percent:0;mso-wrap-distance-left:9pt;mso-wrap-distance-top:0;mso-wrap-distance-right:9pt;mso-wrap-distance-bottom:0;mso-position-horizontal:absolute;mso-position-horizontal-relative:margin;mso-position-vertical:absolute;mso-position-vertical-relative:margin;mso-width-percent:0;mso-height-percent:0;mso-width-relative:margin;mso-height-relative:margin;v-text-anchor:top" o:gfxdata="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" o:allowoverlap="f" stroked="f">
                 <v:textbox inset="0,0,0,0">
                   <w:txbxContent>
                     <w:p>
                       <w:pPr>
                         <w:pStyle w:val="TableCaption"/>
                       </w:pPr>
-                      <w:bookmarkStart w:id="25" w:name="_Ref401683250"/>
-                      <w:bookmarkStart w:id="26" w:name="_Ref401688884"/>
+                      <w:bookmarkStart w:id="24" w:name="_Ref401683250"/>
+                      <w:bookmarkStart w:id="25" w:name="_Ref401688884"/>
                       <w:r>
                         <w:t xml:space="preserve">Table </w:t>
                       </w:r>
@@ -6816,7 +6814,7 @@
                       <w:r>
                         <w:fldChar w:fldCharType="end"/>
                       </w:r>
-                      <w:bookmarkEnd w:id="25"/>
+                      <w:bookmarkEnd w:id="24"/>
                       <w:r>
                         <w:t>.</w:t>
                       </w:r>
@@ -6824,7 +6822,7 @@
                         <w:tab/>
                         <w:t>Status of Each Repository Based on Known Remote Repositories</w:t>
                       </w:r>
-                      <w:bookmarkEnd w:id="26"/>
+                      <w:bookmarkEnd w:id="25"/>
                     </w:p>
                     <w:tbl>
                       <w:tblPr>
@@ -8475,7 +8473,7 @@
         <w:rPr>
           <w:noProof/>
         </w:rPr>
-        <w:t>2</w:t>
+        <w:t>1</w:t>
       </w:r>
       <w:r>
         <w:fldChar w:fldCharType="end"/>
@@ -8549,14 +8547,14 @@
           <w:noProof w:val="0"/>
         </w:rPr>
       </w:pPr>
-      <w:bookmarkStart w:id="27" w:name="_Ref401617057"/>
+      <w:bookmarkStart w:id="26" w:name="_Ref401617057"/>
       <w:r>
         <w:rPr>
           <w:noProof w:val="0"/>
         </w:rPr>
         <w:t>Behind the Scenes</w:t>
       </w:r>
-      <w:bookmarkEnd w:id="27"/>
+      <w:bookmarkEnd w:id="26"/>
     </w:p>
     <w:p>
       <w:pPr>
@@ -8571,41 +8569,15 @@
       <w:r>
         <w:fldChar w:fldCharType="separate"/>
       </w:r>
-      <w:ins w:id="28" w:author="Cristiano Cesario" w:date="2015-05-15T21:30:00Z">
-        <w:r>
-          <w:rPr>
-            <w:rPrChange w:id="29" w:author="Cristiano Cesario" w:date="2015-05-15T21:30:00Z">
-              <w:rPr>
-                <w:b/>
-              </w:rPr>
-            </w:rPrChange>
-          </w:rPr>
-          <w:t xml:space="preserve">Algorithm </w:t>
-        </w:r>
-        <w:r>
-          <w:rPr>
-            <w:noProof/>
-            <w:rPrChange w:id="30" w:author="Cristiano Cesario" w:date="2015-05-15T21:30:00Z">
-              <w:rPr>
-                <w:b/>
-                <w:noProof/>
-              </w:rPr>
-            </w:rPrChange>
-          </w:rPr>
-          <w:t>1</w:t>
-        </w:r>
-      </w:ins>
-      <w:del w:id="31" w:author="Cristiano Cesario" w:date="2015-05-15T21:30:00Z">
-        <w:r>
-          <w:delText xml:space="preserve">Algorithm </w:delText>
-        </w:r>
-        <w:r>
-          <w:rPr>
-            <w:noProof/>
-          </w:rPr>
-          <w:delText>1</w:delText>
-        </w:r>
-      </w:del>
+      <w:r>
+        <w:t xml:space="preserve">Algorithm </w:t>
+      </w:r>
+      <w:r>
+        <w:rPr>
+          <w:noProof/>
+        </w:rPr>
+        <w:t>1</w:t>
+      </w:r>
       <w:r>
         <w:fldChar w:fldCharType="end"/>
       </w:r>
@@ -8795,7 +8767,7 @@
         <mc:AlternateContent>
           <mc:Choice Requires="wps">
             <w:drawing>
-              <wp:anchor distT="0" distB="0" distL="114300" distR="114300" simplePos="0" relativeHeight="251658240" behindDoc="0" locked="0" layoutInCell="1" allowOverlap="1" wp14:anchorId="1CEBA693" wp14:editId="0A610918">
+              <wp:anchor distT="0" distB="0" distL="114300" distR="114300" simplePos="0" relativeHeight="251706880" behindDoc="0" locked="0" layoutInCell="1" allowOverlap="1" wp14:anchorId="1CEBA693" wp14:editId="0A610918">
                 <wp:simplePos x="0" y="0"/>
                 <wp:positionH relativeFrom="margin">
                   <wp:posOffset>3415030</wp:posOffset>
@@ -8850,7 +8822,7 @@
                               <w:pStyle w:val="Legenda"/>
                               <w:spacing w:after="0"/>
                             </w:pPr>
-                            <w:bookmarkStart w:id="32" w:name="_Ref402630254"/>
+                            <w:bookmarkStart w:id="27" w:name="_Ref402630254"/>
                             <w:r>
                               <w:rPr>
                                 <w:b/>
@@ -8879,7 +8851,7 @@
                             <w:r>
                               <w:fldChar w:fldCharType="end"/>
                             </w:r>
-                            <w:bookmarkEnd w:id="32"/>
+                            <w:bookmarkEnd w:id="27"/>
                             <w:r>
                               <w:rPr>
                                 <w:b/>
@@ -9090,7 +9062,7 @@
           </mc:Choice>
           <mc:Fallback>
             <w:pict>
-              <v:shape w14:anchorId="1CEBA693" id="Text Box 20" o:spid="_x0000_s1035" type="#_x0000_t202" style="position:absolute;left:0;text-align:left;margin-left:268.9pt;margin-top:.05pt;width:252.45pt;height:598.95pt;z-index:251658240;visibility:visible;mso-wrap-style:square;mso-width-percent:0;mso-height-percent:0;mso-wrap-distance-left:9pt;mso-wrap-distance-top:0;mso-wrap-distance-right:9pt;mso-wrap-distance-bottom:0;mso-position-horizontal:absolute;mso-position-horizontal-relative:margin;mso-position-vertical:absolute;mso-position-vertical-relative:margin;mso-width-percent:0;mso-height-percent:0;mso-width-relative:margin;mso-height-relative:margin;v-text-anchor:top" o:gfxdata="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" stroked="f">
+              <v:shape w14:anchorId="1CEBA693" id="Text Box 20" o:spid="_x0000_s1035" type="#_x0000_t202" style="position:absolute;left:0;text-align:left;margin-left:268.9pt;margin-top:.05pt;width:252.45pt;height:598.95pt;z-index:251706880;visibility:visible;mso-wrap-style:square;mso-width-percent:0;mso-height-percent:0;mso-wrap-distance-left:9pt;mso-wrap-distance-top:0;mso-wrap-distance-right:9pt;mso-wrap-distance-bottom:0;mso-position-horizontal:absolute;mso-position-horizontal-relative:margin;mso-position-vertical:absolute;mso-position-vertical-relative:margin;mso-width-percent:0;mso-height-percent:0;mso-width-relative:margin;mso-height-relative:margin;v-text-anchor:top" o:gfxdata="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" stroked="f">
                 <v:textbox inset="0,0,0,0">
                   <w:txbxContent>
                     <w:p>
@@ -9098,7 +9070,7 @@
                         <w:pStyle w:val="Legenda"/>
                         <w:spacing w:after="0"/>
                       </w:pPr>
-                      <w:bookmarkStart w:id="33" w:name="_Ref402630254"/>
+                      <w:bookmarkStart w:id="28" w:name="_Ref402630254"/>
                       <w:r>
                         <w:rPr>
                           <w:b/>
@@ -9127,7 +9099,7 @@
                       <w:r>
                         <w:fldChar w:fldCharType="end"/>
                       </w:r>
-                      <w:bookmarkEnd w:id="33"/>
+                      <w:bookmarkEnd w:id="28"/>
                       <w:r>
                         <w:rPr>
                           <w:b/>
@@ -9768,7 +9740,7 @@
         <w:t>c.foundIn</w:t>
       </w:r>
       <w:r>
-        <w:t xml:space="preserve"> (lines 41).</w:t>
+        <w:t xml:space="preserve"> (line 41).</w:t>
       </w:r>
     </w:p>
     <w:p>
@@ -9924,15 +9896,15 @@
           <w:noProof w:val="0"/>
         </w:rPr>
       </w:pPr>
-      <w:bookmarkStart w:id="34" w:name="_Ref401781947"/>
-      <w:bookmarkStart w:id="35" w:name="_Ref391288065"/>
+      <w:bookmarkStart w:id="29" w:name="_Ref401781947"/>
+      <w:bookmarkStart w:id="30" w:name="_Ref391288065"/>
       <w:r>
         <w:rPr>
           <w:noProof w:val="0"/>
         </w:rPr>
         <w:t>Implementation</w:t>
       </w:r>
-      <w:bookmarkEnd w:id="34"/>
+      <w:bookmarkEnd w:id="29"/>
     </w:p>
     <w:p>
       <w:pPr>
@@ -10112,16 +10084,16 @@
           <w:noProof w:val="0"/>
         </w:rPr>
       </w:pPr>
-      <w:bookmarkStart w:id="36" w:name="_Ref384931976"/>
-      <w:bookmarkStart w:id="37" w:name="_Ref391285893"/>
-      <w:bookmarkEnd w:id="35"/>
+      <w:bookmarkStart w:id="31" w:name="_Ref384931976"/>
+      <w:bookmarkStart w:id="32" w:name="_Ref391285893"/>
+      <w:bookmarkEnd w:id="30"/>
       <w:r>
         <w:rPr>
           <w:noProof w:val="0"/>
         </w:rPr>
         <w:t>Evaluation</w:t>
       </w:r>
-      <w:bookmarkEnd w:id="36"/>
+      <w:bookmarkEnd w:id="31"/>
     </w:p>
     <w:p>
       <w:pPr>
@@ -10161,7 +10133,7 @@
         <w:t>some open-source projects of different sizes and from different sources, aiming at evaluating the scalability of our approach.</w:t>
       </w:r>
     </w:p>
-    <w:bookmarkEnd w:id="37"/>
+    <w:bookmarkEnd w:id="32"/>
     <w:p>
       <w:pPr>
         <w:pStyle w:val="Ttulo2"/>
@@ -10439,152 +10411,6 @@
         <w:pStyle w:val="Corpodetexto"/>
       </w:pPr>
       <w:r>
-        <w:t xml:space="preserve">Later on, </w:t>
-      </w:r>
-      <w:r>
-        <w:rPr>
-          <w:i/>
-        </w:rPr>
-        <w:t>aakoch</w:t>
-      </w:r>
-      <w:r>
-        <w:t xml:space="preserve"> pushed his commits to </w:t>
-      </w:r>
-      <w:r>
-        <w:rPr>
-          <w:i/>
-        </w:rPr>
-        <w:t xml:space="preserve">central-repo. </w:t>
-      </w:r>
-      <w:r>
-        <w:t xml:space="preserve">In the meantime, both </w:t>
-      </w:r>
-      <w:r>
-        <w:rPr>
-          <w:i/>
-        </w:rPr>
-        <w:t>adam</w:t>
-      </w:r>
-      <w:r>
-        <w:t xml:space="preserve"> and </w:t>
-      </w:r>
-      <w:r>
-        <w:rPr>
-          <w:i/>
-        </w:rPr>
-        <w:t>jeresig</w:t>
-      </w:r>
-      <w:r>
-        <w:t xml:space="preserve"> commited some changes. Before they pushed their work to </w:t>
-      </w:r>
-      <w:r>
-        <w:rPr>
-          <w:i/>
-        </w:rPr>
-        <w:t>central-repo</w:t>
-      </w:r>
-      <w:r>
-        <w:t xml:space="preserve">, </w:t>
-      </w:r>
-      <w:r>
-        <w:rPr>
-          <w:i/>
-        </w:rPr>
-        <w:t>adam’s</w:t>
-      </w:r>
-      <w:r>
-        <w:t xml:space="preserve"> last commit </w:t>
-      </w:r>
-      <w:r>
-        <w:t>was</w:t>
-      </w:r>
-      <w:r>
-        <w:t xml:space="preserve"> on Jun 21 2010 and </w:t>
-      </w:r>
-      <w:r>
-        <w:rPr>
-          <w:i/>
-        </w:rPr>
-        <w:t>jeresig’s</w:t>
-      </w:r>
-      <w:r>
-        <w:t xml:space="preserve"> on Sep 27 2010.</w:t>
-      </w:r>
-      <w:r>
-        <w:rPr>
-          <w:i/>
-        </w:rPr>
-        <w:t xml:space="preserve"> </w:t>
-      </w:r>
-      <w:r>
-        <w:t xml:space="preserve">At this moment, we registered them to be monitored by DyeVC. </w:t>
-      </w:r>
-      <w:r>
-        <w:fldChar w:fldCharType="begin"/>
-      </w:r>
-      <w:r>
-        <w:instrText xml:space="preserve"> REF _Ref401685036 \h  \* MERGEFORMAT </w:instrText>
-      </w:r>
-      <w:r>
-        <w:fldChar w:fldCharType="separate"/>
-      </w:r>
-      <w:r>
-        <w:t xml:space="preserve">Fig. </w:t>
-      </w:r>
-      <w:r>
-        <w:rPr>
-          <w:noProof/>
-        </w:rPr>
-        <w:t>10</w:t>
-      </w:r>
-      <w:r>
-        <w:fldChar w:fldCharType="end"/>
-      </w:r>
-      <w:r>
-        <w:t xml:space="preserve"> shows the topology view after this registration on Sep 27 2010. Here, we can see that </w:t>
-      </w:r>
-      <w:r>
-        <w:rPr>
-          <w:i/>
-        </w:rPr>
-        <w:t>aakoch</w:t>
-      </w:r>
-      <w:r>
-        <w:t xml:space="preserve"> was synchronized with </w:t>
-      </w:r>
-      <w:r>
-        <w:rPr>
-          <w:i/>
-        </w:rPr>
-        <w:t>central-repo</w:t>
-      </w:r>
-      <w:r>
-        <w:t xml:space="preserve">, whereas </w:t>
-      </w:r>
-      <w:r>
-        <w:rPr>
-          <w:i/>
-        </w:rPr>
-        <w:t>adam</w:t>
-      </w:r>
-      <w:r>
-        <w:t xml:space="preserve"> and </w:t>
-      </w:r>
-      <w:r>
-        <w:rPr>
-          <w:i/>
-        </w:rPr>
-        <w:t>jeresig</w:t>
-      </w:r>
-      <w:r>
-        <w:t xml:space="preserve"> had pending actions. At this point, we can revisit questions Q1 and Q2:</w:t>
-      </w:r>
-    </w:p>
-    <w:p>
-      <w:pPr>
-        <w:pStyle w:val="Corpodetexto"/>
-      </w:pPr>
-      <w:r>
         <w:rPr>
           <w:noProof/>
           <w:lang w:val="pt-BR" w:eastAsia="pt-BR"/>
@@ -10592,13 +10418,13 @@
         <mc:AlternateContent>
           <mc:Choice Requires="wps">
             <w:drawing>
-              <wp:anchor distT="0" distB="0" distL="114300" distR="114300" simplePos="0" relativeHeight="251655168" behindDoc="0" locked="0" layoutInCell="1" allowOverlap="0" wp14:anchorId="176228E0" wp14:editId="2F378D8C">
+              <wp:anchor distT="0" distB="0" distL="114300" distR="114300" simplePos="0" relativeHeight="251576832" behindDoc="0" locked="0" layoutInCell="1" allowOverlap="0" wp14:anchorId="176228E0" wp14:editId="5F378A6B">
                 <wp:simplePos x="0" y="0"/>
                 <wp:positionH relativeFrom="margin">
-                  <wp:posOffset>3439464</wp:posOffset>
+                  <wp:posOffset>-4445</wp:posOffset>
                 </wp:positionH>
                 <wp:positionV relativeFrom="margin">
-                  <wp:posOffset>-83</wp:posOffset>
+                  <wp:posOffset>-7620</wp:posOffset>
                 </wp:positionV>
                 <wp:extent cx="3185795" cy="1671320"/>
                 <wp:effectExtent l="0" t="0" r="0" b="5080"/>
@@ -10706,7 +10532,7 @@
                             <w:pPr>
                               <w:pStyle w:val="Legenda"/>
                             </w:pPr>
-                            <w:bookmarkStart w:id="38" w:name="_Ref401684802"/>
+                            <w:bookmarkStart w:id="33" w:name="_Ref401684802"/>
                             <w:r>
                               <w:t xml:space="preserve">Fig. </w:t>
                             </w:r>
@@ -10728,7 +10554,7 @@
                             <w:r>
                               <w:fldChar w:fldCharType="end"/>
                             </w:r>
-                            <w:bookmarkEnd w:id="38"/>
+                            <w:bookmarkEnd w:id="33"/>
                             <w:r>
                               <w:tab/>
                               <w:t>First monitored repository in Topology view (Sep 24 2010)</w:t>
@@ -10753,7 +10579,7 @@
           </mc:Choice>
           <mc:Fallback>
             <w:pict>
-              <v:shape w14:anchorId="176228E0" id="Text Box 17" o:spid="_x0000_s1036" type="#_x0000_t202" style="position:absolute;left:0;text-align:left;margin-left:270.8pt;margin-top:0;width:250.85pt;height:131.6pt;z-index:251655168;visibility:visible;mso-wrap-style:square;mso-width-percent:0;mso-height-percent:0;mso-wrap-distance-left:9pt;mso-wrap-distance-top:0;mso-wrap-distance-right:9pt;mso-wrap-distance-bottom:0;mso-position-horizontal:absolute;mso-position-horizontal-relative:margin;mso-position-vertical:absolute;mso-position-vertical-relative:margin;mso-width-percent:0;mso-height-percent:0;mso-width-relative:margin;mso-height-relative:margin;v-text-anchor:top" o:gfxdata="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" o:allowoverlap="f" stroked="f">
+              <v:shape w14:anchorId="176228E0" id="Text Box 17" o:spid="_x0000_s1036" type="#_x0000_t202" style="position:absolute;left:0;text-align:left;margin-left:-.35pt;margin-top:-.6pt;width:250.85pt;height:131.6pt;z-index:251576832;visibility:visible;mso-wrap-style:square;mso-width-percent:0;mso-height-percent:0;mso-wrap-distance-left:9pt;mso-wrap-distance-top:0;mso-wrap-distance-right:9pt;mso-wrap-distance-bottom:0;mso-position-horizontal:absolute;mso-position-horizontal-relative:margin;mso-position-vertical:absolute;mso-position-vertical-relative:margin;mso-width-percent:0;mso-height-percent:0;mso-width-relative:margin;mso-height-relative:margin;v-text-anchor:top" o:gfxdata="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" o:allowoverlap="f" stroked="f">
                 <v:textbox>
                   <w:txbxContent>
                     <w:p>
@@ -10820,7 +10646,7 @@
                       <w:pPr>
                         <w:pStyle w:val="Legenda"/>
                       </w:pPr>
-                      <w:bookmarkStart w:id="39" w:name="_Ref401684802"/>
+                      <w:bookmarkStart w:id="34" w:name="_Ref401684802"/>
                       <w:r>
                         <w:t xml:space="preserve">Fig. </w:t>
                       </w:r>
@@ -10842,7 +10668,7 @@
                       <w:r>
                         <w:fldChar w:fldCharType="end"/>
                       </w:r>
-                      <w:bookmarkEnd w:id="39"/>
+                      <w:bookmarkEnd w:id="34"/>
                       <w:r>
                         <w:tab/>
                         <w:t>First monitored repository in Topology view (Sep 24 2010)</w:t>
@@ -10864,13 +10690,13 @@
         <mc:AlternateContent>
           <mc:Choice Requires="wps">
             <w:drawing>
-              <wp:anchor distT="0" distB="0" distL="114300" distR="114300" simplePos="0" relativeHeight="251660288" behindDoc="0" locked="0" layoutInCell="1" allowOverlap="0" wp14:anchorId="2BC6DA31" wp14:editId="3E8A6422">
+              <wp:anchor distT="0" distB="0" distL="114300" distR="114300" simplePos="0" relativeHeight="251776512" behindDoc="0" locked="0" layoutInCell="1" allowOverlap="0" wp14:anchorId="2BC6DA31" wp14:editId="2C111250">
                 <wp:simplePos x="0" y="0"/>
                 <wp:positionH relativeFrom="margin">
-                  <wp:posOffset>3439795</wp:posOffset>
+                  <wp:posOffset>-4445</wp:posOffset>
                 </wp:positionH>
                 <wp:positionV relativeFrom="page">
-                  <wp:posOffset>2368219</wp:posOffset>
+                  <wp:posOffset>2362200</wp:posOffset>
                 </wp:positionV>
                 <wp:extent cx="3192780" cy="845820"/>
                 <wp:effectExtent l="0" t="0" r="7620" b="0"/>
@@ -10978,7 +10804,7 @@
                             <w:pPr>
                               <w:pStyle w:val="Legenda"/>
                             </w:pPr>
-                            <w:bookmarkStart w:id="40" w:name="_Ref401684776"/>
+                            <w:bookmarkStart w:id="35" w:name="_Ref401684776"/>
                             <w:r>
                               <w:t xml:space="preserve">Fig. </w:t>
                             </w:r>
@@ -11000,7 +10826,7 @@
                             <w:r>
                               <w:fldChar w:fldCharType="end"/>
                             </w:r>
-                            <w:bookmarkEnd w:id="40"/>
+                            <w:bookmarkEnd w:id="35"/>
                             <w:r>
                               <w:tab/>
                               <w:t>aakoch’s commit history showing commits pending to be pushed</w:t>
@@ -11026,7 +10852,7 @@
           </mc:Choice>
           <mc:Fallback>
             <w:pict>
-              <v:shape w14:anchorId="2BC6DA31" id="Text Box 22" o:spid="_x0000_s1037" type="#_x0000_t202" style="position:absolute;left:0;text-align:left;margin-left:270.85pt;margin-top:186.45pt;width:251.4pt;height:66.6pt;z-index:251660288;visibility:visible;mso-wrap-style:square;mso-width-percent:0;mso-height-percent:0;mso-wrap-distance-left:9pt;mso-wrap-distance-top:0;mso-wrap-distance-right:9pt;mso-wrap-distance-bottom:0;mso-position-horizontal:absolute;mso-position-horizontal-relative:margin;mso-position-vertical:absolute;mso-position-vertical-relative:page;mso-width-percent:0;mso-height-percent:0;mso-width-relative:margin;mso-height-relative:margin;v-text-anchor:top" o:gfxdata="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" o:allowoverlap="f" stroked="f">
+              <v:shape w14:anchorId="2BC6DA31" id="Text Box 22" o:spid="_x0000_s1037" type="#_x0000_t202" style="position:absolute;left:0;text-align:left;margin-left:-.35pt;margin-top:186pt;width:251.4pt;height:66.6pt;z-index:251776512;visibility:visible;mso-wrap-style:square;mso-width-percent:0;mso-height-percent:0;mso-wrap-distance-left:9pt;mso-wrap-distance-top:0;mso-wrap-distance-right:9pt;mso-wrap-distance-bottom:0;mso-position-horizontal:absolute;mso-position-horizontal-relative:margin;mso-position-vertical:absolute;mso-position-vertical-relative:page;mso-width-percent:0;mso-height-percent:0;mso-width-relative:margin;mso-height-relative:margin;v-text-anchor:top" o:gfxdata="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" o:allowoverlap="f" stroked="f">
                 <v:textbox>
                   <w:txbxContent>
                     <w:p>
@@ -11093,7 +10919,7 @@
                       <w:pPr>
                         <w:pStyle w:val="Legenda"/>
                       </w:pPr>
-                      <w:bookmarkStart w:id="41" w:name="_Ref401684776"/>
+                      <w:bookmarkStart w:id="36" w:name="_Ref401684776"/>
                       <w:r>
                         <w:t xml:space="preserve">Fig. </w:t>
                       </w:r>
@@ -11115,7 +10941,7 @@
                       <w:r>
                         <w:fldChar w:fldCharType="end"/>
                       </w:r>
-                      <w:bookmarkEnd w:id="41"/>
+                      <w:bookmarkEnd w:id="36"/>
                       <w:r>
                         <w:tab/>
                         <w:t>aakoch’s commit history showing commits pending to be pushed</w:t>
@@ -11131,22 +10957,91 @@
         </mc:AlternateContent>
       </w:r>
       <w:r>
-        <w:t xml:space="preserve">Q1: </w:t>
+        <w:t xml:space="preserve">Later on, </w:t>
       </w:r>
       <w:r>
         <w:rPr>
           <w:i/>
         </w:rPr>
-        <w:t>Which clones were created from a repository</w:t>
-      </w:r>
-      <w:r>
-        <w:t>? DyeVC’s topology view (</w:t>
+        <w:t>aakoch</w:t>
+      </w:r>
+      <w:r>
+        <w:t xml:space="preserve"> pushed his commits to </w:t>
+      </w:r>
+      <w:r>
+        <w:rPr>
+          <w:i/>
+        </w:rPr>
+        <w:t xml:space="preserve">central-repo. </w:t>
+      </w:r>
+      <w:r>
+        <w:t xml:space="preserve">In the meantime, both </w:t>
+      </w:r>
+      <w:r>
+        <w:rPr>
+          <w:i/>
+        </w:rPr>
+        <w:t>adam</w:t>
+      </w:r>
+      <w:r>
+        <w:t xml:space="preserve"> and </w:t>
+      </w:r>
+      <w:r>
+        <w:rPr>
+          <w:i/>
+        </w:rPr>
+        <w:t>jeresig</w:t>
+      </w:r>
+      <w:r>
+        <w:t xml:space="preserve"> commited some changes. Before they pushed their work to </w:t>
+      </w:r>
+      <w:r>
+        <w:rPr>
+          <w:i/>
+        </w:rPr>
+        <w:t>central-repo</w:t>
+      </w:r>
+      <w:r>
+        <w:t xml:space="preserve">, </w:t>
+      </w:r>
+      <w:r>
+        <w:rPr>
+          <w:i/>
+        </w:rPr>
+        <w:t>adam’s</w:t>
+      </w:r>
+      <w:r>
+        <w:t xml:space="preserve"> last commit </w:t>
+      </w:r>
+      <w:r>
+        <w:t>was</w:t>
+      </w:r>
+      <w:r>
+        <w:t xml:space="preserve"> on Jun 21 2010 and </w:t>
+      </w:r>
+      <w:r>
+        <w:rPr>
+          <w:i/>
+        </w:rPr>
+        <w:t>jeresig’s</w:t>
+      </w:r>
+      <w:r>
+        <w:t xml:space="preserve"> on Sep 27 2010.</w:t>
+      </w:r>
+      <w:r>
+        <w:rPr>
+          <w:i/>
+        </w:rPr>
+        <w:t xml:space="preserve"> </w:t>
+      </w:r>
+      <w:r>
+        <w:t xml:space="preserve">At this moment, we registered them to be monitored by DyeVC. </w:t>
       </w:r>
       <w:r>
         <w:fldChar w:fldCharType="begin"/>
       </w:r>
       <w:r>
-        <w:instrText xml:space="preserve"> REF _Ref401685036 \h </w:instrText>
+        <w:instrText xml:space="preserve"> REF _Ref401685036 \h  \* MERGEFORMAT </w:instrText>
       </w:r>
       <w:r>
         <w:fldChar w:fldCharType="separate"/>
@@ -11164,19 +11059,43 @@
         <w:fldChar w:fldCharType="end"/>
       </w:r>
       <w:r>
-        <w:t xml:space="preserve">) shows all the clones where </w:t>
-      </w:r>
-      <w:r>
-        <w:t>it is</w:t>
-      </w:r>
-      <w:r>
-        <w:t xml:space="preserve"> running, and also discovers other clones connected to them, even if </w:t>
-      </w:r>
-      <w:r>
-        <w:t>it is not running there</w:t>
-      </w:r>
-      <w:r>
-        <w:t>.</w:t>
+        <w:t xml:space="preserve"> shows the topology view after this registration on Sep 27 2010. Here, we can see that </w:t>
+      </w:r>
+      <w:r>
+        <w:rPr>
+          <w:i/>
+        </w:rPr>
+        <w:t>aakoch</w:t>
+      </w:r>
+      <w:r>
+        <w:t xml:space="preserve"> was synchronized with </w:t>
+      </w:r>
+      <w:r>
+        <w:rPr>
+          <w:i/>
+        </w:rPr>
+        <w:t>central-repo</w:t>
+      </w:r>
+      <w:r>
+        <w:t xml:space="preserve">, whereas </w:t>
+      </w:r>
+      <w:r>
+        <w:rPr>
+          <w:i/>
+        </w:rPr>
+        <w:t>adam</w:t>
+      </w:r>
+      <w:r>
+        <w:t xml:space="preserve"> and </w:t>
+      </w:r>
+      <w:r>
+        <w:rPr>
+          <w:i/>
+        </w:rPr>
+        <w:t>jeresig</w:t>
+      </w:r>
+      <w:r>
+        <w:t xml:space="preserve"> had pending actions. At this point, we can revisit questions Q1 and Q2:</w:t>
       </w:r>
     </w:p>
     <w:p>
@@ -11191,13 +11110,13 @@
         <mc:AlternateContent>
           <mc:Choice Requires="wps">
             <w:drawing>
-              <wp:anchor distT="0" distB="0" distL="114300" distR="114300" simplePos="0" relativeHeight="251654144" behindDoc="0" locked="0" layoutInCell="1" allowOverlap="0" wp14:anchorId="06AD41DA" wp14:editId="036F42EB">
+              <wp:anchor distT="0" distB="0" distL="114300" distR="114300" simplePos="0" relativeHeight="251550208" behindDoc="0" locked="0" layoutInCell="1" allowOverlap="0" wp14:anchorId="06AD41DA" wp14:editId="564CE43A">
                 <wp:simplePos x="0" y="0"/>
                 <wp:positionH relativeFrom="margin">
-                  <wp:posOffset>3411855</wp:posOffset>
+                  <wp:posOffset>3405505</wp:posOffset>
                 </wp:positionH>
                 <wp:positionV relativeFrom="margin">
-                  <wp:posOffset>2530144</wp:posOffset>
+                  <wp:posOffset>-7620</wp:posOffset>
                 </wp:positionV>
                 <wp:extent cx="3200400" cy="2026920"/>
                 <wp:effectExtent l="0" t="0" r="0" b="0"/>
@@ -11305,7 +11224,7 @@
                             <w:pPr>
                               <w:pStyle w:val="Legenda"/>
                             </w:pPr>
-                            <w:bookmarkStart w:id="42" w:name="_Ref401685036"/>
+                            <w:bookmarkStart w:id="37" w:name="_Ref401685036"/>
                             <w:r>
                               <w:t xml:space="preserve">Fig. </w:t>
                             </w:r>
@@ -11327,7 +11246,7 @@
                             <w:r>
                               <w:fldChar w:fldCharType="end"/>
                             </w:r>
-                            <w:bookmarkEnd w:id="42"/>
+                            <w:bookmarkEnd w:id="37"/>
                             <w:r>
                               <w:tab/>
                               <w:t>Three monitored repositories in Topology view (Sep 27 2010)</w:t>
@@ -11352,7 +11271,7 @@
           </mc:Choice>
           <mc:Fallback>
             <w:pict>
-              <v:shape w14:anchorId="06AD41DA" id="_x0000_s1038" type="#_x0000_t202" style="position:absolute;left:0;text-align:left;margin-left:268.65pt;margin-top:199.2pt;width:252pt;height:159.6pt;z-index:251654144;visibility:visible;mso-wrap-style:square;mso-width-percent:0;mso-height-percent:0;mso-wrap-distance-left:9pt;mso-wrap-distance-top:0;mso-wrap-distance-right:9pt;mso-wrap-distance-bottom:0;mso-position-horizontal:absolute;mso-position-horizontal-relative:margin;mso-position-vertical:absolute;mso-position-vertical-relative:margin;mso-width-percent:0;mso-height-percent:0;mso-width-relative:margin;mso-height-relative:margin;v-text-anchor:top" o:gfxdata="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" o:allowoverlap="f" stroked="f">
+              <v:shape w14:anchorId="06AD41DA" id="_x0000_s1038" type="#_x0000_t202" style="position:absolute;left:0;text-align:left;margin-left:268.15pt;margin-top:-.6pt;width:252pt;height:159.6pt;z-index:251550208;visibility:visible;mso-wrap-style:square;mso-width-percent:0;mso-height-percent:0;mso-wrap-distance-left:9pt;mso-wrap-distance-top:0;mso-wrap-distance-right:9pt;mso-wrap-distance-bottom:0;mso-position-horizontal:absolute;mso-position-horizontal-relative:margin;mso-position-vertical:absolute;mso-position-vertical-relative:margin;mso-width-percent:0;mso-height-percent:0;mso-width-relative:margin;mso-height-relative:margin;v-text-anchor:top" o:gfxdata="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" o:allowoverlap="f" stroked="f">
                 <v:textbox>
                   <w:txbxContent>
                     <w:p>
@@ -11419,7 +11338,7 @@
                       <w:pPr>
                         <w:pStyle w:val="Legenda"/>
                       </w:pPr>
-                      <w:bookmarkStart w:id="43" w:name="_Ref401685036"/>
+                      <w:bookmarkStart w:id="38" w:name="_Ref401685036"/>
                       <w:r>
                         <w:t xml:space="preserve">Fig. </w:t>
                       </w:r>
@@ -11441,7 +11360,7 @@
                       <w:r>
                         <w:fldChar w:fldCharType="end"/>
                       </w:r>
-                      <w:bookmarkEnd w:id="43"/>
+                      <w:bookmarkEnd w:id="38"/>
                       <w:r>
                         <w:tab/>
                         <w:t>Three monitored repositories in Topology view (Sep 27 2010)</w:t>
@@ -11456,28 +11375,16 @@
         </mc:AlternateContent>
       </w:r>
       <w:r>
-        <w:t xml:space="preserve">Q2: </w:t>
+        <w:t xml:space="preserve">Q1: </w:t>
       </w:r>
       <w:r>
         <w:rPr>
           <w:i/>
         </w:rPr>
-        <w:t xml:space="preserve">What are the communication paths </w:t>
-      </w:r>
-      <w:r>
-        <w:rPr>
-          <w:i/>
-        </w:rPr>
-        <w:t>among</w:t>
-      </w:r>
-      <w:r>
-        <w:rPr>
-          <w:i/>
-        </w:rPr>
-        <w:t xml:space="preserve"> different clones?</w:t>
-      </w:r>
-      <w:r>
-        <w:t xml:space="preserve"> DyeVC’s topology view (</w:t>
+        <w:t>Which clones were created from a repository</w:t>
+      </w:r>
+      <w:r>
+        <w:t>? DyeVC’s topology view (</w:t>
       </w:r>
       <w:r>
         <w:fldChar w:fldCharType="begin"/>
@@ -11501,10 +11408,16 @@
         <w:fldChar w:fldCharType="end"/>
       </w:r>
       <w:r>
-        <w:t xml:space="preserve">) shows the dependencies between the peers in the topology, as well as the number of commits ahead or behind in each of these </w:t>
-      </w:r>
-      <w:r>
-        <w:t>clones</w:t>
+        <w:t xml:space="preserve">) shows all the clones where </w:t>
+      </w:r>
+      <w:r>
+        <w:t>it is</w:t>
+      </w:r>
+      <w:r>
+        <w:t xml:space="preserve"> running, and also discovers other clones connected to them, even if </w:t>
+      </w:r>
+      <w:r>
+        <w:t>it is not running there</w:t>
       </w:r>
       <w:r>
         <w:t>.</w:t>
@@ -11516,108 +11429,19 @@
       </w:pPr>
       <w:r>
         <w:rPr>
-          <w:i/>
-        </w:rPr>
-        <w:t>Adam</w:t>
-      </w:r>
-      <w:r>
-        <w:t xml:space="preserve"> had 121 commits to pull from </w:t>
-      </w:r>
-      <w:r>
-        <w:rPr>
-          <w:i/>
-        </w:rPr>
-        <w:t>central-repo</w:t>
-      </w:r>
-      <w:r>
-        <w:t xml:space="preserve">, what is corroborated by the details of his tracked branches (master branch in </w:t>
-      </w:r>
-      <w:r>
-        <w:fldChar w:fldCharType="begin"/>
-      </w:r>
-      <w:r>
-        <w:instrText xml:space="preserve"> REF _Ref401687241 \h </w:instrText>
-      </w:r>
-      <w:r>
-        <w:fldChar w:fldCharType="separate"/>
-      </w:r>
-      <w:r>
-        <w:t xml:space="preserve">Fig. </w:t>
-      </w:r>
-      <w:r>
-        <w:rPr>
-          <w:noProof/>
-        </w:rPr>
-        <w:t>11</w:t>
-      </w:r>
-      <w:r>
-        <w:fldChar w:fldCharType="end"/>
-      </w:r>
-      <w:r>
-        <w:t xml:space="preserve">). He also had a non-tracked commit pending to be pushed. Non-tracked commits are not shown in the tracked branches view, but we can see them in the commit history views, painted in gray. </w:t>
-      </w:r>
-      <w:r>
-        <w:fldChar w:fldCharType="begin"/>
-      </w:r>
-      <w:r>
-        <w:instrText xml:space="preserve"> REF _Ref401683947 \h </w:instrText>
-      </w:r>
-      <w:r>
-        <w:fldChar w:fldCharType="separate"/>
-      </w:r>
-      <w:r>
-        <w:t xml:space="preserve">Fig. </w:t>
-      </w:r>
-      <w:r>
-        <w:rPr>
-          <w:noProof/>
-        </w:rPr>
-        <w:t>7</w:t>
-      </w:r>
-      <w:r>
-        <w:fldChar w:fldCharType="end"/>
-      </w:r>
-      <w:r>
-        <w:t xml:space="preserve"> shows the collapsed commit history for </w:t>
-      </w:r>
-      <w:r>
-        <w:rPr>
-          <w:i/>
-        </w:rPr>
-        <w:t>jeresig</w:t>
-      </w:r>
-      <w:r>
-        <w:t xml:space="preserve">, where we can see adam’s non tracked commit with hash </w:t>
-      </w:r>
-      <w:r>
-        <w:rPr>
-          <w:i/>
-        </w:rPr>
-        <w:t>a2bd8</w:t>
-      </w:r>
-      <w:r>
-        <w:t>.</w:t>
-      </w:r>
-    </w:p>
-    <w:p>
-      <w:pPr>
-        <w:pStyle w:val="Corpodetexto"/>
-      </w:pPr>
-      <w:r>
-        <w:rPr>
           <w:noProof/>
           <w:lang w:val="pt-BR" w:eastAsia="pt-BR"/>
         </w:rPr>
         <mc:AlternateContent>
           <mc:Choice Requires="wps">
             <w:drawing>
-              <wp:anchor distT="0" distB="0" distL="114300" distR="114300" simplePos="0" relativeHeight="251656192" behindDoc="0" locked="0" layoutInCell="1" allowOverlap="0" wp14:anchorId="3FC3F694" wp14:editId="734A915E">
+              <wp:anchor distT="0" distB="0" distL="114300" distR="114300" simplePos="0" relativeHeight="251634176" behindDoc="0" locked="0" layoutInCell="1" allowOverlap="0" wp14:anchorId="3FC3F694" wp14:editId="7DAA859E">
                 <wp:simplePos x="0" y="0"/>
                 <wp:positionH relativeFrom="margin">
-                  <wp:posOffset>3408680</wp:posOffset>
+                  <wp:posOffset>3395980</wp:posOffset>
                 </wp:positionH>
                 <wp:positionV relativeFrom="margin">
-                  <wp:posOffset>4560239</wp:posOffset>
+                  <wp:posOffset>2030730</wp:posOffset>
                 </wp:positionV>
                 <wp:extent cx="3206750" cy="2120900"/>
                 <wp:effectExtent l="0" t="0" r="0" b="0"/>
@@ -11675,7 +11499,7 @@
                                 <wp:inline distT="0" distB="0" distL="0" distR="0" wp14:anchorId="30A86916" wp14:editId="54FCE1ED">
                                   <wp:extent cx="2876550" cy="1838325"/>
                                   <wp:effectExtent l="0" t="0" r="0" b="9525"/>
-                                  <wp:docPr id="75" name="Imagem 2282"/>
+                                  <wp:docPr id="2" name="Imagem 2282"/>
                                   <wp:cNvGraphicFramePr>
                                     <a:graphicFrameLocks xmlns:a="http://schemas.openxmlformats.org/drawingml/2006/main" noChangeAspect="1"/>
                                   </wp:cNvGraphicFramePr>
@@ -11725,7 +11549,7 @@
                             <w:pPr>
                               <w:pStyle w:val="Legenda"/>
                             </w:pPr>
-                            <w:bookmarkStart w:id="44" w:name="_Ref401687241"/>
+                            <w:bookmarkStart w:id="39" w:name="_Ref401687241"/>
                             <w:r>
                               <w:t xml:space="preserve">Fig. </w:t>
                             </w:r>
@@ -11747,7 +11571,7 @@
                             <w:r>
                               <w:fldChar w:fldCharType="end"/>
                             </w:r>
-                            <w:bookmarkEnd w:id="44"/>
+                            <w:bookmarkEnd w:id="39"/>
                             <w:r>
                               <w:tab/>
                             </w:r>
@@ -11780,7 +11604,7 @@
           </mc:Choice>
           <mc:Fallback>
             <w:pict>
-              <v:shape w14:anchorId="3FC3F694" id="Text Box 18" o:spid="_x0000_s1039" type="#_x0000_t202" style="position:absolute;left:0;text-align:left;margin-left:268.4pt;margin-top:359.05pt;width:252.5pt;height:167pt;z-index:251656192;visibility:visible;mso-wrap-style:square;mso-width-percent:0;mso-height-percent:0;mso-wrap-distance-left:9pt;mso-wrap-distance-top:0;mso-wrap-distance-right:9pt;mso-wrap-distance-bottom:0;mso-position-horizontal:absolute;mso-position-horizontal-relative:margin;mso-position-vertical:absolute;mso-position-vertical-relative:margin;mso-width-percent:0;mso-height-percent:0;mso-width-relative:margin;mso-height-relative:margin;v-text-anchor:top" o:gfxdata="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" o:allowoverlap="f" stroked="f">
+              <v:shape w14:anchorId="3FC3F694" id="Text Box 18" o:spid="_x0000_s1039" type="#_x0000_t202" style="position:absolute;left:0;text-align:left;margin-left:267.4pt;margin-top:159.9pt;width:252.5pt;height:167pt;z-index:251634176;visibility:visible;mso-wrap-style:square;mso-width-percent:0;mso-height-percent:0;mso-wrap-distance-left:9pt;mso-wrap-distance-top:0;mso-wrap-distance-right:9pt;mso-wrap-distance-bottom:0;mso-position-horizontal:absolute;mso-position-horizontal-relative:margin;mso-position-vertical:absolute;mso-position-vertical-relative:margin;mso-width-percent:0;mso-height-percent:0;mso-width-relative:margin;mso-height-relative:margin;v-text-anchor:top" o:gfxdata="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" o:allowoverlap="f" stroked="f">
                 <v:textbox>
                   <w:txbxContent>
                     <w:p>
@@ -11797,7 +11621,7 @@
                           <wp:inline distT="0" distB="0" distL="0" distR="0" wp14:anchorId="30A86916" wp14:editId="54FCE1ED">
                             <wp:extent cx="2876550" cy="1838325"/>
                             <wp:effectExtent l="0" t="0" r="0" b="9525"/>
-                            <wp:docPr id="75" name="Imagem 2282"/>
+                            <wp:docPr id="2" name="Imagem 2282"/>
                             <wp:cNvGraphicFramePr>
                               <a:graphicFrameLocks xmlns:a="http://schemas.openxmlformats.org/drawingml/2006/main" noChangeAspect="1"/>
                             </wp:cNvGraphicFramePr>
@@ -11847,7 +11671,7 @@
                       <w:pPr>
                         <w:pStyle w:val="Legenda"/>
                       </w:pPr>
-                      <w:bookmarkStart w:id="45" w:name="_Ref401687241"/>
+                      <w:bookmarkStart w:id="40" w:name="_Ref401687241"/>
                       <w:r>
                         <w:t xml:space="preserve">Fig. </w:t>
                       </w:r>
@@ -11869,7 +11693,7 @@
                       <w:r>
                         <w:fldChar w:fldCharType="end"/>
                       </w:r>
-                      <w:bookmarkEnd w:id="45"/>
+                      <w:bookmarkEnd w:id="40"/>
                       <w:r>
                         <w:tab/>
                       </w:r>
@@ -11892,22 +11716,28 @@
         </mc:AlternateContent>
       </w:r>
       <w:r>
-        <w:t xml:space="preserve">The repository history leads us to think that </w:t>
+        <w:t xml:space="preserve">Q2: </w:t>
       </w:r>
       <w:r>
         <w:rPr>
           <w:i/>
         </w:rPr>
-        <w:t>jeresig</w:t>
-      </w:r>
-      <w:r>
-        <w:t xml:space="preserve"> is a core developer of this project, because he performed most of the merges to </w:t>
-      </w:r>
-      <w:r>
-        <w:t xml:space="preserve">the </w:t>
-      </w:r>
-      <w:r>
-        <w:t xml:space="preserve">master branch. Looking at </w:t>
+        <w:t xml:space="preserve">What are the communication paths </w:t>
+      </w:r>
+      <w:r>
+        <w:rPr>
+          <w:i/>
+        </w:rPr>
+        <w:t>among</w:t>
+      </w:r>
+      <w:r>
+        <w:rPr>
+          <w:i/>
+        </w:rPr>
+        <w:t xml:space="preserve"> different clones?</w:t>
+      </w:r>
+      <w:r>
+        <w:t xml:space="preserve"> DyeVC’s topology view (</w:t>
       </w:r>
       <w:r>
         <w:fldChar w:fldCharType="begin"/>
@@ -11931,193 +11761,13 @@
         <w:fldChar w:fldCharType="end"/>
       </w:r>
       <w:r>
-        <w:t xml:space="preserve">, we see that he had 26 commits pending to be pushed to </w:t>
-      </w:r>
-      <w:r>
-        <w:rPr>
-          <w:i/>
-        </w:rPr>
-        <w:t>central-repo</w:t>
-      </w:r>
-      <w:r>
-        <w:t xml:space="preserve">. These 26 commits can be seen at </w:t>
-      </w:r>
-      <w:r>
-        <w:rPr>
-          <w:i/>
-        </w:rPr>
-        <w:t>aakoch’s</w:t>
-      </w:r>
-      <w:r>
-        <w:t xml:space="preserve"> commit history (</w:t>
-      </w:r>
-      <w:r>
-        <w:fldChar w:fldCharType="begin"/>
-      </w:r>
-      <w:r>
-        <w:instrText xml:space="preserve"> REF _Ref401687457 \h </w:instrText>
-      </w:r>
-      <w:r>
-        <w:fldChar w:fldCharType="separate"/>
-      </w:r>
-      <w:r>
-        <w:t xml:space="preserve">Fig. </w:t>
-      </w:r>
-      <w:r>
-        <w:rPr>
-          <w:noProof/>
-        </w:rPr>
-        <w:t>12</w:t>
-      </w:r>
-      <w:r>
-        <w:fldChar w:fldCharType="end"/>
-      </w:r>
-      <w:r>
-        <w:t xml:space="preserve">) as red commits, once they could not be pulled by </w:t>
-      </w:r>
-      <w:r>
-        <w:rPr>
-          <w:i/>
-        </w:rPr>
-        <w:t>aakoch</w:t>
-      </w:r>
-      <w:r>
-        <w:t xml:space="preserve"> until </w:t>
-      </w:r>
-      <w:r>
-        <w:rPr>
-          <w:i/>
-        </w:rPr>
-        <w:t>jeresig</w:t>
-      </w:r>
-      <w:r>
-        <w:t xml:space="preserve"> pushed them to </w:t>
-      </w:r>
-      <w:r>
-        <w:rPr>
-          <w:i/>
-        </w:rPr>
-        <w:t>central-repo</w:t>
-      </w:r>
-      <w:r>
-        <w:t xml:space="preserve">. There was also a commit in central-repo pending to be pulled by </w:t>
-      </w:r>
-      <w:r>
-        <w:rPr>
-          <w:i/>
-        </w:rPr>
-        <w:t>jeresig</w:t>
-      </w:r>
-      <w:r>
-        <w:t xml:space="preserve">. If we look back at </w:t>
-      </w:r>
-      <w:r>
-        <w:fldChar w:fldCharType="begin"/>
-      </w:r>
-      <w:r>
-        <w:instrText xml:space="preserve"> REF _Ref401683947 \h </w:instrText>
-      </w:r>
-      <w:r>
-        <w:fldChar w:fldCharType="separate"/>
-      </w:r>
-      <w:r>
-        <w:t xml:space="preserve">Fig. </w:t>
-      </w:r>
-      <w:r>
-        <w:rPr>
-          <w:noProof/>
-        </w:rPr>
-        <w:t>7</w:t>
-      </w:r>
-      <w:r>
-        <w:fldChar w:fldCharType="end"/>
-      </w:r>
-      <w:r>
-        <w:t xml:space="preserve"> we see that the only yellow commit is a0887, made by </w:t>
-      </w:r>
-      <w:r>
-        <w:rPr>
-          <w:i/>
-        </w:rPr>
-        <w:t>aakoch</w:t>
-      </w:r>
-      <w:r>
-        <w:t xml:space="preserve">. This tells us that </w:t>
-      </w:r>
-      <w:r>
-        <w:rPr>
-          <w:i/>
-        </w:rPr>
-        <w:t>jeresig</w:t>
-      </w:r>
-      <w:r>
-        <w:t xml:space="preserve"> pulled changes from </w:t>
-      </w:r>
-      <w:r>
-        <w:rPr>
-          <w:i/>
-        </w:rPr>
-        <w:t>central-repo</w:t>
-      </w:r>
-      <w:r>
-        <w:t xml:space="preserve"> </w:t>
-      </w:r>
-      <w:r>
-        <w:t>just</w:t>
-      </w:r>
-      <w:r>
-        <w:t xml:space="preserve"> before </w:t>
-      </w:r>
-      <w:r>
-        <w:rPr>
-          <w:i/>
-        </w:rPr>
-        <w:t>aakoch</w:t>
-      </w:r>
-      <w:r>
-        <w:t xml:space="preserve"> pushed commit a0887. If we look at </w:t>
-      </w:r>
-      <w:r>
-        <w:fldChar w:fldCharType="begin"/>
-      </w:r>
-      <w:r>
-        <w:instrText xml:space="preserve"> REF _Ref401687622 \h </w:instrText>
-      </w:r>
-      <w:r>
-        <w:fldChar w:fldCharType="separate"/>
-      </w:r>
-      <w:r>
-        <w:t xml:space="preserve">Fig. </w:t>
-      </w:r>
-      <w:r>
-        <w:rPr>
-          <w:noProof/>
-        </w:rPr>
-        <w:t>13</w:t>
-      </w:r>
-      <w:r>
-        <w:fldChar w:fldCharType="end"/>
-      </w:r>
-      <w:r>
-        <w:t xml:space="preserve">, we see that all the pending commits (those that were pending to be pushed and pulled) are related to the same branch (master). This tells us that, if </w:t>
-      </w:r>
-      <w:r>
-        <w:rPr>
-          <w:i/>
-        </w:rPr>
-        <w:t>jeresig</w:t>
-      </w:r>
-      <w:r>
-        <w:t xml:space="preserve"> wanted to push these commits to </w:t>
-      </w:r>
-      <w:r>
-        <w:rPr>
-          <w:i/>
-        </w:rPr>
-        <w:t>central-repo</w:t>
-      </w:r>
-      <w:r>
-        <w:t>, he would have to perform a pull operation before. This analysis helps us revisit and answer Q3.</w:t>
+        <w:t xml:space="preserve">) shows the dependencies between the peers in the topology, as well as the number of commits ahead or behind in each of these </w:t>
+      </w:r>
+      <w:r>
+        <w:t>clones</w:t>
+      </w:r>
+      <w:r>
+        <w:t>.</w:t>
       </w:r>
     </w:p>
     <w:p>
@@ -12132,13 +11782,13 @@
         <mc:AlternateContent>
           <mc:Choice Requires="wps">
             <w:drawing>
-              <wp:anchor distT="0" distB="0" distL="114300" distR="114300" simplePos="0" relativeHeight="251657216" behindDoc="0" locked="0" layoutInCell="1" allowOverlap="0" wp14:anchorId="5BD74FF3" wp14:editId="4EDF2070">
+              <wp:anchor distT="0" distB="0" distL="114300" distR="114300" simplePos="0" relativeHeight="251693568" behindDoc="0" locked="0" layoutInCell="1" allowOverlap="0" wp14:anchorId="5BD74FF3" wp14:editId="2920E9A1">
                 <wp:simplePos x="0" y="0"/>
                 <wp:positionH relativeFrom="margin">
-                  <wp:posOffset>3435985</wp:posOffset>
+                  <wp:posOffset>3424555</wp:posOffset>
                 </wp:positionH>
                 <wp:positionV relativeFrom="page">
-                  <wp:posOffset>7368209</wp:posOffset>
+                  <wp:posOffset>4838700</wp:posOffset>
                 </wp:positionV>
                 <wp:extent cx="3200400" cy="1460500"/>
                 <wp:effectExtent l="0" t="0" r="0" b="6350"/>
@@ -12196,7 +11846,7 @@
                                 <wp:inline distT="0" distB="0" distL="0" distR="0" wp14:anchorId="47D448F5" wp14:editId="2A0BFFE2">
                                   <wp:extent cx="2847975" cy="1181100"/>
                                   <wp:effectExtent l="0" t="0" r="9525" b="0"/>
-                                  <wp:docPr id="76" name="Imagem 2283"/>
+                                  <wp:docPr id="3" name="Imagem 2283"/>
                                   <wp:cNvGraphicFramePr>
                                     <a:graphicFrameLocks xmlns:a="http://schemas.openxmlformats.org/drawingml/2006/main" noChangeAspect="1"/>
                                   </wp:cNvGraphicFramePr>
@@ -12246,7 +11896,7 @@
                             <w:pPr>
                               <w:pStyle w:val="Legenda"/>
                             </w:pPr>
-                            <w:bookmarkStart w:id="46" w:name="_Ref401687457"/>
+                            <w:bookmarkStart w:id="41" w:name="_Ref401687457"/>
                             <w:r>
                               <w:t xml:space="preserve">Fig. </w:t>
                             </w:r>
@@ -12268,7 +11918,7 @@
                             <w:r>
                               <w:fldChar w:fldCharType="end"/>
                             </w:r>
-                            <w:bookmarkEnd w:id="46"/>
+                            <w:bookmarkEnd w:id="41"/>
                             <w:r>
                               <w:tab/>
                               <w:t>Aakoch’s commit history</w:t>
@@ -12294,7 +11944,7 @@
           </mc:Choice>
           <mc:Fallback>
             <w:pict>
-              <v:shape w14:anchorId="5BD74FF3" id="Text Box 19" o:spid="_x0000_s1040" type="#_x0000_t202" style="position:absolute;left:0;text-align:left;margin-left:270.55pt;margin-top:580.15pt;width:252pt;height:115pt;z-index:251657216;visibility:visible;mso-wrap-style:square;mso-width-percent:0;mso-height-percent:0;mso-wrap-distance-left:9pt;mso-wrap-distance-top:0;mso-wrap-distance-right:9pt;mso-wrap-distance-bottom:0;mso-position-horizontal:absolute;mso-position-horizontal-relative:margin;mso-position-vertical:absolute;mso-position-vertical-relative:page;mso-width-percent:0;mso-height-percent:0;mso-width-relative:margin;mso-height-relative:margin;v-text-anchor:top" o:gfxdata="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" o:allowoverlap="f" stroked="f">
+              <v:shape w14:anchorId="5BD74FF3" id="Text Box 19" o:spid="_x0000_s1040" type="#_x0000_t202" style="position:absolute;left:0;text-align:left;margin-left:269.65pt;margin-top:381pt;width:252pt;height:115pt;z-index:251693568;visibility:visible;mso-wrap-style:square;mso-width-percent:0;mso-height-percent:0;mso-wrap-distance-left:9pt;mso-wrap-distance-top:0;mso-wrap-distance-right:9pt;mso-wrap-distance-bottom:0;mso-position-horizontal:absolute;mso-position-horizontal-relative:margin;mso-position-vertical:absolute;mso-position-vertical-relative:page;mso-width-percent:0;mso-height-percent:0;mso-width-relative:margin;mso-height-relative:margin;v-text-anchor:top" o:gfxdata="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" o:allowoverlap="f" stroked="f">
                 <v:textbox>
                   <w:txbxContent>
                     <w:p>
@@ -12311,7 +11961,7 @@
                           <wp:inline distT="0" distB="0" distL="0" distR="0" wp14:anchorId="47D448F5" wp14:editId="2A0BFFE2">
                             <wp:extent cx="2847975" cy="1181100"/>
                             <wp:effectExtent l="0" t="0" r="9525" b="0"/>
-                            <wp:docPr id="76" name="Imagem 2283"/>
+                            <wp:docPr id="3" name="Imagem 2283"/>
                             <wp:cNvGraphicFramePr>
                               <a:graphicFrameLocks xmlns:a="http://schemas.openxmlformats.org/drawingml/2006/main" noChangeAspect="1"/>
                             </wp:cNvGraphicFramePr>
@@ -12361,7 +12011,7 @@
                       <w:pPr>
                         <w:pStyle w:val="Legenda"/>
                       </w:pPr>
-                      <w:bookmarkStart w:id="47" w:name="_Ref401687457"/>
+                      <w:bookmarkStart w:id="42" w:name="_Ref401687457"/>
                       <w:r>
                         <w:t xml:space="preserve">Fig. </w:t>
                       </w:r>
@@ -12383,7 +12033,7 @@
                       <w:r>
                         <w:fldChar w:fldCharType="end"/>
                       </w:r>
-                      <w:bookmarkEnd w:id="47"/>
+                      <w:bookmarkEnd w:id="42"/>
                       <w:r>
                         <w:tab/>
                         <w:t>Aakoch’s commit history</w:t>
@@ -12399,304 +12049,93 @@
         </mc:AlternateContent>
       </w:r>
       <w:r>
-        <w:t xml:space="preserve">Q3: </w:t>
-      </w:r>
-      <w:r>
         <w:rPr>
           <w:i/>
         </w:rPr>
-        <w:t xml:space="preserve">Which changes are under work in parallel (in different clones or different branches) and which of them are available to be incorporated into </w:t>
+        <w:t>Adam</w:t>
+      </w:r>
+      <w:r>
+        <w:t xml:space="preserve"> had 121 commits to pull from </w:t>
       </w:r>
       <w:r>
         <w:rPr>
           <w:i/>
         </w:rPr>
-        <w:t>others’ clones</w:t>
+        <w:t>central-repo</w:t>
+      </w:r>
+      <w:r>
+        <w:t xml:space="preserve">, what is corroborated by the details of his tracked branches (master branch in </w:t>
+      </w:r>
+      <w:r>
+        <w:fldChar w:fldCharType="begin"/>
+      </w:r>
+      <w:r>
+        <w:instrText xml:space="preserve"> REF _Ref401687241 \h </w:instrText>
+      </w:r>
+      <w:r>
+        <w:fldChar w:fldCharType="separate"/>
+      </w:r>
+      <w:r>
+        <w:t xml:space="preserve">Fig. </w:t>
+      </w:r>
+      <w:r>
+        <w:rPr>
+          <w:noProof/>
+        </w:rPr>
+        <w:t>11</w:t>
+      </w:r>
+      <w:r>
+        <w:fldChar w:fldCharType="end"/>
+      </w:r>
+      <w:r>
+        <w:t xml:space="preserve">). He also had a non-tracked commit pending to be pushed. Non-tracked commits are not shown in the tracked branches view, but we can see them in the commit history views, painted in gray. </w:t>
+      </w:r>
+      <w:r>
+        <w:fldChar w:fldCharType="begin"/>
+      </w:r>
+      <w:r>
+        <w:instrText xml:space="preserve"> REF _Ref401683947 \h </w:instrText>
+      </w:r>
+      <w:r>
+        <w:fldChar w:fldCharType="separate"/>
+      </w:r>
+      <w:r>
+        <w:t xml:space="preserve">Fig. </w:t>
+      </w:r>
+      <w:r>
+        <w:rPr>
+          <w:noProof/>
+        </w:rPr>
+        <w:t>7</w:t>
+      </w:r>
+      <w:r>
+        <w:fldChar w:fldCharType="end"/>
+      </w:r>
+      <w:r>
+        <w:t xml:space="preserve"> shows the collapsed commit history for </w:t>
       </w:r>
       <w:r>
         <w:rPr>
           <w:i/>
         </w:rPr>
-        <w:t>?</w:t>
-      </w:r>
-      <w:r>
-        <w:t xml:space="preserve"> New commits in tracked branches of peers can be </w:t>
-      </w:r>
-      <w:r>
-        <w:t xml:space="preserve">easily </w:t>
-      </w:r>
-      <w:r>
-        <w:t xml:space="preserve">found </w:t>
-      </w:r>
-      <w:r>
-        <w:t xml:space="preserve">by </w:t>
-      </w:r>
-      <w:r>
-        <w:t xml:space="preserve">looking at Level 3 information (tracked branches, shown in </w:t>
-      </w:r>
-      <w:r>
-        <w:fldChar w:fldCharType="begin"/>
-      </w:r>
-      <w:r>
-        <w:instrText xml:space="preserve"> REF _Ref401687241 \h </w:instrText>
-      </w:r>
-      <w:r>
-        <w:fldChar w:fldCharType="separate"/>
-      </w:r>
-      <w:r>
-        <w:t xml:space="preserve">Fig. </w:t>
-      </w:r>
-      <w:r>
-        <w:rPr>
-          <w:noProof/>
-        </w:rPr>
-        <w:t>11</w:t>
-      </w:r>
-      <w:r>
-        <w:fldChar w:fldCharType="end"/>
-      </w:r>
-      <w:r>
-        <w:t xml:space="preserve"> and </w:t>
-      </w:r>
-      <w:r>
-        <w:fldChar w:fldCharType="begin"/>
-      </w:r>
-      <w:r>
-        <w:instrText xml:space="preserve"> REF _Ref401687622 \h </w:instrText>
-      </w:r>
-      <w:r>
-        <w:fldChar w:fldCharType="separate"/>
-      </w:r>
-      <w:r>
-        <w:t xml:space="preserve">Fig. </w:t>
-      </w:r>
-      <w:r>
-        <w:rPr>
-          <w:noProof/>
-        </w:rPr>
-        <w:t>13</w:t>
-      </w:r>
-      <w:r>
-        <w:fldChar w:fldCharType="end"/>
-      </w:r>
-      <w:r>
-        <w:t xml:space="preserve">). This view shows to which branch these commits are related and how many new commits exist.  If we want to look at each commit individually, we can look at Level 4 information (commit history, shown in </w:t>
-      </w:r>
-      <w:r>
-        <w:fldChar w:fldCharType="begin"/>
-      </w:r>
-      <w:r>
-        <w:instrText xml:space="preserve"> REF _Ref401684776 \h </w:instrText>
-      </w:r>
-      <w:r>
-        <w:fldChar w:fldCharType="separate"/>
-      </w:r>
-      <w:r>
-        <w:t xml:space="preserve">Fig. </w:t>
-      </w:r>
-      <w:r>
-        <w:rPr>
-          <w:noProof/>
-        </w:rPr>
-        <w:t>9</w:t>
-      </w:r>
-      <w:r>
-        <w:fldChar w:fldCharType="end"/>
-      </w:r>
-      <w:r>
-        <w:t xml:space="preserve"> and </w:t>
-      </w:r>
-      <w:r>
-        <w:fldChar w:fldCharType="begin"/>
-      </w:r>
-      <w:r>
-        <w:instrText xml:space="preserve"> REF _Ref401687457 \h </w:instrText>
-      </w:r>
-      <w:r>
-        <w:fldChar w:fldCharType="separate"/>
-      </w:r>
-      <w:r>
-        <w:t xml:space="preserve">Fig. </w:t>
-      </w:r>
-      <w:r>
-        <w:rPr>
-          <w:noProof/>
-        </w:rPr>
-        <w:t>12</w:t>
-      </w:r>
-      <w:r>
-        <w:fldChar w:fldCharType="end"/>
-      </w:r>
-      <w:r>
-        <w:t xml:space="preserve">) and notice the yellow nodes. Additionally, Level 4 information </w:t>
-      </w:r>
-      <w:r>
-        <w:t xml:space="preserve">can be </w:t>
-      </w:r>
-      <w:r>
-        <w:t>used to find new commits in repositories that are not peers (red nodes), or new commits in non-tracked branches (gray nodes).</w:t>
+        <w:t>jeresig</w:t>
+      </w:r>
+      <w:r>
+        <w:t xml:space="preserve">, where we can see adam’s non tracked commit with hash </w:t>
+      </w:r>
+      <w:r>
+        <w:rPr>
+          <w:i/>
+        </w:rPr>
+        <w:t>a2bd8</w:t>
+      </w:r>
+      <w:r>
+        <w:t>.</w:t>
       </w:r>
     </w:p>
     <w:p>
       <w:pPr>
-        <w:pStyle w:val="Ttulo2"/>
-        <w:numPr>
-          <w:ilvl w:val="1"/>
-          <w:numId w:val="25"/>
-        </w:numPr>
-        <w:tabs>
-          <w:tab w:val="num" w:pos="288"/>
-        </w:tabs>
-        <w:rPr>
-          <w:noProof w:val="0"/>
-        </w:rPr>
-      </w:pPr>
-      <w:r>
-        <w:rPr>
-          <w:noProof w:val="0"/>
-        </w:rPr>
-        <w:t>Observational study</w:t>
-      </w:r>
-    </w:p>
-    <w:p>
-      <w:pPr>
-        <w:pStyle w:val="Text"/>
-      </w:pPr>
-      <w:r>
-        <w:t xml:space="preserve">We conducted an observational study over the same project used in the post hoc analysis (JQuery) to </w:t>
-      </w:r>
-      <w:r>
-        <w:t xml:space="preserve">assess </w:t>
-      </w:r>
-      <w:r>
-        <w:t xml:space="preserve">the capability of the visualizations provided by DyeVC in supporting developers and repository administrators. The study was conducted with four volunteers, which had </w:t>
-      </w:r>
-      <w:r>
-        <w:t xml:space="preserve">previous </w:t>
-      </w:r>
-      <w:r>
-        <w:t>experience with DVCS. They were graduate students from the Software Engineering area at Universidade Federal Fluminense (UFF). Four sessions were conducted, each of them with one subject. The study was divided in two phases</w:t>
-      </w:r>
-      <w:r>
-        <w:t xml:space="preserve"> (without and with DyeVC)</w:t>
-      </w:r>
-      <w:r>
-        <w:t xml:space="preserve">, each one with two scenarios, where the subject had to answer questions related to usual work with DVCS. </w:t>
-      </w:r>
-      <w:r>
-        <w:t>I</w:t>
-      </w:r>
-      <w:r>
-        <w:t xml:space="preserve">n each </w:t>
-      </w:r>
-      <w:r>
-        <w:t>scenario</w:t>
-      </w:r>
-      <w:r>
-        <w:t>,</w:t>
-      </w:r>
-      <w:r>
-        <w:t xml:space="preserve"> the subject played a different role. In Scenario </w:t>
-      </w:r>
-      <w:r>
-        <w:t>1</w:t>
-      </w:r>
-      <w:r>
-        <w:t xml:space="preserve">, the subject played the developer role, working in a clone named </w:t>
-      </w:r>
-      <w:r>
-        <w:rPr>
-          <w:i/>
-        </w:rPr>
-        <w:t>aakoch</w:t>
-      </w:r>
-      <w:r>
-        <w:t xml:space="preserve">. In Scenario </w:t>
-      </w:r>
-      <w:r>
-        <w:t>2</w:t>
-      </w:r>
-      <w:r>
-        <w:t xml:space="preserve">, the subject played the repository administrator role. </w:t>
-      </w:r>
-      <w:r>
-        <w:t xml:space="preserve">The following questions were posed: Q1.1 </w:t>
-      </w:r>
-      <w:proofErr w:type="gramStart"/>
-      <w:r>
-        <w:t>What</w:t>
-      </w:r>
-      <w:proofErr w:type="gramEnd"/>
-      <w:r>
-        <w:t xml:space="preserve"> is the status of your clone, compared to the central repository? Q1.2 </w:t>
-      </w:r>
-      <w:proofErr w:type="gramStart"/>
-      <w:r>
-        <w:t>Who</w:t>
-      </w:r>
-      <w:proofErr w:type="gramEnd"/>
-      <w:r>
-        <w:t xml:space="preserve"> else is working in </w:t>
-      </w:r>
-      <w:r>
-        <w:t xml:space="preserve">the </w:t>
-      </w:r>
-      <w:r>
-        <w:t xml:space="preserve">JQuery project (other clones)? Q1.3 </w:t>
-      </w:r>
-      <w:proofErr w:type="gramStart"/>
-      <w:r>
-        <w:t>Which</w:t>
-      </w:r>
-      <w:proofErr w:type="gramEnd"/>
-      <w:r>
-        <w:t xml:space="preserve"> files were modified in commit </w:t>
-      </w:r>
-      <w:r>
-        <w:rPr>
-          <w:i/>
-        </w:rPr>
-        <w:t>5d454</w:t>
-      </w:r>
-      <w:r>
-        <w:t xml:space="preserve">? Q2.1 </w:t>
-      </w:r>
-      <w:proofErr w:type="gramStart"/>
-      <w:r>
-        <w:t>What</w:t>
-      </w:r>
-      <w:proofErr w:type="gramEnd"/>
-      <w:r>
-        <w:t xml:space="preserve"> are the existing clones for JQuery project? Q2.2 </w:t>
-      </w:r>
-      <w:proofErr w:type="gramStart"/>
-      <w:r>
-        <w:t>Which</w:t>
-      </w:r>
-      <w:proofErr w:type="gramEnd"/>
-      <w:r>
-        <w:t xml:space="preserve"> clones are synchronized with the central repository? Q2.3 </w:t>
-      </w:r>
-      <w:proofErr w:type="gramStart"/>
-      <w:r>
-        <w:t>How</w:t>
-      </w:r>
-      <w:proofErr w:type="gramEnd"/>
-      <w:r>
-        <w:t xml:space="preserve"> many commits in tracked branches are pending to be sent to the central repository? Q2.4 </w:t>
-      </w:r>
-      <w:proofErr w:type="gramStart"/>
-      <w:r>
-        <w:t>Is</w:t>
-      </w:r>
-      <w:proofErr w:type="gramEnd"/>
-      <w:r>
-        <w:t xml:space="preserve"> there any commit in non-tracked branches? Where?</w:t>
-      </w:r>
-    </w:p>
-    <w:p>
-      <w:pPr>
-        <w:pStyle w:val="Text"/>
+        <w:pStyle w:val="Corpodetexto"/>
       </w:pPr>
       <w:r>
         <w:rPr>
@@ -12706,13 +12145,13 @@
         <mc:AlternateContent>
           <mc:Choice Requires="wps">
             <w:drawing>
-              <wp:anchor distT="0" distB="0" distL="114300" distR="114300" simplePos="0" relativeHeight="251659264" behindDoc="0" locked="0" layoutInCell="1" allowOverlap="0" wp14:anchorId="6E23025A" wp14:editId="3D00E8EE">
+              <wp:anchor distT="0" distB="0" distL="114300" distR="114300" simplePos="0" relativeHeight="251750912" behindDoc="0" locked="0" layoutInCell="1" allowOverlap="0" wp14:anchorId="6E23025A" wp14:editId="68F37C1D">
                 <wp:simplePos x="0" y="0"/>
                 <wp:positionH relativeFrom="margin">
-                  <wp:posOffset>4500</wp:posOffset>
+                  <wp:posOffset>3415030</wp:posOffset>
                 </wp:positionH>
                 <wp:positionV relativeFrom="page">
-                  <wp:posOffset>675861</wp:posOffset>
+                  <wp:posOffset>6305550</wp:posOffset>
                 </wp:positionV>
                 <wp:extent cx="3207385" cy="1898650"/>
                 <wp:effectExtent l="0" t="0" r="0" b="6350"/>
@@ -12767,10 +12206,10 @@
                                 <w:lang w:val="pt-BR" w:eastAsia="pt-BR"/>
                               </w:rPr>
                               <w:drawing>
-                                <wp:inline distT="0" distB="0" distL="0" distR="0" wp14:anchorId="35FFC249" wp14:editId="299BCA1D">
-                                  <wp:extent cx="2876550" cy="1590675"/>
-                                  <wp:effectExtent l="0" t="0" r="0" b="9525"/>
-                                  <wp:docPr id="77" name="Imagem 2284"/>
+                                <wp:inline distT="0" distB="0" distL="0" distR="0" wp14:anchorId="35FFC249" wp14:editId="3EE221A4">
+                                  <wp:extent cx="2853690" cy="1590675"/>
+                                  <wp:effectExtent l="0" t="0" r="3810" b="9525"/>
+                                  <wp:docPr id="1" name="Imagem 2284"/>
                                   <wp:cNvGraphicFramePr>
                                     <a:graphicFrameLocks xmlns:a="http://schemas.openxmlformats.org/drawingml/2006/main" noChangeAspect="1"/>
                                   </wp:cNvGraphicFramePr>
@@ -12783,7 +12222,7 @@
                                             <a:picLocks noChangeAspect="1" noChangeArrowheads="1"/>
                                           </pic:cNvPicPr>
                                         </pic:nvPicPr>
-                                        <pic:blipFill>
+                                        <pic:blipFill rotWithShape="1">
                                           <a:blip r:embed="rId24">
                                             <a:extLst>
                                               <a:ext uri="{28A0092B-C50C-407E-A947-70E740481C1C}">
@@ -12791,15 +12230,13 @@
                                               </a:ext>
                                             </a:extLst>
                                           </a:blip>
-                                          <a:srcRect r="12892"/>
-                                          <a:stretch>
-                                            <a:fillRect/>
-                                          </a:stretch>
+                                          <a:srcRect l="692" r="12892"/>
+                                          <a:stretch/>
                                         </pic:blipFill>
                                         <pic:spPr bwMode="auto">
                                           <a:xfrm>
                                             <a:off x="0" y="0"/>
-                                            <a:ext cx="2876550" cy="1590675"/>
+                                            <a:ext cx="2853690" cy="1590675"/>
                                           </a:xfrm>
                                           <a:prstGeom prst="rect">
                                             <a:avLst/>
@@ -12808,6 +12245,11 @@
                                           <a:ln>
                                             <a:noFill/>
                                           </a:ln>
+                                          <a:extLst>
+                                            <a:ext uri="{53640926-AAD7-44D8-BBD7-CCE9431645EC}">
+                                              <a14:shadowObscured xmlns:a14="http://schemas.microsoft.com/office/drawing/2010/main"/>
+                                            </a:ext>
+                                          </a:extLst>
                                         </pic:spPr>
                                       </pic:pic>
                                     </a:graphicData>
@@ -12820,7 +12262,7 @@
                             <w:pPr>
                               <w:pStyle w:val="Legenda"/>
                             </w:pPr>
-                            <w:bookmarkStart w:id="48" w:name="_Ref401687622"/>
+                            <w:bookmarkStart w:id="43" w:name="_Ref401687622"/>
                             <w:r>
                               <w:t xml:space="preserve">Fig. </w:t>
                             </w:r>
@@ -12842,9 +12284,13 @@
                             <w:r>
                               <w:fldChar w:fldCharType="end"/>
                             </w:r>
-                            <w:bookmarkEnd w:id="48"/>
+                            <w:bookmarkEnd w:id="43"/>
                             <w:r>
                               <w:tab/>
+                            </w:r>
+                            <w:bookmarkStart w:id="44" w:name="_GoBack"/>
+                            <w:bookmarkEnd w:id="44"/>
+                            <w:r>
                               <w:t>Jeresig’s tracked branches</w:t>
                             </w:r>
                           </w:p>
@@ -12868,7 +12314,7 @@
           </mc:Choice>
           <mc:Fallback>
             <w:pict>
-              <v:shape w14:anchorId="6E23025A" id="Text Box 21" o:spid="_x0000_s1041" type="#_x0000_t202" style="position:absolute;left:0;text-align:left;margin-left:.35pt;margin-top:53.2pt;width:252.55pt;height:149.5pt;z-index:251659264;visibility:visible;mso-wrap-style:square;mso-width-percent:0;mso-height-percent:0;mso-wrap-distance-left:9pt;mso-wrap-distance-top:0;mso-wrap-distance-right:9pt;mso-wrap-distance-bottom:0;mso-position-horizontal:absolute;mso-position-horizontal-relative:margin;mso-position-vertical:absolute;mso-position-vertical-relative:page;mso-width-percent:0;mso-height-percent:0;mso-width-relative:margin;mso-height-relative:margin;v-text-anchor:top" o:gfxdata="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" o:allowoverlap="f" stroked="f">
+              <v:shape w14:anchorId="6E23025A" id="Text Box 21" o:spid="_x0000_s1041" type="#_x0000_t202" style="position:absolute;left:0;text-align:left;margin-left:268.9pt;margin-top:496.5pt;width:252.55pt;height:149.5pt;z-index:251750912;visibility:visible;mso-wrap-style:square;mso-width-percent:0;mso-height-percent:0;mso-wrap-distance-left:9pt;mso-wrap-distance-top:0;mso-wrap-distance-right:9pt;mso-wrap-distance-bottom:0;mso-position-horizontal:absolute;mso-position-horizontal-relative:margin;mso-position-vertical:absolute;mso-position-vertical-relative:page;mso-width-percent:0;mso-height-percent:0;mso-width-relative:margin;mso-height-relative:margin;v-text-anchor:top" o:gfxdata="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" o:allowoverlap="f" stroked="f">
                 <v:textbox>
                   <w:txbxContent>
                     <w:p>
@@ -12882,10 +12328,10 @@
                           <w:lang w:val="pt-BR" w:eastAsia="pt-BR"/>
                         </w:rPr>
                         <w:drawing>
-                          <wp:inline distT="0" distB="0" distL="0" distR="0" wp14:anchorId="35FFC249" wp14:editId="299BCA1D">
-                            <wp:extent cx="2876550" cy="1590675"/>
-                            <wp:effectExtent l="0" t="0" r="0" b="9525"/>
-                            <wp:docPr id="77" name="Imagem 2284"/>
+                          <wp:inline distT="0" distB="0" distL="0" distR="0" wp14:anchorId="35FFC249" wp14:editId="3EE221A4">
+                            <wp:extent cx="2853690" cy="1590675"/>
+                            <wp:effectExtent l="0" t="0" r="3810" b="9525"/>
+                            <wp:docPr id="1" name="Imagem 2284"/>
                             <wp:cNvGraphicFramePr>
                               <a:graphicFrameLocks xmlns:a="http://schemas.openxmlformats.org/drawingml/2006/main" noChangeAspect="1"/>
                             </wp:cNvGraphicFramePr>
@@ -12898,7 +12344,7 @@
                                       <a:picLocks noChangeAspect="1" noChangeArrowheads="1"/>
                                     </pic:cNvPicPr>
                                   </pic:nvPicPr>
-                                  <pic:blipFill>
+                                  <pic:blipFill rotWithShape="1">
                                     <a:blip r:embed="rId24">
                                       <a:extLst>
                                         <a:ext uri="{28A0092B-C50C-407E-A947-70E740481C1C}">
@@ -12906,15 +12352,13 @@
                                         </a:ext>
                                       </a:extLst>
                                     </a:blip>
-                                    <a:srcRect r="12892"/>
-                                    <a:stretch>
-                                      <a:fillRect/>
-                                    </a:stretch>
+                                    <a:srcRect l="692" r="12892"/>
+                                    <a:stretch/>
                                   </pic:blipFill>
                                   <pic:spPr bwMode="auto">
                                     <a:xfrm>
                                       <a:off x="0" y="0"/>
-                                      <a:ext cx="2876550" cy="1590675"/>
+                                      <a:ext cx="2853690" cy="1590675"/>
                                     </a:xfrm>
                                     <a:prstGeom prst="rect">
                                       <a:avLst/>
@@ -12923,6 +12367,11 @@
                                     <a:ln>
                                       <a:noFill/>
                                     </a:ln>
+                                    <a:extLst>
+                                      <a:ext uri="{53640926-AAD7-44D8-BBD7-CCE9431645EC}">
+                                        <a14:shadowObscured xmlns:a14="http://schemas.microsoft.com/office/drawing/2010/main"/>
+                                      </a:ext>
+                                    </a:extLst>
                                   </pic:spPr>
                                 </pic:pic>
                               </a:graphicData>
@@ -12935,7 +12384,7 @@
                       <w:pPr>
                         <w:pStyle w:val="Legenda"/>
                       </w:pPr>
-                      <w:bookmarkStart w:id="49" w:name="_Ref401687622"/>
+                      <w:bookmarkStart w:id="45" w:name="_Ref401687622"/>
                       <w:r>
                         <w:t xml:space="preserve">Fig. </w:t>
                       </w:r>
@@ -12957,9 +12406,13 @@
                       <w:r>
                         <w:fldChar w:fldCharType="end"/>
                       </w:r>
-                      <w:bookmarkEnd w:id="49"/>
+                      <w:bookmarkEnd w:id="45"/>
                       <w:r>
                         <w:tab/>
+                      </w:r>
+                      <w:bookmarkStart w:id="46" w:name="_GoBack"/>
+                      <w:bookmarkEnd w:id="46"/>
+                      <w:r>
                         <w:t>Jeresig’s tracked branches</w:t>
                       </w:r>
                     </w:p>
@@ -12973,168 +12426,405 @@
         </mc:AlternateContent>
       </w:r>
       <w:r>
-        <w:t>In Phase 1</w:t>
-      </w:r>
-      <w:r>
-        <w:t xml:space="preserve"> (without DyeVC)</w:t>
-      </w:r>
-      <w:r>
-        <w:t xml:space="preserve">, DyeVC was </w:t>
-      </w:r>
-      <w:r>
-        <w:t xml:space="preserve">not </w:t>
-      </w:r>
-      <w:r>
-        <w:t>in place</w:t>
-      </w:r>
-      <w:r>
-        <w:t xml:space="preserve"> and the subject </w:t>
-      </w:r>
-      <w:r>
-        <w:t>answer</w:t>
-      </w:r>
-      <w:r>
-        <w:t>ed</w:t>
-      </w:r>
-      <w:r>
-        <w:t xml:space="preserve"> the questions using</w:t>
-      </w:r>
-      <w:r>
-        <w:t xml:space="preserve"> any desired DVCS client </w:t>
-      </w:r>
-      <w:r>
-        <w:t>among</w:t>
-      </w:r>
-      <w:r>
-        <w:t xml:space="preserve"> the ones available in the test machine: </w:t>
+        <w:t xml:space="preserve">The repository history leads us to think that </w:t>
       </w:r>
       <w:r>
         <w:rPr>
           <w:i/>
         </w:rPr>
-        <w:t>gitk, Tortoise Git, Git Bash</w:t>
-      </w:r>
-      <w:r>
-        <w:t xml:space="preserve">, and </w:t>
+        <w:t>jeresig</w:t>
+      </w:r>
+      <w:r>
+        <w:t xml:space="preserve"> is a core developer of this project, because he performed most of the merges to </w:t>
+      </w:r>
+      <w:r>
+        <w:t xml:space="preserve">the </w:t>
+      </w:r>
+      <w:r>
+        <w:t xml:space="preserve">master branch. Looking at </w:t>
+      </w:r>
+      <w:r>
+        <w:fldChar w:fldCharType="begin"/>
+      </w:r>
+      <w:r>
+        <w:instrText xml:space="preserve"> REF _Ref401685036 \h </w:instrText>
+      </w:r>
+      <w:r>
+        <w:fldChar w:fldCharType="separate"/>
+      </w:r>
+      <w:r>
+        <w:t xml:space="preserve">Fig. </w:t>
+      </w:r>
+      <w:r>
+        <w:rPr>
+          <w:noProof/>
+        </w:rPr>
+        <w:t>10</w:t>
+      </w:r>
+      <w:r>
+        <w:fldChar w:fldCharType="end"/>
+      </w:r>
+      <w:r>
+        <w:t xml:space="preserve">, we see that he had 26 commits pending to be pushed to </w:t>
       </w:r>
       <w:r>
         <w:rPr>
           <w:i/>
         </w:rPr>
-        <w:t>SourceTree</w:t>
-      </w:r>
-      <w:r>
-        <w:t>. It was also possible to access the Internet to search any other procedure or tool that could help in answering the questions. After that, the subject watched a 10-minute video presenting DyeVC and started Phase 2</w:t>
-      </w:r>
-      <w:r>
-        <w:t xml:space="preserve"> (with DyeVC)</w:t>
-      </w:r>
-      <w:r>
-        <w:t xml:space="preserve">, which consisted in answering the same questions with the help of DyeVC. The possible answers in Phase 2 were either “keep the answer of Phase 1”, meaning that using DyeVC did not change the subject perception, or a different answer, meaning that using DyeVC actually changed the subject perception. </w:t>
+        <w:t>central-repo</w:t>
+      </w:r>
+      <w:r>
+        <w:t xml:space="preserve">. These 26 commits can be seen at </w:t>
+      </w:r>
+      <w:r>
+        <w:rPr>
+          <w:i/>
+        </w:rPr>
+        <w:t>aakoch’s</w:t>
+      </w:r>
+      <w:r>
+        <w:t xml:space="preserve"> commit history (</w:t>
+      </w:r>
+      <w:r>
+        <w:fldChar w:fldCharType="begin"/>
+      </w:r>
+      <w:r>
+        <w:instrText xml:space="preserve"> REF _Ref401687457 \h </w:instrText>
+      </w:r>
+      <w:r>
+        <w:fldChar w:fldCharType="separate"/>
+      </w:r>
+      <w:r>
+        <w:t xml:space="preserve">Fig. </w:t>
+      </w:r>
+      <w:r>
+        <w:rPr>
+          <w:noProof/>
+        </w:rPr>
+        <w:t>12</w:t>
+      </w:r>
+      <w:r>
+        <w:fldChar w:fldCharType="end"/>
+      </w:r>
+      <w:r>
+        <w:t xml:space="preserve">) as red commits, once they could not be pulled by </w:t>
+      </w:r>
+      <w:r>
+        <w:rPr>
+          <w:i/>
+        </w:rPr>
+        <w:t>aakoch</w:t>
+      </w:r>
+      <w:r>
+        <w:t xml:space="preserve"> until </w:t>
+      </w:r>
+      <w:r>
+        <w:rPr>
+          <w:i/>
+        </w:rPr>
+        <w:t>jeresig</w:t>
+      </w:r>
+      <w:r>
+        <w:t xml:space="preserve"> pushed them to </w:t>
+      </w:r>
+      <w:r>
+        <w:rPr>
+          <w:i/>
+        </w:rPr>
+        <w:t>central-repo</w:t>
+      </w:r>
+      <w:r>
+        <w:t xml:space="preserve">. There was also a commit in central-repo pending to be pulled by </w:t>
+      </w:r>
+      <w:r>
+        <w:rPr>
+          <w:i/>
+        </w:rPr>
+        <w:t>jeresig</w:t>
+      </w:r>
+      <w:r>
+        <w:t xml:space="preserve">. If we look back at </w:t>
+      </w:r>
+      <w:r>
+        <w:fldChar w:fldCharType="begin"/>
+      </w:r>
+      <w:r>
+        <w:instrText xml:space="preserve"> REF _Ref401683947 \h </w:instrText>
+      </w:r>
+      <w:r>
+        <w:fldChar w:fldCharType="separate"/>
+      </w:r>
+      <w:r>
+        <w:t xml:space="preserve">Fig. </w:t>
+      </w:r>
+      <w:r>
+        <w:rPr>
+          <w:noProof/>
+        </w:rPr>
+        <w:t>7</w:t>
+      </w:r>
+      <w:r>
+        <w:fldChar w:fldCharType="end"/>
+      </w:r>
+      <w:r>
+        <w:t xml:space="preserve"> we see that the only yellow commit is a0887, made by </w:t>
+      </w:r>
+      <w:r>
+        <w:rPr>
+          <w:i/>
+        </w:rPr>
+        <w:t>aakoch</w:t>
+      </w:r>
+      <w:r>
+        <w:t xml:space="preserve">. This tells us that </w:t>
+      </w:r>
+      <w:r>
+        <w:rPr>
+          <w:i/>
+        </w:rPr>
+        <w:t>jeresig</w:t>
+      </w:r>
+      <w:r>
+        <w:t xml:space="preserve"> pulled changes from </w:t>
+      </w:r>
+      <w:r>
+        <w:rPr>
+          <w:i/>
+        </w:rPr>
+        <w:t>central-repo</w:t>
+      </w:r>
+      <w:r>
+        <w:t xml:space="preserve"> </w:t>
+      </w:r>
+      <w:r>
+        <w:t>just</w:t>
+      </w:r>
+      <w:r>
+        <w:t xml:space="preserve"> before </w:t>
+      </w:r>
+      <w:r>
+        <w:rPr>
+          <w:i/>
+        </w:rPr>
+        <w:t>aakoch</w:t>
+      </w:r>
+      <w:r>
+        <w:t xml:space="preserve"> pushed commit a0887. If we look at </w:t>
+      </w:r>
+      <w:r>
+        <w:fldChar w:fldCharType="begin"/>
+      </w:r>
+      <w:r>
+        <w:instrText xml:space="preserve"> REF _Ref401687622 \h </w:instrText>
+      </w:r>
+      <w:r>
+        <w:fldChar w:fldCharType="separate"/>
+      </w:r>
+      <w:r>
+        <w:t xml:space="preserve">Fig. </w:t>
+      </w:r>
+      <w:r>
+        <w:rPr>
+          <w:noProof/>
+        </w:rPr>
+        <w:t>13</w:t>
+      </w:r>
+      <w:r>
+        <w:fldChar w:fldCharType="end"/>
+      </w:r>
+      <w:r>
+        <w:t xml:space="preserve">, we see that all the pending commits (those that were pending to be pushed and pulled) are related to the same branch (master). This tells us that, if </w:t>
+      </w:r>
+      <w:r>
+        <w:rPr>
+          <w:i/>
+        </w:rPr>
+        <w:t>jeresig</w:t>
+      </w:r>
+      <w:r>
+        <w:t xml:space="preserve"> wanted to push these commits to </w:t>
+      </w:r>
+      <w:r>
+        <w:rPr>
+          <w:i/>
+        </w:rPr>
+        <w:t>central-repo</w:t>
+      </w:r>
+      <w:r>
+        <w:t>, he would have to perform a pull operation before. This analysis helps us revisit and answer Q3.</w:t>
       </w:r>
     </w:p>
     <w:p>
       <w:pPr>
-        <w:pStyle w:val="Text"/>
+        <w:pStyle w:val="Corpodetexto"/>
       </w:pPr>
       <w:r>
+        <w:t xml:space="preserve">Q3: </w:t>
+      </w:r>
+      <w:r>
+        <w:rPr>
+          <w:i/>
+        </w:rPr>
+        <w:t xml:space="preserve">Which changes are under work in parallel (in different clones or different branches) and which of them are available to be incorporated into </w:t>
+      </w:r>
+      <w:r>
+        <w:rPr>
+          <w:i/>
+        </w:rPr>
+        <w:t>others’ clones</w:t>
+      </w:r>
+      <w:r>
+        <w:rPr>
+          <w:i/>
+        </w:rPr>
+        <w:t>?</w:t>
+      </w:r>
+      <w:r>
+        <w:t xml:space="preserve"> New commits in tracked branches of peers can be </w:t>
+      </w:r>
+      <w:r>
+        <w:t xml:space="preserve">easily </w:t>
+      </w:r>
+      <w:r>
+        <w:t xml:space="preserve">found </w:t>
+      </w:r>
+      <w:r>
+        <w:t xml:space="preserve">by </w:t>
+      </w:r>
+      <w:r>
+        <w:t xml:space="preserve">looking at Level 3 information (tracked branches, shown in </w:t>
+      </w:r>
+      <w:r>
         <w:fldChar w:fldCharType="begin"/>
       </w:r>
       <w:r>
-        <w:instrText xml:space="preserve"> REF _Ref418329125 \h </w:instrText>
+        <w:instrText xml:space="preserve"> REF _Ref401687241 \h </w:instrText>
       </w:r>
       <w:r>
         <w:fldChar w:fldCharType="separate"/>
       </w:r>
       <w:r>
-        <w:t xml:space="preserve">Table </w:t>
+        <w:t xml:space="preserve">Fig. </w:t>
       </w:r>
       <w:r>
         <w:rPr>
           <w:noProof/>
         </w:rPr>
-        <w:t>III</w:t>
+        <w:t>11</w:t>
       </w:r>
       <w:r>
         <w:fldChar w:fldCharType="end"/>
       </w:r>
       <w:r>
-        <w:t xml:space="preserve"> </w:t>
-      </w:r>
-      <w:r>
-        <w:t>presents time spent for each subject to answer each question of both scenarios from phases 1 and 2. It is po</w:t>
-      </w:r>
-      <w:r>
-        <w:t xml:space="preserve">ssible to notice, by looking at </w:t>
+        <w:t xml:space="preserve"> and </w:t>
       </w:r>
       <w:r>
         <w:fldChar w:fldCharType="begin"/>
       </w:r>
       <w:r>
-        <w:instrText xml:space="preserve"> REF _Ref418329125 \h </w:instrText>
+        <w:instrText xml:space="preserve"> REF _Ref401687622 \h </w:instrText>
       </w:r>
       <w:r>
         <w:fldChar w:fldCharType="separate"/>
       </w:r>
       <w:r>
-        <w:t xml:space="preserve">Table </w:t>
+        <w:t xml:space="preserve">Fig. </w:t>
       </w:r>
       <w:r>
         <w:rPr>
           <w:noProof/>
         </w:rPr>
-        <w:t>III</w:t>
+        <w:t>13</w:t>
       </w:r>
       <w:r>
         <w:fldChar w:fldCharType="end"/>
       </w:r>
       <w:r>
-        <w:t>, that all subjects took less time to complete Scenario 1</w:t>
-      </w:r>
-      <w:r>
-        <w:t xml:space="preserve"> (developer role)</w:t>
-      </w:r>
-      <w:r>
-        <w:t xml:space="preserve"> in Phase 2 (</w:t>
-      </w:r>
-      <w:r>
-        <w:t xml:space="preserve">with </w:t>
-      </w:r>
-      <w:r>
-        <w:t>DyeVC). For Scenario 2</w:t>
-      </w:r>
-      <w:r>
-        <w:t xml:space="preserve"> (admin role)</w:t>
-      </w:r>
-      <w:r>
-        <w:t>, times for Phase 1</w:t>
-      </w:r>
-      <w:r>
-        <w:t xml:space="preserve"> (without DyeVC)</w:t>
-      </w:r>
-      <w:r>
-        <w:t xml:space="preserve"> are not shown because none of the subjects managed to answer the questions without using DyeVC.</w:t>
+        <w:t xml:space="preserve">). This view shows to which branch these commits are related and how many new commits exist.  If we want to look at each commit individually, we can look at Level 4 information (commit history, shown in </w:t>
+      </w:r>
+      <w:r>
+        <w:fldChar w:fldCharType="begin"/>
+      </w:r>
+      <w:r>
+        <w:instrText xml:space="preserve"> REF _Ref401684776 \h </w:instrText>
+      </w:r>
+      <w:r>
+        <w:fldChar w:fldCharType="separate"/>
+      </w:r>
+      <w:r>
+        <w:t xml:space="preserve">Fig. </w:t>
+      </w:r>
+      <w:r>
+        <w:rPr>
+          <w:noProof/>
+        </w:rPr>
+        <w:t>9</w:t>
+      </w:r>
+      <w:r>
+        <w:fldChar w:fldCharType="end"/>
+      </w:r>
+      <w:r>
+        <w:t xml:space="preserve"> and </w:t>
+      </w:r>
+      <w:r>
+        <w:fldChar w:fldCharType="begin"/>
+      </w:r>
+      <w:r>
+        <w:instrText xml:space="preserve"> REF _Ref401687457 \h </w:instrText>
+      </w:r>
+      <w:r>
+        <w:fldChar w:fldCharType="separate"/>
+      </w:r>
+      <w:r>
+        <w:t xml:space="preserve">Fig. </w:t>
+      </w:r>
+      <w:r>
+        <w:rPr>
+          <w:noProof/>
+        </w:rPr>
+        <w:t>12</w:t>
+      </w:r>
+      <w:r>
+        <w:fldChar w:fldCharType="end"/>
+      </w:r>
+      <w:r>
+        <w:t xml:space="preserve">) and notice the yellow nodes. Additionally, Level 4 information </w:t>
+      </w:r>
+      <w:r>
+        <w:t xml:space="preserve">can be </w:t>
+      </w:r>
+      <w:r>
+        <w:t>used to find new commits in repositories that are not peers (red nodes), or new commits in non-tracked branches (gray nodes).</w:t>
       </w:r>
     </w:p>
     <w:p>
       <w:pPr>
-        <w:pStyle w:val="Text"/>
+        <w:pStyle w:val="Ttulo2"/>
+        <w:numPr>
+          <w:ilvl w:val="1"/>
+          <w:numId w:val="25"/>
+        </w:numPr>
+        <w:tabs>
+          <w:tab w:val="num" w:pos="288"/>
+        </w:tabs>
+        <w:rPr>
+          <w:noProof w:val="0"/>
+        </w:rPr>
       </w:pPr>
       <w:r>
         <w:rPr>
-          <w:noProof/>
           <w:lang w:val="pt-BR" w:eastAsia="pt-BR"/>
         </w:rPr>
         <mc:AlternateContent>
           <mc:Choice Requires="wps">
             <w:drawing>
-              <wp:anchor distT="0" distB="0" distL="114300" distR="114300" simplePos="0" relativeHeight="251665408" behindDoc="0" locked="0" layoutInCell="1" allowOverlap="0" wp14:anchorId="501E382C" wp14:editId="1768CAB2">
+              <wp:anchor distT="0" distB="0" distL="114300" distR="114300" simplePos="0" relativeHeight="251876864" behindDoc="0" locked="0" layoutInCell="1" allowOverlap="0" wp14:anchorId="501E382C" wp14:editId="7BA76088">
                 <wp:simplePos x="0" y="0"/>
                 <wp:positionH relativeFrom="margin">
-                  <wp:posOffset>3420110</wp:posOffset>
+                  <wp:posOffset>3424555</wp:posOffset>
                 </wp:positionH>
                 <wp:positionV relativeFrom="margin">
-                  <wp:posOffset>7299325</wp:posOffset>
+                  <wp:posOffset>-7620</wp:posOffset>
                 </wp:positionV>
                 <wp:extent cx="3196590" cy="1152525"/>
                 <wp:effectExtent l="0" t="0" r="3810" b="9525"/>
@@ -13182,7 +12872,7 @@
                             <w:pPr>
                               <w:pStyle w:val="TableCaption"/>
                             </w:pPr>
-                            <w:bookmarkStart w:id="50" w:name="_Ref418329125"/>
+                            <w:bookmarkStart w:id="47" w:name="_Ref418329125"/>
                             <w:r>
                               <w:t xml:space="preserve">Table </w:t>
                             </w:r>
@@ -13204,7 +12894,7 @@
                             <w:r>
                               <w:fldChar w:fldCharType="end"/>
                             </w:r>
-                            <w:bookmarkEnd w:id="50"/>
+                            <w:bookmarkEnd w:id="47"/>
                             <w:r>
                               <w:t>.</w:t>
                             </w:r>
@@ -14013,14 +13703,14 @@
           </mc:Choice>
           <mc:Fallback>
             <w:pict>
-              <v:shape w14:anchorId="501E382C" id="Text Box 31" o:spid="_x0000_s1042" type="#_x0000_t202" style="position:absolute;left:0;text-align:left;margin-left:269.3pt;margin-top:574.75pt;width:251.7pt;height:90.75pt;z-index:251665408;visibility:visible;mso-wrap-style:square;mso-width-percent:0;mso-height-percent:0;mso-wrap-distance-left:9pt;mso-wrap-distance-top:0;mso-wrap-distance-right:9pt;mso-wrap-distance-bottom:0;mso-position-horizontal:absolute;mso-position-horizontal-relative:margin;mso-position-vertical:absolute;mso-position-vertical-relative:margin;mso-width-percent:0;mso-height-percent:0;mso-width-relative:margin;mso-height-relative:margin;v-text-anchor:top" o:gfxdata="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" o:allowoverlap="f" stroked="f">
+              <v:shape w14:anchorId="501E382C" id="Text Box 31" o:spid="_x0000_s1042" type="#_x0000_t202" style="position:absolute;left:0;text-align:left;margin-left:269.65pt;margin-top:-.6pt;width:251.7pt;height:90.75pt;z-index:251876864;visibility:visible;mso-wrap-style:square;mso-width-percent:0;mso-height-percent:0;mso-wrap-distance-left:9pt;mso-wrap-distance-top:0;mso-wrap-distance-right:9pt;mso-wrap-distance-bottom:0;mso-position-horizontal:absolute;mso-position-horizontal-relative:margin;mso-position-vertical:absolute;mso-position-vertical-relative:margin;mso-width-percent:0;mso-height-percent:0;mso-width-relative:margin;mso-height-relative:margin;v-text-anchor:top" o:gfxdata="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" o:allowoverlap="f" stroked="f">
                 <v:textbox inset="0,0,0,0">
                   <w:txbxContent>
                     <w:p>
                       <w:pPr>
                         <w:pStyle w:val="TableCaption"/>
                       </w:pPr>
-                      <w:bookmarkStart w:id="51" w:name="_Ref418329125"/>
+                      <w:bookmarkStart w:id="48" w:name="_Ref418329125"/>
                       <w:r>
                         <w:t xml:space="preserve">Table </w:t>
                       </w:r>
@@ -14042,7 +13732,7 @@
                       <w:r>
                         <w:fldChar w:fldCharType="end"/>
                       </w:r>
-                      <w:bookmarkEnd w:id="51"/>
+                      <w:bookmarkEnd w:id="48"/>
                       <w:r>
                         <w:t>.</w:t>
                       </w:r>
@@ -14841,31 +14531,10 @@
         </mc:AlternateContent>
       </w:r>
       <w:r>
-        <w:t>The overall results of this study were positive. In Phase 1</w:t>
-      </w:r>
-      <w:r>
-        <w:t xml:space="preserve"> (without DyeVC)</w:t>
-      </w:r>
-      <w:r>
-        <w:t xml:space="preserve">, each subject used a different tool and followed a different procedure to find answers regarding DVCS usage. Subjects were able to answer correctly questions Q1.1 and Q1.3 whether using DyeVC or not. </w:t>
-      </w:r>
-      <w:r>
-        <w:t>In addition</w:t>
-      </w:r>
-      <w:r>
-        <w:t xml:space="preserve">, further questions were answered correctly </w:t>
-      </w:r>
-      <w:r>
-        <w:t xml:space="preserve">only </w:t>
-      </w:r>
-      <w:r>
-        <w:t xml:space="preserve">by using </w:t>
-      </w:r>
-      <w:r>
-        <w:t>DyeVC</w:t>
-      </w:r>
-      <w:r>
-        <w:t>.</w:t>
+        <w:rPr>
+          <w:noProof w:val="0"/>
+        </w:rPr>
+        <w:t>Observational study</w:t>
       </w:r>
     </w:p>
     <w:p>
@@ -14873,18 +14542,329 @@
         <w:pStyle w:val="Text"/>
       </w:pPr>
       <w:r>
+        <w:t xml:space="preserve">We conducted an observational study over the same project used in the post hoc analysis (JQuery) to </w:t>
+      </w:r>
+      <w:r>
+        <w:t xml:space="preserve">assess </w:t>
+      </w:r>
+      <w:r>
+        <w:t xml:space="preserve">the capability of the visualizations provided by DyeVC in supporting developers and repository administrators. The study was conducted with four volunteers, which had </w:t>
+      </w:r>
+      <w:r>
+        <w:t xml:space="preserve">previous </w:t>
+      </w:r>
+      <w:r>
+        <w:t>experience with DVCS. They were graduate students from the Software Engineering area at Universidade Federal Fluminense (UFF). Four sessions were conducted, each of them with one subject. The study was divided in two phases</w:t>
+      </w:r>
+      <w:r>
+        <w:t xml:space="preserve"> (without and with DyeVC)</w:t>
+      </w:r>
+      <w:r>
+        <w:t xml:space="preserve">, each one with two scenarios, where the subject had to answer questions related to usual work with DVCS. </w:t>
+      </w:r>
+      <w:r>
+        <w:t>I</w:t>
+      </w:r>
+      <w:r>
+        <w:t xml:space="preserve">n each </w:t>
+      </w:r>
+      <w:r>
+        <w:t>scenario</w:t>
+      </w:r>
+      <w:r>
+        <w:t>,</w:t>
+      </w:r>
+      <w:r>
+        <w:t xml:space="preserve"> the subject played a different role. In Scenario </w:t>
+      </w:r>
+      <w:r>
+        <w:t>1</w:t>
+      </w:r>
+      <w:r>
+        <w:t xml:space="preserve">, the subject played the developer role, working in a clone named </w:t>
+      </w:r>
+      <w:r>
+        <w:rPr>
+          <w:i/>
+        </w:rPr>
+        <w:t>aakoch</w:t>
+      </w:r>
+      <w:r>
+        <w:t xml:space="preserve">. In Scenario </w:t>
+      </w:r>
+      <w:r>
+        <w:t>2</w:t>
+      </w:r>
+      <w:r>
+        <w:t xml:space="preserve">, the subject played the repository administrator role. </w:t>
+      </w:r>
+      <w:r>
+        <w:t xml:space="preserve">The following questions were posed: Q1.1 </w:t>
+      </w:r>
+      <w:proofErr w:type="gramStart"/>
+      <w:r>
+        <w:t>What</w:t>
+      </w:r>
+      <w:proofErr w:type="gramEnd"/>
+      <w:r>
+        <w:t xml:space="preserve"> is the status of your clone, compared to the central repository? Q1.2 </w:t>
+      </w:r>
+      <w:proofErr w:type="gramStart"/>
+      <w:r>
+        <w:t>Who</w:t>
+      </w:r>
+      <w:proofErr w:type="gramEnd"/>
+      <w:r>
+        <w:t xml:space="preserve"> else is working in </w:t>
+      </w:r>
+      <w:r>
+        <w:t xml:space="preserve">the </w:t>
+      </w:r>
+      <w:r>
+        <w:t xml:space="preserve">JQuery project (other clones)? Q1.3 </w:t>
+      </w:r>
+      <w:proofErr w:type="gramStart"/>
+      <w:r>
+        <w:t>Which</w:t>
+      </w:r>
+      <w:proofErr w:type="gramEnd"/>
+      <w:r>
+        <w:t xml:space="preserve"> files were modified in commit </w:t>
+      </w:r>
+      <w:r>
+        <w:rPr>
+          <w:i/>
+        </w:rPr>
+        <w:t>5d454</w:t>
+      </w:r>
+      <w:r>
+        <w:t xml:space="preserve">? Q2.1 </w:t>
+      </w:r>
+      <w:proofErr w:type="gramStart"/>
+      <w:r>
+        <w:t>What</w:t>
+      </w:r>
+      <w:proofErr w:type="gramEnd"/>
+      <w:r>
+        <w:t xml:space="preserve"> are the existing clones for JQuery project? Q2.2 </w:t>
+      </w:r>
+      <w:proofErr w:type="gramStart"/>
+      <w:r>
+        <w:t>Which</w:t>
+      </w:r>
+      <w:proofErr w:type="gramEnd"/>
+      <w:r>
+        <w:t xml:space="preserve"> clones are synchronized with the central repository? Q2.3 </w:t>
+      </w:r>
+      <w:proofErr w:type="gramStart"/>
+      <w:r>
+        <w:t>How</w:t>
+      </w:r>
+      <w:proofErr w:type="gramEnd"/>
+      <w:r>
+        <w:t xml:space="preserve"> many commits in tracked branches are pending to be sent to the central repository? Q2.4 </w:t>
+      </w:r>
+      <w:proofErr w:type="gramStart"/>
+      <w:r>
+        <w:t>Is</w:t>
+      </w:r>
+      <w:proofErr w:type="gramEnd"/>
+      <w:r>
+        <w:t xml:space="preserve"> there any commit in non-tracked branches? Where?</w:t>
+      </w:r>
+    </w:p>
+    <w:p>
+      <w:pPr>
+        <w:pStyle w:val="Text"/>
+      </w:pPr>
+      <w:r>
+        <w:t>In Phase 1</w:t>
+      </w:r>
+      <w:r>
+        <w:t xml:space="preserve"> (without DyeVC)</w:t>
+      </w:r>
+      <w:r>
+        <w:t xml:space="preserve">, DyeVC was </w:t>
+      </w:r>
+      <w:r>
+        <w:t xml:space="preserve">not </w:t>
+      </w:r>
+      <w:r>
+        <w:t>in place</w:t>
+      </w:r>
+      <w:r>
+        <w:t xml:space="preserve"> and the subject </w:t>
+      </w:r>
+      <w:r>
+        <w:t>answer</w:t>
+      </w:r>
+      <w:r>
+        <w:t>ed</w:t>
+      </w:r>
+      <w:r>
+        <w:t xml:space="preserve"> the questions using</w:t>
+      </w:r>
+      <w:r>
+        <w:t xml:space="preserve"> any desired DVCS client </w:t>
+      </w:r>
+      <w:r>
+        <w:t>among</w:t>
+      </w:r>
+      <w:r>
+        <w:t xml:space="preserve"> the ones available in the test machine: </w:t>
+      </w:r>
+      <w:r>
+        <w:rPr>
+          <w:i/>
+        </w:rPr>
+        <w:t>gitk, Tortoise Git, Git Bash</w:t>
+      </w:r>
+      <w:r>
+        <w:t xml:space="preserve">, and </w:t>
+      </w:r>
+      <w:r>
+        <w:rPr>
+          <w:i/>
+        </w:rPr>
+        <w:t>SourceTree</w:t>
+      </w:r>
+      <w:r>
+        <w:t>. It was also possible to access the Internet to search any other procedure or tool that could help in answering the questions. After that, the subject watched a 10-minute video presenting DyeVC and started Phase 2</w:t>
+      </w:r>
+      <w:r>
+        <w:t xml:space="preserve"> (with DyeVC)</w:t>
+      </w:r>
+      <w:r>
+        <w:t xml:space="preserve">, which consisted in answering the same questions with the help of DyeVC. The possible answers in Phase 2 were either “keep the answer of Phase 1”, meaning that using DyeVC did not change the subject perception, or a different answer, meaning that using DyeVC actually changed the subject perception. </w:t>
+      </w:r>
+    </w:p>
+    <w:p>
+      <w:pPr>
+        <w:pStyle w:val="Text"/>
+      </w:pPr>
+      <w:r>
+        <w:fldChar w:fldCharType="begin"/>
+      </w:r>
+      <w:r>
+        <w:instrText xml:space="preserve"> REF _Ref418329125 \h </w:instrText>
+      </w:r>
+      <w:r>
+        <w:fldChar w:fldCharType="separate"/>
+      </w:r>
+      <w:r>
+        <w:t xml:space="preserve">Table </w:t>
+      </w:r>
+      <w:r>
+        <w:rPr>
+          <w:noProof/>
+        </w:rPr>
+        <w:t>III</w:t>
+      </w:r>
+      <w:r>
+        <w:fldChar w:fldCharType="end"/>
+      </w:r>
+      <w:r>
+        <w:t xml:space="preserve"> </w:t>
+      </w:r>
+      <w:r>
+        <w:t>presents time spent for each subject to answer each question of both scenarios from phases 1 and 2. It is po</w:t>
+      </w:r>
+      <w:r>
+        <w:t xml:space="preserve">ssible to notice, by looking at </w:t>
+      </w:r>
+      <w:r>
+        <w:fldChar w:fldCharType="begin"/>
+      </w:r>
+      <w:r>
+        <w:instrText xml:space="preserve"> REF _Ref418329125 \h </w:instrText>
+      </w:r>
+      <w:r>
+        <w:fldChar w:fldCharType="separate"/>
+      </w:r>
+      <w:r>
+        <w:t xml:space="preserve">Table </w:t>
+      </w:r>
+      <w:r>
+        <w:rPr>
+          <w:noProof/>
+        </w:rPr>
+        <w:t>III</w:t>
+      </w:r>
+      <w:r>
+        <w:fldChar w:fldCharType="end"/>
+      </w:r>
+      <w:r>
+        <w:t>, that all subjects took less time to complete Scenario 1</w:t>
+      </w:r>
+      <w:r>
+        <w:t xml:space="preserve"> (developer role)</w:t>
+      </w:r>
+      <w:r>
+        <w:t xml:space="preserve"> in Phase 2 (</w:t>
+      </w:r>
+      <w:r>
+        <w:t xml:space="preserve">with </w:t>
+      </w:r>
+      <w:r>
+        <w:t>DyeVC). For Scenario 2</w:t>
+      </w:r>
+      <w:r>
+        <w:t xml:space="preserve"> (admin role)</w:t>
+      </w:r>
+      <w:r>
+        <w:t>, times for Phase 1</w:t>
+      </w:r>
+      <w:r>
+        <w:t xml:space="preserve"> (without DyeVC)</w:t>
+      </w:r>
+      <w:r>
+        <w:t xml:space="preserve"> are not shown because none of the subjects managed to answer the questions without using DyeVC.</w:t>
+      </w:r>
+    </w:p>
+    <w:p>
+      <w:pPr>
+        <w:pStyle w:val="Text"/>
+      </w:pPr>
+      <w:r>
+        <w:t>The overall results of this study were positive. In Phase 1</w:t>
+      </w:r>
+      <w:r>
+        <w:t xml:space="preserve"> (without DyeVC)</w:t>
+      </w:r>
+      <w:r>
+        <w:t xml:space="preserve">, each subject used a different tool and followed a different procedure to find answers regarding DVCS usage. Subjects were able to answer correctly questions Q1.1 and Q1.3 whether using DyeVC or not. </w:t>
+      </w:r>
+      <w:r>
+        <w:t>In addition</w:t>
+      </w:r>
+      <w:r>
+        <w:t xml:space="preserve">, further questions were answered correctly </w:t>
+      </w:r>
+      <w:r>
+        <w:t xml:space="preserve">only </w:t>
+      </w:r>
+      <w:r>
+        <w:t xml:space="preserve">by using </w:t>
+      </w:r>
+      <w:r>
+        <w:t>DyeVC</w:t>
+      </w:r>
+      <w:r>
+        <w:t>.</w:t>
+      </w:r>
+    </w:p>
+    <w:p>
+      <w:pPr>
+        <w:pStyle w:val="Text"/>
+      </w:pPr>
+      <w:r>
         <w:t xml:space="preserve">The subjects </w:t>
       </w:r>
       <w:r>
         <w:t>also filled</w:t>
       </w:r>
       <w:r>
-        <w:t xml:space="preserve"> an evaluation form. All subjects found easy to interact with DyeVC, to identify related repositories, and to use the operations the approach provides. </w:t>
-      </w:r>
-      <w:commentRangeStart w:id="52"/>
-      <w:commentRangeStart w:id="53"/>
-      <w:r>
-        <w:t xml:space="preserve">They </w:t>
+        <w:t xml:space="preserve"> an evaluation form. All subjects found easy to interact with DyeVC, to identify related repositories, and to use the operations the approach provides. They </w:t>
       </w:r>
       <w:r>
         <w:t xml:space="preserve">consensually </w:t>
@@ -14898,56 +14878,30 @@
       <w:r>
         <w:t>topology visualization as the most helpful visualization in DyeVC.</w:t>
       </w:r>
-      <w:commentRangeEnd w:id="52"/>
-      <w:r>
-        <w:rPr>
-          <w:rStyle w:val="Refdecomentrio"/>
-          <w:rFonts w:eastAsia="Calibri"/>
-          <w:lang w:val="pt-BR"/>
-        </w:rPr>
-        <w:commentReference w:id="52"/>
-      </w:r>
-      <w:commentRangeEnd w:id="53"/>
-      <w:r>
-        <w:rPr>
-          <w:rStyle w:val="Refdecomentrio"/>
-          <w:rFonts w:eastAsia="Calibri"/>
-          <w:lang w:val="pt-BR"/>
-        </w:rPr>
-        <w:commentReference w:id="53"/>
-      </w:r>
-      <w:ins w:id="54" w:author="Cristiano Cesario" w:date="2015-05-15T20:12:00Z">
-        <w:r>
-          <w:t xml:space="preserve"> In addition, </w:t>
-        </w:r>
-      </w:ins>
-      <w:ins w:id="55" w:author="Cristiano Cesario" w:date="2015-05-15T20:21:00Z">
-        <w:r>
-          <w:t xml:space="preserve">by using Product Reaction Cards </w:t>
-        </w:r>
-      </w:ins>
-      <w:ins w:id="56" w:author="Cristiano Cesario" w:date="2015-05-15T20:22:00Z">
-        <w:r>
-          <w:fldChar w:fldCharType="begin"/>
-        </w:r>
-        <w:r>
-          <w:instrText xml:space="preserve"> ADDIN ZOTERO_ITEM CSL_CITATION {"citationID":"1gl36lc8l7","properties":{"formattedCitation":"[23]","plainCitation":"[23]"},"citationItems":[{"id":3109,"uris":["http://zotero.org/users/892576/items/TQCHX5II"],"uri":["http://zotero.org/users/892576/items/TQCHX5II"],"itemData":{"id":3109,"type":"paper-conference","title":"Measuring Desirability: New methods for evaluating desirability in a usability lab setting","container-title":"Proceedings of Usability Professionals Association (UPA)","publisher-place":"Orlando, FL, USA","page":"8-12","event-place":"Orlando, FL, USA","author":[{"family":"Benedek","given":"Joey"},{"family":"Miner","given":"Trish"}],"issued":{"date-parts":[["2002"]]}}}],"schema":"https://github.com/citation-style-language/schema/raw/master/csl-citation.json"} </w:instrText>
-        </w:r>
-      </w:ins>
+      <w:r>
+        <w:t xml:space="preserve"> In addition, </w:t>
+      </w:r>
+      <w:r>
+        <w:t xml:space="preserve">by using Product Reaction Cards </w:t>
+      </w:r>
+      <w:r>
+        <w:fldChar w:fldCharType="begin"/>
+      </w:r>
+      <w:r>
+        <w:instrText xml:space="preserve"> ADDIN ZOTERO_ITEM CSL_CITATION {"citationID":"1gl36lc8l7","properties":{"formattedCitation":"[23]","plainCitation":"[23]"},"citationItems":[{"id":3109,"uris":["http://zotero.org/users/892576/items/TQCHX5II"],"uri":["http://zotero.org/users/892576/items/TQCHX5II"],"itemData":{"id":3109,"type":"paper-conference","title":"Measuring Desirability: New methods for evaluating desirability in a usability lab setting","container-title":"Proceedings of Usability Professionals Association (UPA)","publisher-place":"Orlando, FL, USA","page":"8-12","event-place":"Orlando, FL, USA","author":[{"family":"Benedek","given":"Joey"},{"family":"Miner","given":"Trish"}],"issued":{"date-parts":[["2002"]]}}}],"schema":"https://github.com/citation-style-language/schema/raw/master/csl-citation.json"} </w:instrText>
+      </w:r>
       <w:r>
         <w:fldChar w:fldCharType="separate"/>
       </w:r>
       <w:r>
         <w:t>[23]</w:t>
       </w:r>
-      <w:ins w:id="57" w:author="Cristiano Cesario" w:date="2015-05-15T20:22:00Z">
-        <w:r>
-          <w:fldChar w:fldCharType="end"/>
-        </w:r>
-        <w:r>
-          <w:t>, 3 out of the 4 subjects stated that DyeVC is helpful and easy to use.</w:t>
-        </w:r>
-      </w:ins>
+      <w:r>
+        <w:fldChar w:fldCharType="end"/>
+      </w:r>
+      <w:r>
+        <w:t>, 3 out of the 4 subjects stated that DyeVC is helpful and easy to use.</w:t>
+      </w:r>
     </w:p>
     <w:p>
       <w:pPr>
@@ -15113,74 +15067,33 @@
       <w:pPr>
         <w:pStyle w:val="Corpodetexto"/>
       </w:pPr>
-      <w:del w:id="58" w:author="Cristiano Cesario" w:date="2015-05-15T21:29:00Z">
-        <w:r>
-          <w:fldChar w:fldCharType="begin"/>
-        </w:r>
-        <w:r>
-          <w:delInstrText xml:space="preserve"> REF _Ref401781681 \h </w:delInstrText>
-        </w:r>
-        <w:r>
-          <w:fldChar w:fldCharType="separate"/>
-        </w:r>
-        <w:r>
-          <w:rPr>
-            <w:b/>
-            <w:bCs/>
-            <w:lang w:val="en-US"/>
-            <w:rPrChange w:id="59" w:author="Cristiano Cesario" w:date="2015-05-15T21:29:00Z">
-              <w:rPr>
-                <w:b/>
-                <w:bCs/>
-                <w:lang w:val="pt-BR"/>
-              </w:rPr>
-            </w:rPrChange>
-          </w:rPr>
-          <w:delText>Erro! Fonte de referência não encontrada.</w:delText>
-        </w:r>
-        <w:r>
-          <w:fldChar w:fldCharType="end"/>
-        </w:r>
-        <w:r>
-          <w:delText xml:space="preserve"> </w:delText>
-        </w:r>
-      </w:del>
-      <w:ins w:id="60" w:author="Cristiano Cesario" w:date="2015-05-15T21:30:00Z">
-        <w:r>
-          <w:fldChar w:fldCharType="begin"/>
-        </w:r>
-        <w:r>
-          <w:instrText xml:space="preserve"> REF _Ref401781681 \h </w:instrText>
-        </w:r>
-      </w:ins>
+      <w:r>
+        <w:fldChar w:fldCharType="begin"/>
+      </w:r>
+      <w:r>
+        <w:instrText xml:space="preserve"> REF _Ref401781681 \h </w:instrText>
+      </w:r>
       <w:r>
         <w:fldChar w:fldCharType="separate"/>
       </w:r>
-      <w:ins w:id="61" w:author="Cristiano Cesario" w:date="2015-05-15T21:30:00Z">
-        <w:r>
-          <w:t xml:space="preserve">Table </w:t>
-        </w:r>
-        <w:r>
-          <w:rPr>
-            <w:noProof/>
-          </w:rPr>
-          <w:t>V</w:t>
-        </w:r>
-        <w:r>
-          <w:fldChar w:fldCharType="end"/>
-        </w:r>
-        <w:r>
-          <w:rPr>
-            <w:lang w:val="en-US"/>
-            <w:rPrChange w:id="62" w:author="Cristiano Cesario" w:date="2015-05-15T21:30:00Z">
-              <w:rPr>
-                <w:lang w:val="pt-BR"/>
-              </w:rPr>
-            </w:rPrChange>
-          </w:rPr>
-          <w:t xml:space="preserve"> </w:t>
-        </w:r>
-      </w:ins>
+      <w:r>
+        <w:t xml:space="preserve">Table </w:t>
+      </w:r>
+      <w:r>
+        <w:rPr>
+          <w:noProof/>
+        </w:rPr>
+        <w:t>V</w:t>
+      </w:r>
+      <w:r>
+        <w:fldChar w:fldCharType="end"/>
+      </w:r>
+      <w:r>
+        <w:rPr>
+          <w:lang w:val="en-US"/>
+        </w:rPr>
+        <w:t xml:space="preserve"> </w:t>
+      </w:r>
       <w:r>
         <w:t>shows the correlation between each repository metric and the measured operations, according</w:t>
       </w:r>
@@ -15190,16 +15103,9 @@
       <w:r>
         <w:fldChar w:fldCharType="begin"/>
       </w:r>
-      <w:ins w:id="63" w:author="Cristiano Cesario" w:date="2015-05-15T20:22:00Z">
-        <w:r>
-          <w:instrText xml:space="preserve"> ADDIN ZOTERO_ITEM CSL_CITATION {"citationID":"vqck332s5","properties":{"formattedCitation":"[24]","plainCitation":"[24]"},"citationItems":[{"id":2733,"uris":["http://zotero.org/users/892576/items/44K6MFFR"],"uri":["http://zotero.org/users/892576/items/44K6MFFR"],"itemData":{"id":2733,"type":"article-journal","title":"Note on Regression and Inheritance in the Case of Two Parents","container-title":"Proceedings of the Royal Society of London","page":"240-242","volume":"58","issue":"347-352","source":"rspl.royalsocietypublishing.org","DOI":"10.1098/rspl.1895.0041","ISSN":"0370-1662,","journalAbbreviation":"Proc. R. Soc. Lond.","language":"en","author":[{"family":"Pearson","given":"Karl"}],"issued":{"date-parts":[["1895",1,1]]}}}],"schema":"https://github.com/citation-style-language/schema/raw/master/csl-citation.json"} </w:instrText>
-        </w:r>
-      </w:ins>
-      <w:del w:id="64" w:author="Cristiano Cesario" w:date="2015-05-15T20:22:00Z">
-        <w:r>
-          <w:delInstrText xml:space="preserve"> ADDIN ZOTERO_ITEM CSL_CITATION {"citationID":"vqck332s5","properties":{"formattedCitation":"[23]","plainCitation":"[23]"},"citationItems":[{"id":2733,"uris":["http://zotero.org/users/892576/items/44K6MFFR"],"uri":["http://zotero.org/users/892576/items/44K6MFFR"],"itemData":{"id":2733,"type":"article-journal","title":"Note on Regression and Inheritance in the Case of Two Parents","container-title":"Proceedings of the Royal Society of London","page":"240-242","volume":"58","issue":"347-352","source":"rspl.royalsocietypublishing.org","DOI":"10.1098/rspl.1895.0041","ISSN":"0370-1662,","journalAbbreviation":"Proc. R. Soc. Lond.","language":"en","author":[{"family":"Pearson","given":"Karl"}],"issued":{"date-parts":[["1895",1,1]]}}}],"schema":"https://github.com/citation-style-language/schema/raw/master/csl-citation.json"} </w:delInstrText>
-        </w:r>
-      </w:del>
+      <w:r>
+        <w:instrText xml:space="preserve"> ADDIN ZOTERO_ITEM CSL_CITATION {"citationID":"vqck332s5","properties":{"formattedCitation":"[24]","plainCitation":"[24]"},"citationItems":[{"id":2733,"uris":["http://zotero.org/users/892576/items/44K6MFFR"],"uri":["http://zotero.org/users/892576/items/44K6MFFR"],"itemData":{"id":2733,"type":"article-journal","title":"Note on Regression and Inheritance in the Case of Two Parents","container-title":"Proceedings of the Royal Society of London","page":"240-242","volume":"58","issue":"347-352","source":"rspl.royalsocietypublishing.org","DOI":"10.1098/rspl.1895.0041","ISSN":"0370-1662,","journalAbbreviation":"Proc. R. Soc. Lond.","language":"en","author":[{"family":"Pearson","given":"Karl"}],"issued":{"date-parts":[["1895",1,1]]}}}],"schema":"https://github.com/citation-style-language/schema/raw/master/csl-citation.json"} </w:instrText>
+      </w:r>
       <w:r>
         <w:fldChar w:fldCharType="separate"/>
       </w:r>
@@ -15329,2234 +15235,6 @@
       <w:pPr>
         <w:pStyle w:val="Corpodetexto"/>
       </w:pPr>
-      <w:ins w:id="65" w:author="Cristiano Cesario" w:date="2015-05-15T21:29:00Z">
-        <w:r>
-          <w:rPr>
-            <w:noProof/>
-            <w:lang w:val="pt-BR" w:eastAsia="pt-BR"/>
-          </w:rPr>
-          <mc:AlternateContent>
-            <mc:Choice Requires="wps">
-              <w:drawing>
-                <wp:anchor distT="0" distB="0" distL="114300" distR="114300" simplePos="0" relativeHeight="251667456" behindDoc="0" locked="0" layoutInCell="1" allowOverlap="0" wp14:anchorId="5E2082D0" wp14:editId="20476056">
-                  <wp:simplePos x="0" y="0"/>
-                  <wp:positionH relativeFrom="column">
-                    <wp:posOffset>-3175</wp:posOffset>
-                  </wp:positionH>
-                  <wp:positionV relativeFrom="page">
-                    <wp:posOffset>3051810</wp:posOffset>
-                  </wp:positionV>
-                  <wp:extent cx="3200400" cy="1331595"/>
-                  <wp:effectExtent l="0" t="0" r="0" b="1905"/>
-                  <wp:wrapTopAndBottom/>
-                  <wp:docPr id="37" name="Caixa de texto 14"/>
-                  <wp:cNvGraphicFramePr>
-                    <a:graphicFrameLocks xmlns:a="http://schemas.openxmlformats.org/drawingml/2006/main"/>
-                  </wp:cNvGraphicFramePr>
-                  <a:graphic xmlns:a="http://schemas.openxmlformats.org/drawingml/2006/main">
-                    <a:graphicData uri="http://schemas.microsoft.com/office/word/2010/wordprocessingShape">
-                      <wps:wsp>
-                        <wps:cNvSpPr txBox="1">
-                          <a:spLocks noChangeArrowheads="1"/>
-                        </wps:cNvSpPr>
-                        <wps:spPr bwMode="auto">
-                          <a:xfrm>
-                            <a:off x="0" y="0"/>
-                            <a:ext cx="3200400" cy="1331595"/>
-                          </a:xfrm>
-                          <a:prstGeom prst="rect">
-                            <a:avLst/>
-                          </a:prstGeom>
-                          <a:solidFill>
-                            <a:srgbClr val="FFFFFF"/>
-                          </a:solidFill>
-                          <a:ln>
-                            <a:noFill/>
-                          </a:ln>
-                          <a:extLst>
-                            <a:ext uri="{91240B29-F687-4F45-9708-019B960494DF}">
-                              <a14:hiddenLine xmlns:a14="http://schemas.microsoft.com/office/drawing/2010/main" w="9525">
-                                <a:solidFill>
-                                  <a:srgbClr val="000000"/>
-                                </a:solidFill>
-                                <a:miter lim="800000"/>
-                                <a:headEnd/>
-                                <a:tailEnd/>
-                              </a14:hiddenLine>
-                            </a:ext>
-                          </a:extLst>
-                        </wps:spPr>
-                        <wps:txbx>
-                          <w:txbxContent>
-                            <w:p>
-                              <w:pPr>
-                                <w:pStyle w:val="TableCaption"/>
-                              </w:pPr>
-                              <w:bookmarkStart w:id="66" w:name="_Ref401781681"/>
-                              <w:r>
-                                <w:t xml:space="preserve">Table </w:t>
-                              </w:r>
-                              <w:r>
-                                <w:fldChar w:fldCharType="begin"/>
-                              </w:r>
-                              <w:r>
-                                <w:instrText xml:space="preserve"> SEQ Table \* ROMAN </w:instrText>
-                              </w:r>
-                              <w:r>
-                                <w:fldChar w:fldCharType="separate"/>
-                              </w:r>
-                              <w:ins w:id="67" w:author="Cristiano Cesario" w:date="2015-05-15T10:00:00Z">
-                                <w:r>
-                                  <w:rPr>
-                                    <w:noProof/>
-                                  </w:rPr>
-                                  <w:t>V</w:t>
-                                </w:r>
-                              </w:ins>
-                              <w:del w:id="68" w:author="Cristiano Cesario" w:date="2015-05-15T10:00:00Z">
-                                <w:r>
-                                  <w:rPr>
-                                    <w:noProof/>
-                                  </w:rPr>
-                                  <w:delText>VII</w:delText>
-                                </w:r>
-                              </w:del>
-                              <w:r>
-                                <w:fldChar w:fldCharType="end"/>
-                              </w:r>
-                              <w:bookmarkEnd w:id="66"/>
-                              <w:r>
-                                <w:t>. Pearson coefficient between measured operations and repository metrics</w:t>
-                              </w:r>
-                            </w:p>
-                            <w:tbl>
-                              <w:tblPr>
-                                <w:tblW w:w="3680" w:type="dxa"/>
-                                <w:jc w:val="center"/>
-                                <w:tblBorders>
-                                  <w:top w:val="single" w:sz="4" w:space="0" w:color="auto"/>
-                                  <w:left w:val="single" w:sz="4" w:space="0" w:color="auto"/>
-                                  <w:bottom w:val="single" w:sz="4" w:space="0" w:color="auto"/>
-                                  <w:right w:val="single" w:sz="4" w:space="0" w:color="auto"/>
-                                  <w:insideH w:val="single" w:sz="4" w:space="0" w:color="auto"/>
-                                  <w:insideV w:val="single" w:sz="4" w:space="0" w:color="auto"/>
-                                </w:tblBorders>
-                                <w:tblCellMar>
-                                  <w:left w:w="70" w:type="dxa"/>
-                                  <w:right w:w="70" w:type="dxa"/>
-                                </w:tblCellMar>
-                                <w:tblLook w:val="04A0" w:firstRow="1" w:lastRow="0" w:firstColumn="1" w:lastColumn="0" w:noHBand="0" w:noVBand="1"/>
-                              </w:tblPr>
-                              <w:tblGrid>
-                                <w:gridCol w:w="1500"/>
-                                <w:gridCol w:w="1040"/>
-                                <w:gridCol w:w="560"/>
-                                <w:gridCol w:w="580"/>
-                              </w:tblGrid>
-                              <w:tr>
-                                <w:trPr>
-                                  <w:trHeight w:val="40"/>
-                                  <w:jc w:val="center"/>
-                                </w:trPr>
-                                <w:tc>
-                                  <w:tcPr>
-                                    <w:tcW w:w="1500" w:type="dxa"/>
-                                    <w:tcBorders>
-                                      <w:top w:val="single" w:sz="4" w:space="0" w:color="auto"/>
-                                      <w:left w:val="single" w:sz="4" w:space="0" w:color="auto"/>
-                                      <w:bottom w:val="single" w:sz="4" w:space="0" w:color="auto"/>
-                                      <w:right w:val="single" w:sz="4" w:space="0" w:color="auto"/>
-                                    </w:tcBorders>
-                                    <w:vAlign w:val="center"/>
-                                    <w:hideMark/>
-                                  </w:tcPr>
-                                  <w:p>
-                                    <w:pPr>
-                                      <w:pStyle w:val="tablecolhead"/>
-                                      <w:rPr>
-                                        <w:lang w:val="pt-BR" w:eastAsia="pt-BR"/>
-                                      </w:rPr>
-                                    </w:pPr>
-                                    <w:r>
-                                      <w:rPr>
-                                        <w:lang w:val="pt-BR" w:eastAsia="pt-BR"/>
-                                      </w:rPr>
-                                      <w:t>Operation</w:t>
-                                    </w:r>
-                                  </w:p>
-                                </w:tc>
-                                <w:tc>
-                                  <w:tcPr>
-                                    <w:tcW w:w="1040" w:type="dxa"/>
-                                    <w:tcBorders>
-                                      <w:top w:val="single" w:sz="4" w:space="0" w:color="auto"/>
-                                      <w:left w:val="single" w:sz="4" w:space="0" w:color="auto"/>
-                                      <w:bottom w:val="single" w:sz="4" w:space="0" w:color="auto"/>
-                                      <w:right w:val="single" w:sz="4" w:space="0" w:color="auto"/>
-                                    </w:tcBorders>
-                                    <w:vAlign w:val="center"/>
-                                    <w:hideMark/>
-                                  </w:tcPr>
-                                  <w:p>
-                                    <w:pPr>
-                                      <w:pStyle w:val="tablecolhead"/>
-                                      <w:rPr>
-                                        <w:lang w:val="pt-BR" w:eastAsia="pt-BR"/>
-                                      </w:rPr>
-                                    </w:pPr>
-                                    <w:r>
-                                      <w:rPr>
-                                        <w:lang w:val="pt-BR" w:eastAsia="pt-BR"/>
-                                      </w:rPr>
-                                      <w:t># commits</w:t>
-                                    </w:r>
-                                  </w:p>
-                                </w:tc>
-                                <w:tc>
-                                  <w:tcPr>
-                                    <w:tcW w:w="560" w:type="dxa"/>
-                                    <w:tcBorders>
-                                      <w:top w:val="single" w:sz="4" w:space="0" w:color="auto"/>
-                                      <w:left w:val="single" w:sz="4" w:space="0" w:color="auto"/>
-                                      <w:bottom w:val="single" w:sz="4" w:space="0" w:color="auto"/>
-                                      <w:right w:val="single" w:sz="4" w:space="0" w:color="auto"/>
-                                    </w:tcBorders>
-                                    <w:vAlign w:val="center"/>
-                                    <w:hideMark/>
-                                  </w:tcPr>
-                                  <w:p>
-                                    <w:pPr>
-                                      <w:pStyle w:val="tablecolhead"/>
-                                      <w:rPr>
-                                        <w:lang w:val="pt-BR" w:eastAsia="pt-BR"/>
-                                      </w:rPr>
-                                    </w:pPr>
-                                    <w:r>
-                                      <w:rPr>
-                                        <w:lang w:val="pt-BR" w:eastAsia="pt-BR"/>
-                                      </w:rPr>
-                                      <w:t>Size</w:t>
-                                    </w:r>
-                                  </w:p>
-                                </w:tc>
-                                <w:tc>
-                                  <w:tcPr>
-                                    <w:tcW w:w="580" w:type="dxa"/>
-                                    <w:tcBorders>
-                                      <w:top w:val="single" w:sz="4" w:space="0" w:color="auto"/>
-                                      <w:left w:val="single" w:sz="4" w:space="0" w:color="auto"/>
-                                      <w:bottom w:val="single" w:sz="4" w:space="0" w:color="auto"/>
-                                      <w:right w:val="single" w:sz="4" w:space="0" w:color="auto"/>
-                                    </w:tcBorders>
-                                    <w:vAlign w:val="center"/>
-                                    <w:hideMark/>
-                                  </w:tcPr>
-                                  <w:p>
-                                    <w:pPr>
-                                      <w:pStyle w:val="tablecolhead"/>
-                                      <w:rPr>
-                                        <w:lang w:val="pt-BR" w:eastAsia="pt-BR"/>
-                                      </w:rPr>
-                                    </w:pPr>
-                                    <w:r>
-                                      <w:rPr>
-                                        <w:lang w:val="pt-BR" w:eastAsia="pt-BR"/>
-                                      </w:rPr>
-                                      <w:t># files</w:t>
-                                    </w:r>
-                                  </w:p>
-                                </w:tc>
-                              </w:tr>
-                              <w:tr>
-                                <w:trPr>
-                                  <w:trHeight w:val="60"/>
-                                  <w:jc w:val="center"/>
-                                </w:trPr>
-                                <w:tc>
-                                  <w:tcPr>
-                                    <w:tcW w:w="1500" w:type="dxa"/>
-                                    <w:tcBorders>
-                                      <w:top w:val="single" w:sz="4" w:space="0" w:color="auto"/>
-                                      <w:left w:val="single" w:sz="4" w:space="0" w:color="auto"/>
-                                      <w:bottom w:val="single" w:sz="4" w:space="0" w:color="auto"/>
-                                      <w:right w:val="single" w:sz="4" w:space="0" w:color="auto"/>
-                                    </w:tcBorders>
-                                    <w:noWrap/>
-                                    <w:vAlign w:val="bottom"/>
-                                    <w:hideMark/>
-                                  </w:tcPr>
-                                  <w:p>
-                                    <w:pPr>
-                                      <w:rPr>
-                                        <w:bCs/>
-                                        <w:color w:val="000000"/>
-                                        <w:sz w:val="16"/>
-                                        <w:szCs w:val="16"/>
-                                        <w:lang w:val="pt-BR" w:eastAsia="pt-BR"/>
-                                      </w:rPr>
-                                    </w:pPr>
-                                    <w:r>
-                                      <w:rPr>
-                                        <w:bCs/>
-                                        <w:color w:val="000000"/>
-                                        <w:sz w:val="16"/>
-                                        <w:szCs w:val="16"/>
-                                        <w:lang w:val="pt-BR" w:eastAsia="pt-BR"/>
-                                      </w:rPr>
-                                      <w:t>Insert 1st</w:t>
-                                    </w:r>
-                                  </w:p>
-                                </w:tc>
-                                <w:tc>
-                                  <w:tcPr>
-                                    <w:tcW w:w="1040" w:type="dxa"/>
-                                    <w:tcBorders>
-                                      <w:top w:val="single" w:sz="4" w:space="0" w:color="auto"/>
-                                      <w:left w:val="single" w:sz="4" w:space="0" w:color="auto"/>
-                                      <w:bottom w:val="single" w:sz="4" w:space="0" w:color="auto"/>
-                                      <w:right w:val="single" w:sz="4" w:space="0" w:color="auto"/>
-                                    </w:tcBorders>
-                                    <w:noWrap/>
-                                    <w:vAlign w:val="bottom"/>
-                                    <w:hideMark/>
-                                  </w:tcPr>
-                                  <w:p>
-                                    <w:pPr>
-                                      <w:rPr>
-                                        <w:color w:val="000000"/>
-                                        <w:sz w:val="16"/>
-                                        <w:szCs w:val="16"/>
-                                        <w:lang w:val="pt-BR" w:eastAsia="pt-BR"/>
-                                      </w:rPr>
-                                    </w:pPr>
-                                    <w:r>
-                                      <w:rPr>
-                                        <w:color w:val="000000"/>
-                                        <w:sz w:val="16"/>
-                                        <w:szCs w:val="16"/>
-                                        <w:lang w:val="pt-BR" w:eastAsia="pt-BR"/>
-                                      </w:rPr>
-                                      <w:t>0.79</w:t>
-                                    </w:r>
-                                  </w:p>
-                                </w:tc>
-                                <w:tc>
-                                  <w:tcPr>
-                                    <w:tcW w:w="560" w:type="dxa"/>
-                                    <w:tcBorders>
-                                      <w:top w:val="single" w:sz="4" w:space="0" w:color="auto"/>
-                                      <w:left w:val="single" w:sz="4" w:space="0" w:color="auto"/>
-                                      <w:bottom w:val="single" w:sz="4" w:space="0" w:color="auto"/>
-                                      <w:right w:val="single" w:sz="4" w:space="0" w:color="auto"/>
-                                    </w:tcBorders>
-                                    <w:noWrap/>
-                                    <w:vAlign w:val="bottom"/>
-                                    <w:hideMark/>
-                                  </w:tcPr>
-                                  <w:p>
-                                    <w:pPr>
-                                      <w:rPr>
-                                        <w:color w:val="000000"/>
-                                        <w:sz w:val="16"/>
-                                        <w:szCs w:val="16"/>
-                                        <w:lang w:val="pt-BR" w:eastAsia="pt-BR"/>
-                                      </w:rPr>
-                                    </w:pPr>
-                                    <w:r>
-                                      <w:rPr>
-                                        <w:color w:val="000000"/>
-                                        <w:sz w:val="16"/>
-                                        <w:szCs w:val="16"/>
-                                        <w:lang w:val="pt-BR" w:eastAsia="pt-BR"/>
-                                      </w:rPr>
-                                      <w:t>0.65</w:t>
-                                    </w:r>
-                                  </w:p>
-                                </w:tc>
-                                <w:tc>
-                                  <w:tcPr>
-                                    <w:tcW w:w="580" w:type="dxa"/>
-                                    <w:tcBorders>
-                                      <w:top w:val="single" w:sz="4" w:space="0" w:color="auto"/>
-                                      <w:left w:val="single" w:sz="4" w:space="0" w:color="auto"/>
-                                      <w:bottom w:val="single" w:sz="4" w:space="0" w:color="auto"/>
-                                      <w:right w:val="single" w:sz="4" w:space="0" w:color="auto"/>
-                                    </w:tcBorders>
-                                    <w:noWrap/>
-                                    <w:vAlign w:val="bottom"/>
-                                    <w:hideMark/>
-                                  </w:tcPr>
-                                  <w:p>
-                                    <w:pPr>
-                                      <w:rPr>
-                                        <w:color w:val="000000"/>
-                                        <w:sz w:val="16"/>
-                                        <w:szCs w:val="16"/>
-                                        <w:lang w:val="pt-BR" w:eastAsia="pt-BR"/>
-                                      </w:rPr>
-                                    </w:pPr>
-                                    <w:r>
-                                      <w:rPr>
-                                        <w:color w:val="000000"/>
-                                        <w:sz w:val="16"/>
-                                        <w:szCs w:val="16"/>
-                                        <w:lang w:val="pt-BR" w:eastAsia="pt-BR"/>
-                                      </w:rPr>
-                                      <w:t>0.30</w:t>
-                                    </w:r>
-                                  </w:p>
-                                </w:tc>
-                              </w:tr>
-                              <w:tr>
-                                <w:trPr>
-                                  <w:trHeight w:val="63"/>
-                                  <w:jc w:val="center"/>
-                                </w:trPr>
-                                <w:tc>
-                                  <w:tcPr>
-                                    <w:tcW w:w="1500" w:type="dxa"/>
-                                    <w:tcBorders>
-                                      <w:top w:val="single" w:sz="4" w:space="0" w:color="auto"/>
-                                      <w:left w:val="single" w:sz="4" w:space="0" w:color="auto"/>
-                                      <w:bottom w:val="single" w:sz="4" w:space="0" w:color="auto"/>
-                                      <w:right w:val="single" w:sz="4" w:space="0" w:color="auto"/>
-                                    </w:tcBorders>
-                                    <w:noWrap/>
-                                    <w:vAlign w:val="bottom"/>
-                                    <w:hideMark/>
-                                  </w:tcPr>
-                                  <w:p>
-                                    <w:pPr>
-                                      <w:rPr>
-                                        <w:bCs/>
-                                        <w:color w:val="000000"/>
-                                        <w:sz w:val="16"/>
-                                        <w:szCs w:val="16"/>
-                                        <w:lang w:val="pt-BR" w:eastAsia="pt-BR"/>
-                                      </w:rPr>
-                                    </w:pPr>
-                                    <w:r>
-                                      <w:rPr>
-                                        <w:bCs/>
-                                        <w:color w:val="000000"/>
-                                        <w:sz w:val="16"/>
-                                        <w:szCs w:val="16"/>
-                                        <w:lang w:val="pt-BR" w:eastAsia="pt-BR"/>
-                                      </w:rPr>
-                                      <w:t>Insert 2nd</w:t>
-                                    </w:r>
-                                  </w:p>
-                                </w:tc>
-                                <w:tc>
-                                  <w:tcPr>
-                                    <w:tcW w:w="1040" w:type="dxa"/>
-                                    <w:tcBorders>
-                                      <w:top w:val="single" w:sz="4" w:space="0" w:color="auto"/>
-                                      <w:left w:val="single" w:sz="4" w:space="0" w:color="auto"/>
-                                      <w:bottom w:val="single" w:sz="4" w:space="0" w:color="auto"/>
-                                      <w:right w:val="single" w:sz="4" w:space="0" w:color="auto"/>
-                                    </w:tcBorders>
-                                    <w:noWrap/>
-                                    <w:vAlign w:val="bottom"/>
-                                    <w:hideMark/>
-                                  </w:tcPr>
-                                  <w:p>
-                                    <w:pPr>
-                                      <w:rPr>
-                                        <w:color w:val="000000"/>
-                                        <w:sz w:val="16"/>
-                                        <w:szCs w:val="16"/>
-                                        <w:lang w:val="pt-BR" w:eastAsia="pt-BR"/>
-                                      </w:rPr>
-                                    </w:pPr>
-                                    <w:r>
-                                      <w:rPr>
-                                        <w:color w:val="000000"/>
-                                        <w:sz w:val="16"/>
-                                        <w:szCs w:val="16"/>
-                                        <w:lang w:val="pt-BR" w:eastAsia="pt-BR"/>
-                                      </w:rPr>
-                                      <w:t>0.82</w:t>
-                                    </w:r>
-                                  </w:p>
-                                </w:tc>
-                                <w:tc>
-                                  <w:tcPr>
-                                    <w:tcW w:w="560" w:type="dxa"/>
-                                    <w:tcBorders>
-                                      <w:top w:val="single" w:sz="4" w:space="0" w:color="auto"/>
-                                      <w:left w:val="single" w:sz="4" w:space="0" w:color="auto"/>
-                                      <w:bottom w:val="single" w:sz="4" w:space="0" w:color="auto"/>
-                                      <w:right w:val="single" w:sz="4" w:space="0" w:color="auto"/>
-                                    </w:tcBorders>
-                                    <w:noWrap/>
-                                    <w:vAlign w:val="bottom"/>
-                                    <w:hideMark/>
-                                  </w:tcPr>
-                                  <w:p>
-                                    <w:pPr>
-                                      <w:rPr>
-                                        <w:color w:val="000000"/>
-                                        <w:sz w:val="16"/>
-                                        <w:szCs w:val="16"/>
-                                        <w:lang w:val="pt-BR" w:eastAsia="pt-BR"/>
-                                      </w:rPr>
-                                    </w:pPr>
-                                    <w:r>
-                                      <w:rPr>
-                                        <w:color w:val="000000"/>
-                                        <w:sz w:val="16"/>
-                                        <w:szCs w:val="16"/>
-                                        <w:lang w:val="pt-BR" w:eastAsia="pt-BR"/>
-                                      </w:rPr>
-                                      <w:t>0.65</w:t>
-                                    </w:r>
-                                  </w:p>
-                                </w:tc>
-                                <w:tc>
-                                  <w:tcPr>
-                                    <w:tcW w:w="580" w:type="dxa"/>
-                                    <w:tcBorders>
-                                      <w:top w:val="single" w:sz="4" w:space="0" w:color="auto"/>
-                                      <w:left w:val="single" w:sz="4" w:space="0" w:color="auto"/>
-                                      <w:bottom w:val="single" w:sz="4" w:space="0" w:color="auto"/>
-                                      <w:right w:val="single" w:sz="4" w:space="0" w:color="auto"/>
-                                    </w:tcBorders>
-                                    <w:noWrap/>
-                                    <w:vAlign w:val="bottom"/>
-                                    <w:hideMark/>
-                                  </w:tcPr>
-                                  <w:p>
-                                    <w:pPr>
-                                      <w:rPr>
-                                        <w:color w:val="000000"/>
-                                        <w:sz w:val="16"/>
-                                        <w:szCs w:val="16"/>
-                                        <w:lang w:val="pt-BR" w:eastAsia="pt-BR"/>
-                                      </w:rPr>
-                                    </w:pPr>
-                                    <w:r>
-                                      <w:rPr>
-                                        <w:color w:val="000000"/>
-                                        <w:sz w:val="16"/>
-                                        <w:szCs w:val="16"/>
-                                        <w:lang w:val="pt-BR" w:eastAsia="pt-BR"/>
-                                      </w:rPr>
-                                      <w:t>0.36</w:t>
-                                    </w:r>
-                                  </w:p>
-                                </w:tc>
-                              </w:tr>
-                              <w:tr>
-                                <w:trPr>
-                                  <w:trHeight w:val="60"/>
-                                  <w:jc w:val="center"/>
-                                </w:trPr>
-                                <w:tc>
-                                  <w:tcPr>
-                                    <w:tcW w:w="1500" w:type="dxa"/>
-                                    <w:tcBorders>
-                                      <w:top w:val="single" w:sz="4" w:space="0" w:color="auto"/>
-                                      <w:left w:val="single" w:sz="4" w:space="0" w:color="auto"/>
-                                      <w:bottom w:val="single" w:sz="4" w:space="0" w:color="auto"/>
-                                      <w:right w:val="single" w:sz="4" w:space="0" w:color="auto"/>
-                                    </w:tcBorders>
-                                    <w:noWrap/>
-                                    <w:vAlign w:val="bottom"/>
-                                    <w:hideMark/>
-                                  </w:tcPr>
-                                  <w:p>
-                                    <w:pPr>
-                                      <w:rPr>
-                                        <w:bCs/>
-                                        <w:color w:val="000000"/>
-                                        <w:sz w:val="16"/>
-                                        <w:szCs w:val="16"/>
-                                        <w:lang w:val="pt-BR" w:eastAsia="pt-BR"/>
-                                      </w:rPr>
-                                    </w:pPr>
-                                    <w:r>
-                                      <w:rPr>
-                                        <w:bCs/>
-                                        <w:color w:val="000000"/>
-                                        <w:sz w:val="16"/>
-                                        <w:szCs w:val="16"/>
-                                        <w:lang w:val="pt-BR" w:eastAsia="pt-BR"/>
-                                      </w:rPr>
-                                      <w:t>Check Branches</w:t>
-                                    </w:r>
-                                  </w:p>
-                                </w:tc>
-                                <w:tc>
-                                  <w:tcPr>
-                                    <w:tcW w:w="1040" w:type="dxa"/>
-                                    <w:tcBorders>
-                                      <w:top w:val="single" w:sz="4" w:space="0" w:color="auto"/>
-                                      <w:left w:val="single" w:sz="4" w:space="0" w:color="auto"/>
-                                      <w:bottom w:val="single" w:sz="4" w:space="0" w:color="auto"/>
-                                      <w:right w:val="single" w:sz="4" w:space="0" w:color="auto"/>
-                                    </w:tcBorders>
-                                    <w:noWrap/>
-                                    <w:vAlign w:val="bottom"/>
-                                    <w:hideMark/>
-                                  </w:tcPr>
-                                  <w:p>
-                                    <w:pPr>
-                                      <w:rPr>
-                                        <w:color w:val="000000"/>
-                                        <w:sz w:val="16"/>
-                                        <w:szCs w:val="16"/>
-                                        <w:lang w:val="pt-BR" w:eastAsia="pt-BR"/>
-                                      </w:rPr>
-                                    </w:pPr>
-                                    <w:r>
-                                      <w:rPr>
-                                        <w:color w:val="000000"/>
-                                        <w:sz w:val="16"/>
-                                        <w:szCs w:val="16"/>
-                                        <w:lang w:val="pt-BR" w:eastAsia="pt-BR"/>
-                                      </w:rPr>
-                                      <w:t>0.00</w:t>
-                                    </w:r>
-                                  </w:p>
-                                </w:tc>
-                                <w:tc>
-                                  <w:tcPr>
-                                    <w:tcW w:w="560" w:type="dxa"/>
-                                    <w:tcBorders>
-                                      <w:top w:val="single" w:sz="4" w:space="0" w:color="auto"/>
-                                      <w:left w:val="single" w:sz="4" w:space="0" w:color="auto"/>
-                                      <w:bottom w:val="single" w:sz="4" w:space="0" w:color="auto"/>
-                                      <w:right w:val="single" w:sz="4" w:space="0" w:color="auto"/>
-                                    </w:tcBorders>
-                                    <w:noWrap/>
-                                    <w:vAlign w:val="bottom"/>
-                                    <w:hideMark/>
-                                  </w:tcPr>
-                                  <w:p>
-                                    <w:pPr>
-                                      <w:rPr>
-                                        <w:color w:val="000000"/>
-                                        <w:sz w:val="16"/>
-                                        <w:szCs w:val="16"/>
-                                        <w:lang w:val="pt-BR" w:eastAsia="pt-BR"/>
-                                      </w:rPr>
-                                    </w:pPr>
-                                    <w:r>
-                                      <w:rPr>
-                                        <w:color w:val="000000"/>
-                                        <w:sz w:val="16"/>
-                                        <w:szCs w:val="16"/>
-                                        <w:lang w:val="pt-BR" w:eastAsia="pt-BR"/>
-                                      </w:rPr>
-                                      <w:t>-0.28</w:t>
-                                    </w:r>
-                                  </w:p>
-                                </w:tc>
-                                <w:tc>
-                                  <w:tcPr>
-                                    <w:tcW w:w="580" w:type="dxa"/>
-                                    <w:tcBorders>
-                                      <w:top w:val="single" w:sz="4" w:space="0" w:color="auto"/>
-                                      <w:left w:val="single" w:sz="4" w:space="0" w:color="auto"/>
-                                      <w:bottom w:val="single" w:sz="4" w:space="0" w:color="auto"/>
-                                      <w:right w:val="single" w:sz="4" w:space="0" w:color="auto"/>
-                                    </w:tcBorders>
-                                    <w:noWrap/>
-                                    <w:vAlign w:val="bottom"/>
-                                    <w:hideMark/>
-                                  </w:tcPr>
-                                  <w:p>
-                                    <w:pPr>
-                                      <w:rPr>
-                                        <w:color w:val="000000"/>
-                                        <w:sz w:val="16"/>
-                                        <w:szCs w:val="16"/>
-                                        <w:lang w:val="pt-BR" w:eastAsia="pt-BR"/>
-                                      </w:rPr>
-                                    </w:pPr>
-                                    <w:r>
-                                      <w:rPr>
-                                        <w:color w:val="000000"/>
-                                        <w:sz w:val="16"/>
-                                        <w:szCs w:val="16"/>
-                                        <w:lang w:val="pt-BR" w:eastAsia="pt-BR"/>
-                                      </w:rPr>
-                                      <w:t>-0.13</w:t>
-                                    </w:r>
-                                  </w:p>
-                                </w:tc>
-                              </w:tr>
-                              <w:tr>
-                                <w:trPr>
-                                  <w:trHeight w:val="60"/>
-                                  <w:jc w:val="center"/>
-                                </w:trPr>
-                                <w:tc>
-                                  <w:tcPr>
-                                    <w:tcW w:w="1500" w:type="dxa"/>
-                                    <w:tcBorders>
-                                      <w:top w:val="single" w:sz="4" w:space="0" w:color="auto"/>
-                                      <w:left w:val="single" w:sz="4" w:space="0" w:color="auto"/>
-                                      <w:bottom w:val="single" w:sz="4" w:space="0" w:color="auto"/>
-                                      <w:right w:val="single" w:sz="4" w:space="0" w:color="auto"/>
-                                    </w:tcBorders>
-                                    <w:noWrap/>
-                                    <w:vAlign w:val="bottom"/>
-                                    <w:hideMark/>
-                                  </w:tcPr>
-                                  <w:p>
-                                    <w:pPr>
-                                      <w:rPr>
-                                        <w:bCs/>
-                                        <w:color w:val="000000"/>
-                                        <w:sz w:val="16"/>
-                                        <w:szCs w:val="16"/>
-                                        <w:lang w:val="pt-BR" w:eastAsia="pt-BR"/>
-                                      </w:rPr>
-                                    </w:pPr>
-                                    <w:r>
-                                      <w:rPr>
-                                        <w:bCs/>
-                                        <w:color w:val="000000"/>
-                                        <w:sz w:val="16"/>
-                                        <w:szCs w:val="16"/>
-                                        <w:lang w:val="pt-BR" w:eastAsia="pt-BR"/>
-                                      </w:rPr>
-                                      <w:t>Update Topology</w:t>
-                                    </w:r>
-                                  </w:p>
-                                </w:tc>
-                                <w:tc>
-                                  <w:tcPr>
-                                    <w:tcW w:w="1040" w:type="dxa"/>
-                                    <w:tcBorders>
-                                      <w:top w:val="single" w:sz="4" w:space="0" w:color="auto"/>
-                                      <w:left w:val="single" w:sz="4" w:space="0" w:color="auto"/>
-                                      <w:bottom w:val="single" w:sz="4" w:space="0" w:color="auto"/>
-                                      <w:right w:val="single" w:sz="4" w:space="0" w:color="auto"/>
-                                    </w:tcBorders>
-                                    <w:noWrap/>
-                                    <w:vAlign w:val="bottom"/>
-                                    <w:hideMark/>
-                                  </w:tcPr>
-                                  <w:p>
-                                    <w:pPr>
-                                      <w:rPr>
-                                        <w:color w:val="000000"/>
-                                        <w:sz w:val="16"/>
-                                        <w:szCs w:val="16"/>
-                                        <w:lang w:val="pt-BR" w:eastAsia="pt-BR"/>
-                                      </w:rPr>
-                                    </w:pPr>
-                                    <w:r>
-                                      <w:rPr>
-                                        <w:color w:val="000000"/>
-                                        <w:sz w:val="16"/>
-                                        <w:szCs w:val="16"/>
-                                        <w:lang w:val="pt-BR" w:eastAsia="pt-BR"/>
-                                      </w:rPr>
-                                      <w:t>0.94</w:t>
-                                    </w:r>
-                                  </w:p>
-                                </w:tc>
-                                <w:tc>
-                                  <w:tcPr>
-                                    <w:tcW w:w="560" w:type="dxa"/>
-                                    <w:tcBorders>
-                                      <w:top w:val="single" w:sz="4" w:space="0" w:color="auto"/>
-                                      <w:left w:val="single" w:sz="4" w:space="0" w:color="auto"/>
-                                      <w:bottom w:val="single" w:sz="4" w:space="0" w:color="auto"/>
-                                      <w:right w:val="single" w:sz="4" w:space="0" w:color="auto"/>
-                                    </w:tcBorders>
-                                    <w:noWrap/>
-                                    <w:vAlign w:val="bottom"/>
-                                    <w:hideMark/>
-                                  </w:tcPr>
-                                  <w:p>
-                                    <w:pPr>
-                                      <w:rPr>
-                                        <w:color w:val="000000"/>
-                                        <w:sz w:val="16"/>
-                                        <w:szCs w:val="16"/>
-                                        <w:lang w:val="pt-BR" w:eastAsia="pt-BR"/>
-                                      </w:rPr>
-                                    </w:pPr>
-                                    <w:r>
-                                      <w:rPr>
-                                        <w:color w:val="000000"/>
-                                        <w:sz w:val="16"/>
-                                        <w:szCs w:val="16"/>
-                                        <w:lang w:val="pt-BR" w:eastAsia="pt-BR"/>
-                                      </w:rPr>
-                                      <w:t>0.17</w:t>
-                                    </w:r>
-                                  </w:p>
-                                </w:tc>
-                                <w:tc>
-                                  <w:tcPr>
-                                    <w:tcW w:w="580" w:type="dxa"/>
-                                    <w:tcBorders>
-                                      <w:top w:val="single" w:sz="4" w:space="0" w:color="auto"/>
-                                      <w:left w:val="single" w:sz="4" w:space="0" w:color="auto"/>
-                                      <w:bottom w:val="single" w:sz="4" w:space="0" w:color="auto"/>
-                                      <w:right w:val="single" w:sz="4" w:space="0" w:color="auto"/>
-                                    </w:tcBorders>
-                                    <w:noWrap/>
-                                    <w:vAlign w:val="bottom"/>
-                                    <w:hideMark/>
-                                  </w:tcPr>
-                                  <w:p>
-                                    <w:pPr>
-                                      <w:rPr>
-                                        <w:color w:val="000000"/>
-                                        <w:sz w:val="16"/>
-                                        <w:szCs w:val="16"/>
-                                        <w:lang w:val="pt-BR" w:eastAsia="pt-BR"/>
-                                      </w:rPr>
-                                    </w:pPr>
-                                    <w:r>
-                                      <w:rPr>
-                                        <w:color w:val="000000"/>
-                                        <w:sz w:val="16"/>
-                                        <w:szCs w:val="16"/>
-                                        <w:lang w:val="pt-BR" w:eastAsia="pt-BR"/>
-                                      </w:rPr>
-                                      <w:t>0.33</w:t>
-                                    </w:r>
-                                  </w:p>
-                                </w:tc>
-                              </w:tr>
-                              <w:tr>
-                                <w:trPr>
-                                  <w:trHeight w:val="60"/>
-                                  <w:jc w:val="center"/>
-                                </w:trPr>
-                                <w:tc>
-                                  <w:tcPr>
-                                    <w:tcW w:w="1500" w:type="dxa"/>
-                                    <w:tcBorders>
-                                      <w:top w:val="single" w:sz="4" w:space="0" w:color="auto"/>
-                                      <w:left w:val="single" w:sz="4" w:space="0" w:color="auto"/>
-                                      <w:bottom w:val="single" w:sz="4" w:space="0" w:color="auto"/>
-                                      <w:right w:val="single" w:sz="4" w:space="0" w:color="auto"/>
-                                    </w:tcBorders>
-                                    <w:noWrap/>
-                                    <w:vAlign w:val="bottom"/>
-                                    <w:hideMark/>
-                                  </w:tcPr>
-                                  <w:p>
-                                    <w:pPr>
-                                      <w:rPr>
-                                        <w:bCs/>
-                                        <w:color w:val="000000"/>
-                                        <w:sz w:val="16"/>
-                                        <w:szCs w:val="16"/>
-                                        <w:lang w:val="pt-BR" w:eastAsia="pt-BR"/>
-                                      </w:rPr>
-                                    </w:pPr>
-                                    <w:r>
-                                      <w:rPr>
-                                        <w:bCs/>
-                                        <w:color w:val="000000"/>
-                                        <w:sz w:val="16"/>
-                                        <w:szCs w:val="16"/>
-                                        <w:lang w:val="pt-BR" w:eastAsia="pt-BR"/>
-                                      </w:rPr>
-                                      <w:t>Commit History</w:t>
-                                    </w:r>
-                                  </w:p>
-                                </w:tc>
-                                <w:tc>
-                                  <w:tcPr>
-                                    <w:tcW w:w="1040" w:type="dxa"/>
-                                    <w:tcBorders>
-                                      <w:top w:val="single" w:sz="4" w:space="0" w:color="auto"/>
-                                      <w:left w:val="single" w:sz="4" w:space="0" w:color="auto"/>
-                                      <w:bottom w:val="single" w:sz="4" w:space="0" w:color="auto"/>
-                                      <w:right w:val="single" w:sz="4" w:space="0" w:color="auto"/>
-                                    </w:tcBorders>
-                                    <w:noWrap/>
-                                    <w:vAlign w:val="bottom"/>
-                                    <w:hideMark/>
-                                  </w:tcPr>
-                                  <w:p>
-                                    <w:pPr>
-                                      <w:rPr>
-                                        <w:color w:val="000000"/>
-                                        <w:sz w:val="16"/>
-                                        <w:szCs w:val="16"/>
-                                        <w:lang w:val="pt-BR" w:eastAsia="pt-BR"/>
-                                      </w:rPr>
-                                    </w:pPr>
-                                    <w:r>
-                                      <w:rPr>
-                                        <w:color w:val="000000"/>
-                                        <w:sz w:val="16"/>
-                                        <w:szCs w:val="16"/>
-                                        <w:lang w:val="pt-BR" w:eastAsia="pt-BR"/>
-                                      </w:rPr>
-                                      <w:t>0.95</w:t>
-                                    </w:r>
-                                  </w:p>
-                                </w:tc>
-                                <w:tc>
-                                  <w:tcPr>
-                                    <w:tcW w:w="560" w:type="dxa"/>
-                                    <w:tcBorders>
-                                      <w:top w:val="single" w:sz="4" w:space="0" w:color="auto"/>
-                                      <w:left w:val="single" w:sz="4" w:space="0" w:color="auto"/>
-                                      <w:bottom w:val="single" w:sz="4" w:space="0" w:color="auto"/>
-                                      <w:right w:val="single" w:sz="4" w:space="0" w:color="auto"/>
-                                    </w:tcBorders>
-                                    <w:noWrap/>
-                                    <w:vAlign w:val="bottom"/>
-                                    <w:hideMark/>
-                                  </w:tcPr>
-                                  <w:p>
-                                    <w:pPr>
-                                      <w:rPr>
-                                        <w:color w:val="000000"/>
-                                        <w:sz w:val="16"/>
-                                        <w:szCs w:val="16"/>
-                                        <w:lang w:val="pt-BR" w:eastAsia="pt-BR"/>
-                                      </w:rPr>
-                                    </w:pPr>
-                                    <w:r>
-                                      <w:rPr>
-                                        <w:color w:val="000000"/>
-                                        <w:sz w:val="16"/>
-                                        <w:szCs w:val="16"/>
-                                        <w:lang w:val="pt-BR" w:eastAsia="pt-BR"/>
-                                      </w:rPr>
-                                      <w:t>0.62</w:t>
-                                    </w:r>
-                                  </w:p>
-                                </w:tc>
-                                <w:tc>
-                                  <w:tcPr>
-                                    <w:tcW w:w="580" w:type="dxa"/>
-                                    <w:tcBorders>
-                                      <w:top w:val="single" w:sz="4" w:space="0" w:color="auto"/>
-                                      <w:left w:val="single" w:sz="4" w:space="0" w:color="auto"/>
-                                      <w:bottom w:val="single" w:sz="4" w:space="0" w:color="auto"/>
-                                      <w:right w:val="single" w:sz="4" w:space="0" w:color="auto"/>
-                                    </w:tcBorders>
-                                    <w:noWrap/>
-                                    <w:vAlign w:val="bottom"/>
-                                    <w:hideMark/>
-                                  </w:tcPr>
-                                  <w:p>
-                                    <w:pPr>
-                                      <w:rPr>
-                                        <w:color w:val="000000"/>
-                                        <w:sz w:val="16"/>
-                                        <w:szCs w:val="16"/>
-                                        <w:lang w:val="pt-BR" w:eastAsia="pt-BR"/>
-                                      </w:rPr>
-                                    </w:pPr>
-                                    <w:r>
-                                      <w:rPr>
-                                        <w:color w:val="000000"/>
-                                        <w:sz w:val="16"/>
-                                        <w:szCs w:val="16"/>
-                                        <w:lang w:val="pt-BR" w:eastAsia="pt-BR"/>
-                                      </w:rPr>
-                                      <w:t>0.41</w:t>
-                                    </w:r>
-                                  </w:p>
-                                </w:tc>
-                              </w:tr>
-                              <w:tr>
-                                <w:trPr>
-                                  <w:trHeight w:val="60"/>
-                                  <w:jc w:val="center"/>
-                                </w:trPr>
-                                <w:tc>
-                                  <w:tcPr>
-                                    <w:tcW w:w="1500" w:type="dxa"/>
-                                    <w:tcBorders>
-                                      <w:top w:val="single" w:sz="4" w:space="0" w:color="auto"/>
-                                      <w:left w:val="single" w:sz="4" w:space="0" w:color="auto"/>
-                                      <w:bottom w:val="single" w:sz="4" w:space="0" w:color="auto"/>
-                                      <w:right w:val="single" w:sz="4" w:space="0" w:color="auto"/>
-                                    </w:tcBorders>
-                                    <w:noWrap/>
-                                    <w:vAlign w:val="bottom"/>
-                                    <w:hideMark/>
-                                  </w:tcPr>
-                                  <w:p>
-                                    <w:pPr>
-                                      <w:rPr>
-                                        <w:bCs/>
-                                        <w:color w:val="000000"/>
-                                        <w:sz w:val="16"/>
-                                        <w:szCs w:val="16"/>
-                                        <w:lang w:val="pt-BR" w:eastAsia="pt-BR"/>
-                                      </w:rPr>
-                                    </w:pPr>
-                                    <w:r>
-                                      <w:rPr>
-                                        <w:bCs/>
-                                        <w:color w:val="000000"/>
-                                        <w:sz w:val="16"/>
-                                        <w:szCs w:val="16"/>
-                                        <w:lang w:val="pt-BR" w:eastAsia="pt-BR"/>
-                                      </w:rPr>
-                                      <w:t>Topology</w:t>
-                                    </w:r>
-                                  </w:p>
-                                </w:tc>
-                                <w:tc>
-                                  <w:tcPr>
-                                    <w:tcW w:w="1040" w:type="dxa"/>
-                                    <w:tcBorders>
-                                      <w:top w:val="single" w:sz="4" w:space="0" w:color="auto"/>
-                                      <w:left w:val="single" w:sz="4" w:space="0" w:color="auto"/>
-                                      <w:bottom w:val="single" w:sz="4" w:space="0" w:color="auto"/>
-                                      <w:right w:val="single" w:sz="4" w:space="0" w:color="auto"/>
-                                    </w:tcBorders>
-                                    <w:noWrap/>
-                                    <w:vAlign w:val="bottom"/>
-                                    <w:hideMark/>
-                                  </w:tcPr>
-                                  <w:p>
-                                    <w:pPr>
-                                      <w:rPr>
-                                        <w:color w:val="000000"/>
-                                        <w:sz w:val="16"/>
-                                        <w:szCs w:val="16"/>
-                                        <w:lang w:val="pt-BR" w:eastAsia="pt-BR"/>
-                                      </w:rPr>
-                                    </w:pPr>
-                                    <w:r>
-                                      <w:rPr>
-                                        <w:color w:val="000000"/>
-                                        <w:sz w:val="16"/>
-                                        <w:szCs w:val="16"/>
-                                        <w:lang w:val="pt-BR" w:eastAsia="pt-BR"/>
-                                      </w:rPr>
-                                      <w:t>0.86</w:t>
-                                    </w:r>
-                                  </w:p>
-                                </w:tc>
-                                <w:tc>
-                                  <w:tcPr>
-                                    <w:tcW w:w="560" w:type="dxa"/>
-                                    <w:tcBorders>
-                                      <w:top w:val="single" w:sz="4" w:space="0" w:color="auto"/>
-                                      <w:left w:val="single" w:sz="4" w:space="0" w:color="auto"/>
-                                      <w:bottom w:val="single" w:sz="4" w:space="0" w:color="auto"/>
-                                      <w:right w:val="single" w:sz="4" w:space="0" w:color="auto"/>
-                                    </w:tcBorders>
-                                    <w:noWrap/>
-                                    <w:vAlign w:val="bottom"/>
-                                    <w:hideMark/>
-                                  </w:tcPr>
-                                  <w:p>
-                                    <w:pPr>
-                                      <w:rPr>
-                                        <w:color w:val="000000"/>
-                                        <w:sz w:val="16"/>
-                                        <w:szCs w:val="16"/>
-                                        <w:lang w:val="pt-BR" w:eastAsia="pt-BR"/>
-                                      </w:rPr>
-                                    </w:pPr>
-                                    <w:r>
-                                      <w:rPr>
-                                        <w:color w:val="000000"/>
-                                        <w:sz w:val="16"/>
-                                        <w:szCs w:val="16"/>
-                                        <w:lang w:val="pt-BR" w:eastAsia="pt-BR"/>
-                                      </w:rPr>
-                                      <w:t>0.61</w:t>
-                                    </w:r>
-                                  </w:p>
-                                </w:tc>
-                                <w:tc>
-                                  <w:tcPr>
-                                    <w:tcW w:w="580" w:type="dxa"/>
-                                    <w:tcBorders>
-                                      <w:top w:val="single" w:sz="4" w:space="0" w:color="auto"/>
-                                      <w:left w:val="single" w:sz="4" w:space="0" w:color="auto"/>
-                                      <w:bottom w:val="single" w:sz="4" w:space="0" w:color="auto"/>
-                                      <w:right w:val="single" w:sz="4" w:space="0" w:color="auto"/>
-                                    </w:tcBorders>
-                                    <w:noWrap/>
-                                    <w:vAlign w:val="bottom"/>
-                                    <w:hideMark/>
-                                  </w:tcPr>
-                                  <w:p>
-                                    <w:pPr>
-                                      <w:rPr>
-                                        <w:color w:val="000000"/>
-                                        <w:sz w:val="16"/>
-                                        <w:szCs w:val="16"/>
-                                        <w:lang w:val="pt-BR" w:eastAsia="pt-BR"/>
-                                      </w:rPr>
-                                    </w:pPr>
-                                    <w:r>
-                                      <w:rPr>
-                                        <w:color w:val="000000"/>
-                                        <w:sz w:val="16"/>
-                                        <w:szCs w:val="16"/>
-                                        <w:lang w:val="pt-BR" w:eastAsia="pt-BR"/>
-                                      </w:rPr>
-                                      <w:t>0.59</w:t>
-                                    </w:r>
-                                  </w:p>
-                                </w:tc>
-                              </w:tr>
-                            </w:tbl>
-                            <w:p/>
-                          </w:txbxContent>
-                        </wps:txbx>
-                        <wps:bodyPr rot="0" vert="horz" wrap="square" lIns="0" tIns="0" rIns="0" bIns="0" anchor="t" anchorCtr="0" upright="1">
-                          <a:noAutofit/>
-                        </wps:bodyPr>
-                      </wps:wsp>
-                    </a:graphicData>
-                  </a:graphic>
-                  <wp14:sizeRelH relativeFrom="page">
-                    <wp14:pctWidth>0</wp14:pctWidth>
-                  </wp14:sizeRelH>
-                  <wp14:sizeRelV relativeFrom="margin">
-                    <wp14:pctHeight>0</wp14:pctHeight>
-                  </wp14:sizeRelV>
-                </wp:anchor>
-              </w:drawing>
-            </mc:Choice>
-            <mc:Fallback>
-              <w:pict>
-                <v:shape w14:anchorId="5E2082D0" id="Caixa de texto 14" o:spid="_x0000_s1043" type="#_x0000_t202" style="position:absolute;left:0;text-align:left;margin-left:-.25pt;margin-top:240.3pt;width:252pt;height:104.85pt;z-index:251667456;visibility:visible;mso-wrap-style:square;mso-width-percent:0;mso-height-percent:0;mso-wrap-distance-left:9pt;mso-wrap-distance-top:0;mso-wrap-distance-right:9pt;mso-wrap-distance-bottom:0;mso-position-horizontal:absolute;mso-position-horizontal-relative:text;mso-position-vertical:absolute;mso-position-vertical-relative:page;mso-width-percent:0;mso-height-percent:0;mso-width-relative:page;mso-height-relative:margin;v-text-anchor:top" o:gfxdata="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" o:allowoverlap="f" stroked="f">
-                  <v:textbox inset="0,0,0,0">
-                    <w:txbxContent>
-                      <w:p>
-                        <w:pPr>
-                          <w:pStyle w:val="TableCaption"/>
-                        </w:pPr>
-                        <w:bookmarkStart w:id="69" w:name="_Ref401781681"/>
-                        <w:r>
-                          <w:t xml:space="preserve">Table </w:t>
-                        </w:r>
-                        <w:r>
-                          <w:fldChar w:fldCharType="begin"/>
-                        </w:r>
-                        <w:r>
-                          <w:instrText xml:space="preserve"> SEQ Table \* ROMAN </w:instrText>
-                        </w:r>
-                        <w:r>
-                          <w:fldChar w:fldCharType="separate"/>
-                        </w:r>
-                        <w:ins w:id="70" w:author="Cristiano Cesario" w:date="2015-05-15T10:00:00Z">
-                          <w:r>
-                            <w:rPr>
-                              <w:noProof/>
-                            </w:rPr>
-                            <w:t>V</w:t>
-                          </w:r>
-                        </w:ins>
-                        <w:del w:id="71" w:author="Cristiano Cesario" w:date="2015-05-15T10:00:00Z">
-                          <w:r>
-                            <w:rPr>
-                              <w:noProof/>
-                            </w:rPr>
-                            <w:delText>VII</w:delText>
-                          </w:r>
-                        </w:del>
-                        <w:r>
-                          <w:fldChar w:fldCharType="end"/>
-                        </w:r>
-                        <w:bookmarkEnd w:id="69"/>
-                        <w:r>
-                          <w:t>. Pearson coefficient between measured operations and repository metrics</w:t>
-                        </w:r>
-                      </w:p>
-                      <w:tbl>
-                        <w:tblPr>
-                          <w:tblW w:w="3680" w:type="dxa"/>
-                          <w:jc w:val="center"/>
-                          <w:tblBorders>
-                            <w:top w:val="single" w:sz="4" w:space="0" w:color="auto"/>
-                            <w:left w:val="single" w:sz="4" w:space="0" w:color="auto"/>
-                            <w:bottom w:val="single" w:sz="4" w:space="0" w:color="auto"/>
-                            <w:right w:val="single" w:sz="4" w:space="0" w:color="auto"/>
-                            <w:insideH w:val="single" w:sz="4" w:space="0" w:color="auto"/>
-                            <w:insideV w:val="single" w:sz="4" w:space="0" w:color="auto"/>
-                          </w:tblBorders>
-                          <w:tblCellMar>
-                            <w:left w:w="70" w:type="dxa"/>
-                            <w:right w:w="70" w:type="dxa"/>
-                          </w:tblCellMar>
-                          <w:tblLook w:val="04A0" w:firstRow="1" w:lastRow="0" w:firstColumn="1" w:lastColumn="0" w:noHBand="0" w:noVBand="1"/>
-                        </w:tblPr>
-                        <w:tblGrid>
-                          <w:gridCol w:w="1500"/>
-                          <w:gridCol w:w="1040"/>
-                          <w:gridCol w:w="560"/>
-                          <w:gridCol w:w="580"/>
-                        </w:tblGrid>
-                        <w:tr>
-                          <w:trPr>
-                            <w:trHeight w:val="40"/>
-                            <w:jc w:val="center"/>
-                          </w:trPr>
-                          <w:tc>
-                            <w:tcPr>
-                              <w:tcW w:w="1500" w:type="dxa"/>
-                              <w:tcBorders>
-                                <w:top w:val="single" w:sz="4" w:space="0" w:color="auto"/>
-                                <w:left w:val="single" w:sz="4" w:space="0" w:color="auto"/>
-                                <w:bottom w:val="single" w:sz="4" w:space="0" w:color="auto"/>
-                                <w:right w:val="single" w:sz="4" w:space="0" w:color="auto"/>
-                              </w:tcBorders>
-                              <w:vAlign w:val="center"/>
-                              <w:hideMark/>
-                            </w:tcPr>
-                            <w:p>
-                              <w:pPr>
-                                <w:pStyle w:val="tablecolhead"/>
-                                <w:rPr>
-                                  <w:lang w:val="pt-BR" w:eastAsia="pt-BR"/>
-                                </w:rPr>
-                              </w:pPr>
-                              <w:r>
-                                <w:rPr>
-                                  <w:lang w:val="pt-BR" w:eastAsia="pt-BR"/>
-                                </w:rPr>
-                                <w:t>Operation</w:t>
-                              </w:r>
-                            </w:p>
-                          </w:tc>
-                          <w:tc>
-                            <w:tcPr>
-                              <w:tcW w:w="1040" w:type="dxa"/>
-                              <w:tcBorders>
-                                <w:top w:val="single" w:sz="4" w:space="0" w:color="auto"/>
-                                <w:left w:val="single" w:sz="4" w:space="0" w:color="auto"/>
-                                <w:bottom w:val="single" w:sz="4" w:space="0" w:color="auto"/>
-                                <w:right w:val="single" w:sz="4" w:space="0" w:color="auto"/>
-                              </w:tcBorders>
-                              <w:vAlign w:val="center"/>
-                              <w:hideMark/>
-                            </w:tcPr>
-                            <w:p>
-                              <w:pPr>
-                                <w:pStyle w:val="tablecolhead"/>
-                                <w:rPr>
-                                  <w:lang w:val="pt-BR" w:eastAsia="pt-BR"/>
-                                </w:rPr>
-                              </w:pPr>
-                              <w:r>
-                                <w:rPr>
-                                  <w:lang w:val="pt-BR" w:eastAsia="pt-BR"/>
-                                </w:rPr>
-                                <w:t># commits</w:t>
-                              </w:r>
-                            </w:p>
-                          </w:tc>
-                          <w:tc>
-                            <w:tcPr>
-                              <w:tcW w:w="560" w:type="dxa"/>
-                              <w:tcBorders>
-                                <w:top w:val="single" w:sz="4" w:space="0" w:color="auto"/>
-                                <w:left w:val="single" w:sz="4" w:space="0" w:color="auto"/>
-                                <w:bottom w:val="single" w:sz="4" w:space="0" w:color="auto"/>
-                                <w:right w:val="single" w:sz="4" w:space="0" w:color="auto"/>
-                              </w:tcBorders>
-                              <w:vAlign w:val="center"/>
-                              <w:hideMark/>
-                            </w:tcPr>
-                            <w:p>
-                              <w:pPr>
-                                <w:pStyle w:val="tablecolhead"/>
-                                <w:rPr>
-                                  <w:lang w:val="pt-BR" w:eastAsia="pt-BR"/>
-                                </w:rPr>
-                              </w:pPr>
-                              <w:r>
-                                <w:rPr>
-                                  <w:lang w:val="pt-BR" w:eastAsia="pt-BR"/>
-                                </w:rPr>
-                                <w:t>Size</w:t>
-                              </w:r>
-                            </w:p>
-                          </w:tc>
-                          <w:tc>
-                            <w:tcPr>
-                              <w:tcW w:w="580" w:type="dxa"/>
-                              <w:tcBorders>
-                                <w:top w:val="single" w:sz="4" w:space="0" w:color="auto"/>
-                                <w:left w:val="single" w:sz="4" w:space="0" w:color="auto"/>
-                                <w:bottom w:val="single" w:sz="4" w:space="0" w:color="auto"/>
-                                <w:right w:val="single" w:sz="4" w:space="0" w:color="auto"/>
-                              </w:tcBorders>
-                              <w:vAlign w:val="center"/>
-                              <w:hideMark/>
-                            </w:tcPr>
-                            <w:p>
-                              <w:pPr>
-                                <w:pStyle w:val="tablecolhead"/>
-                                <w:rPr>
-                                  <w:lang w:val="pt-BR" w:eastAsia="pt-BR"/>
-                                </w:rPr>
-                              </w:pPr>
-                              <w:r>
-                                <w:rPr>
-                                  <w:lang w:val="pt-BR" w:eastAsia="pt-BR"/>
-                                </w:rPr>
-                                <w:t># files</w:t>
-                              </w:r>
-                            </w:p>
-                          </w:tc>
-                        </w:tr>
-                        <w:tr>
-                          <w:trPr>
-                            <w:trHeight w:val="60"/>
-                            <w:jc w:val="center"/>
-                          </w:trPr>
-                          <w:tc>
-                            <w:tcPr>
-                              <w:tcW w:w="1500" w:type="dxa"/>
-                              <w:tcBorders>
-                                <w:top w:val="single" w:sz="4" w:space="0" w:color="auto"/>
-                                <w:left w:val="single" w:sz="4" w:space="0" w:color="auto"/>
-                                <w:bottom w:val="single" w:sz="4" w:space="0" w:color="auto"/>
-                                <w:right w:val="single" w:sz="4" w:space="0" w:color="auto"/>
-                              </w:tcBorders>
-                              <w:noWrap/>
-                              <w:vAlign w:val="bottom"/>
-                              <w:hideMark/>
-                            </w:tcPr>
-                            <w:p>
-                              <w:pPr>
-                                <w:rPr>
-                                  <w:bCs/>
-                                  <w:color w:val="000000"/>
-                                  <w:sz w:val="16"/>
-                                  <w:szCs w:val="16"/>
-                                  <w:lang w:val="pt-BR" w:eastAsia="pt-BR"/>
-                                </w:rPr>
-                              </w:pPr>
-                              <w:r>
-                                <w:rPr>
-                                  <w:bCs/>
-                                  <w:color w:val="000000"/>
-                                  <w:sz w:val="16"/>
-                                  <w:szCs w:val="16"/>
-                                  <w:lang w:val="pt-BR" w:eastAsia="pt-BR"/>
-                                </w:rPr>
-                                <w:t>Insert 1st</w:t>
-                              </w:r>
-                            </w:p>
-                          </w:tc>
-                          <w:tc>
-                            <w:tcPr>
-                              <w:tcW w:w="1040" w:type="dxa"/>
-                              <w:tcBorders>
-                                <w:top w:val="single" w:sz="4" w:space="0" w:color="auto"/>
-                                <w:left w:val="single" w:sz="4" w:space="0" w:color="auto"/>
-                                <w:bottom w:val="single" w:sz="4" w:space="0" w:color="auto"/>
-                                <w:right w:val="single" w:sz="4" w:space="0" w:color="auto"/>
-                              </w:tcBorders>
-                              <w:noWrap/>
-                              <w:vAlign w:val="bottom"/>
-                              <w:hideMark/>
-                            </w:tcPr>
-                            <w:p>
-                              <w:pPr>
-                                <w:rPr>
-                                  <w:color w:val="000000"/>
-                                  <w:sz w:val="16"/>
-                                  <w:szCs w:val="16"/>
-                                  <w:lang w:val="pt-BR" w:eastAsia="pt-BR"/>
-                                </w:rPr>
-                              </w:pPr>
-                              <w:r>
-                                <w:rPr>
-                                  <w:color w:val="000000"/>
-                                  <w:sz w:val="16"/>
-                                  <w:szCs w:val="16"/>
-                                  <w:lang w:val="pt-BR" w:eastAsia="pt-BR"/>
-                                </w:rPr>
-                                <w:t>0.79</w:t>
-                              </w:r>
-                            </w:p>
-                          </w:tc>
-                          <w:tc>
-                            <w:tcPr>
-                              <w:tcW w:w="560" w:type="dxa"/>
-                              <w:tcBorders>
-                                <w:top w:val="single" w:sz="4" w:space="0" w:color="auto"/>
-                                <w:left w:val="single" w:sz="4" w:space="0" w:color="auto"/>
-                                <w:bottom w:val="single" w:sz="4" w:space="0" w:color="auto"/>
-                                <w:right w:val="single" w:sz="4" w:space="0" w:color="auto"/>
-                              </w:tcBorders>
-                              <w:noWrap/>
-                              <w:vAlign w:val="bottom"/>
-                              <w:hideMark/>
-                            </w:tcPr>
-                            <w:p>
-                              <w:pPr>
-                                <w:rPr>
-                                  <w:color w:val="000000"/>
-                                  <w:sz w:val="16"/>
-                                  <w:szCs w:val="16"/>
-                                  <w:lang w:val="pt-BR" w:eastAsia="pt-BR"/>
-                                </w:rPr>
-                              </w:pPr>
-                              <w:r>
-                                <w:rPr>
-                                  <w:color w:val="000000"/>
-                                  <w:sz w:val="16"/>
-                                  <w:szCs w:val="16"/>
-                                  <w:lang w:val="pt-BR" w:eastAsia="pt-BR"/>
-                                </w:rPr>
-                                <w:t>0.65</w:t>
-                              </w:r>
-                            </w:p>
-                          </w:tc>
-                          <w:tc>
-                            <w:tcPr>
-                              <w:tcW w:w="580" w:type="dxa"/>
-                              <w:tcBorders>
-                                <w:top w:val="single" w:sz="4" w:space="0" w:color="auto"/>
-                                <w:left w:val="single" w:sz="4" w:space="0" w:color="auto"/>
-                                <w:bottom w:val="single" w:sz="4" w:space="0" w:color="auto"/>
-                                <w:right w:val="single" w:sz="4" w:space="0" w:color="auto"/>
-                              </w:tcBorders>
-                              <w:noWrap/>
-                              <w:vAlign w:val="bottom"/>
-                              <w:hideMark/>
-                            </w:tcPr>
-                            <w:p>
-                              <w:pPr>
-                                <w:rPr>
-                                  <w:color w:val="000000"/>
-                                  <w:sz w:val="16"/>
-                                  <w:szCs w:val="16"/>
-                                  <w:lang w:val="pt-BR" w:eastAsia="pt-BR"/>
-                                </w:rPr>
-                              </w:pPr>
-                              <w:r>
-                                <w:rPr>
-                                  <w:color w:val="000000"/>
-                                  <w:sz w:val="16"/>
-                                  <w:szCs w:val="16"/>
-                                  <w:lang w:val="pt-BR" w:eastAsia="pt-BR"/>
-                                </w:rPr>
-                                <w:t>0.30</w:t>
-                              </w:r>
-                            </w:p>
-                          </w:tc>
-                        </w:tr>
-                        <w:tr>
-                          <w:trPr>
-                            <w:trHeight w:val="63"/>
-                            <w:jc w:val="center"/>
-                          </w:trPr>
-                          <w:tc>
-                            <w:tcPr>
-                              <w:tcW w:w="1500" w:type="dxa"/>
-                              <w:tcBorders>
-                                <w:top w:val="single" w:sz="4" w:space="0" w:color="auto"/>
-                                <w:left w:val="single" w:sz="4" w:space="0" w:color="auto"/>
-                                <w:bottom w:val="single" w:sz="4" w:space="0" w:color="auto"/>
-                                <w:right w:val="single" w:sz="4" w:space="0" w:color="auto"/>
-                              </w:tcBorders>
-                              <w:noWrap/>
-                              <w:vAlign w:val="bottom"/>
-                              <w:hideMark/>
-                            </w:tcPr>
-                            <w:p>
-                              <w:pPr>
-                                <w:rPr>
-                                  <w:bCs/>
-                                  <w:color w:val="000000"/>
-                                  <w:sz w:val="16"/>
-                                  <w:szCs w:val="16"/>
-                                  <w:lang w:val="pt-BR" w:eastAsia="pt-BR"/>
-                                </w:rPr>
-                              </w:pPr>
-                              <w:r>
-                                <w:rPr>
-                                  <w:bCs/>
-                                  <w:color w:val="000000"/>
-                                  <w:sz w:val="16"/>
-                                  <w:szCs w:val="16"/>
-                                  <w:lang w:val="pt-BR" w:eastAsia="pt-BR"/>
-                                </w:rPr>
-                                <w:t>Insert 2nd</w:t>
-                              </w:r>
-                            </w:p>
-                          </w:tc>
-                          <w:tc>
-                            <w:tcPr>
-                              <w:tcW w:w="1040" w:type="dxa"/>
-                              <w:tcBorders>
-                                <w:top w:val="single" w:sz="4" w:space="0" w:color="auto"/>
-                                <w:left w:val="single" w:sz="4" w:space="0" w:color="auto"/>
-                                <w:bottom w:val="single" w:sz="4" w:space="0" w:color="auto"/>
-                                <w:right w:val="single" w:sz="4" w:space="0" w:color="auto"/>
-                              </w:tcBorders>
-                              <w:noWrap/>
-                              <w:vAlign w:val="bottom"/>
-                              <w:hideMark/>
-                            </w:tcPr>
-                            <w:p>
-                              <w:pPr>
-                                <w:rPr>
-                                  <w:color w:val="000000"/>
-                                  <w:sz w:val="16"/>
-                                  <w:szCs w:val="16"/>
-                                  <w:lang w:val="pt-BR" w:eastAsia="pt-BR"/>
-                                </w:rPr>
-                              </w:pPr>
-                              <w:r>
-                                <w:rPr>
-                                  <w:color w:val="000000"/>
-                                  <w:sz w:val="16"/>
-                                  <w:szCs w:val="16"/>
-                                  <w:lang w:val="pt-BR" w:eastAsia="pt-BR"/>
-                                </w:rPr>
-                                <w:t>0.82</w:t>
-                              </w:r>
-                            </w:p>
-                          </w:tc>
-                          <w:tc>
-                            <w:tcPr>
-                              <w:tcW w:w="560" w:type="dxa"/>
-                              <w:tcBorders>
-                                <w:top w:val="single" w:sz="4" w:space="0" w:color="auto"/>
-                                <w:left w:val="single" w:sz="4" w:space="0" w:color="auto"/>
-                                <w:bottom w:val="single" w:sz="4" w:space="0" w:color="auto"/>
-                                <w:right w:val="single" w:sz="4" w:space="0" w:color="auto"/>
-                              </w:tcBorders>
-                              <w:noWrap/>
-                              <w:vAlign w:val="bottom"/>
-                              <w:hideMark/>
-                            </w:tcPr>
-                            <w:p>
-                              <w:pPr>
-                                <w:rPr>
-                                  <w:color w:val="000000"/>
-                                  <w:sz w:val="16"/>
-                                  <w:szCs w:val="16"/>
-                                  <w:lang w:val="pt-BR" w:eastAsia="pt-BR"/>
-                                </w:rPr>
-                              </w:pPr>
-                              <w:r>
-                                <w:rPr>
-                                  <w:color w:val="000000"/>
-                                  <w:sz w:val="16"/>
-                                  <w:szCs w:val="16"/>
-                                  <w:lang w:val="pt-BR" w:eastAsia="pt-BR"/>
-                                </w:rPr>
-                                <w:t>0.65</w:t>
-                              </w:r>
-                            </w:p>
-                          </w:tc>
-                          <w:tc>
-                            <w:tcPr>
-                              <w:tcW w:w="580" w:type="dxa"/>
-                              <w:tcBorders>
-                                <w:top w:val="single" w:sz="4" w:space="0" w:color="auto"/>
-                                <w:left w:val="single" w:sz="4" w:space="0" w:color="auto"/>
-                                <w:bottom w:val="single" w:sz="4" w:space="0" w:color="auto"/>
-                                <w:right w:val="single" w:sz="4" w:space="0" w:color="auto"/>
-                              </w:tcBorders>
-                              <w:noWrap/>
-                              <w:vAlign w:val="bottom"/>
-                              <w:hideMark/>
-                            </w:tcPr>
-                            <w:p>
-                              <w:pPr>
-                                <w:rPr>
-                                  <w:color w:val="000000"/>
-                                  <w:sz w:val="16"/>
-                                  <w:szCs w:val="16"/>
-                                  <w:lang w:val="pt-BR" w:eastAsia="pt-BR"/>
-                                </w:rPr>
-                              </w:pPr>
-                              <w:r>
-                                <w:rPr>
-                                  <w:color w:val="000000"/>
-                                  <w:sz w:val="16"/>
-                                  <w:szCs w:val="16"/>
-                                  <w:lang w:val="pt-BR" w:eastAsia="pt-BR"/>
-                                </w:rPr>
-                                <w:t>0.36</w:t>
-                              </w:r>
-                            </w:p>
-                          </w:tc>
-                        </w:tr>
-                        <w:tr>
-                          <w:trPr>
-                            <w:trHeight w:val="60"/>
-                            <w:jc w:val="center"/>
-                          </w:trPr>
-                          <w:tc>
-                            <w:tcPr>
-                              <w:tcW w:w="1500" w:type="dxa"/>
-                              <w:tcBorders>
-                                <w:top w:val="single" w:sz="4" w:space="0" w:color="auto"/>
-                                <w:left w:val="single" w:sz="4" w:space="0" w:color="auto"/>
-                                <w:bottom w:val="single" w:sz="4" w:space="0" w:color="auto"/>
-                                <w:right w:val="single" w:sz="4" w:space="0" w:color="auto"/>
-                              </w:tcBorders>
-                              <w:noWrap/>
-                              <w:vAlign w:val="bottom"/>
-                              <w:hideMark/>
-                            </w:tcPr>
-                            <w:p>
-                              <w:pPr>
-                                <w:rPr>
-                                  <w:bCs/>
-                                  <w:color w:val="000000"/>
-                                  <w:sz w:val="16"/>
-                                  <w:szCs w:val="16"/>
-                                  <w:lang w:val="pt-BR" w:eastAsia="pt-BR"/>
-                                </w:rPr>
-                              </w:pPr>
-                              <w:r>
-                                <w:rPr>
-                                  <w:bCs/>
-                                  <w:color w:val="000000"/>
-                                  <w:sz w:val="16"/>
-                                  <w:szCs w:val="16"/>
-                                  <w:lang w:val="pt-BR" w:eastAsia="pt-BR"/>
-                                </w:rPr>
-                                <w:t>Check Branches</w:t>
-                              </w:r>
-                            </w:p>
-                          </w:tc>
-                          <w:tc>
-                            <w:tcPr>
-                              <w:tcW w:w="1040" w:type="dxa"/>
-                              <w:tcBorders>
-                                <w:top w:val="single" w:sz="4" w:space="0" w:color="auto"/>
-                                <w:left w:val="single" w:sz="4" w:space="0" w:color="auto"/>
-                                <w:bottom w:val="single" w:sz="4" w:space="0" w:color="auto"/>
-                                <w:right w:val="single" w:sz="4" w:space="0" w:color="auto"/>
-                              </w:tcBorders>
-                              <w:noWrap/>
-                              <w:vAlign w:val="bottom"/>
-                              <w:hideMark/>
-                            </w:tcPr>
-                            <w:p>
-                              <w:pPr>
-                                <w:rPr>
-                                  <w:color w:val="000000"/>
-                                  <w:sz w:val="16"/>
-                                  <w:szCs w:val="16"/>
-                                  <w:lang w:val="pt-BR" w:eastAsia="pt-BR"/>
-                                </w:rPr>
-                              </w:pPr>
-                              <w:r>
-                                <w:rPr>
-                                  <w:color w:val="000000"/>
-                                  <w:sz w:val="16"/>
-                                  <w:szCs w:val="16"/>
-                                  <w:lang w:val="pt-BR" w:eastAsia="pt-BR"/>
-                                </w:rPr>
-                                <w:t>0.00</w:t>
-                              </w:r>
-                            </w:p>
-                          </w:tc>
-                          <w:tc>
-                            <w:tcPr>
-                              <w:tcW w:w="560" w:type="dxa"/>
-                              <w:tcBorders>
-                                <w:top w:val="single" w:sz="4" w:space="0" w:color="auto"/>
-                                <w:left w:val="single" w:sz="4" w:space="0" w:color="auto"/>
-                                <w:bottom w:val="single" w:sz="4" w:space="0" w:color="auto"/>
-                                <w:right w:val="single" w:sz="4" w:space="0" w:color="auto"/>
-                              </w:tcBorders>
-                              <w:noWrap/>
-                              <w:vAlign w:val="bottom"/>
-                              <w:hideMark/>
-                            </w:tcPr>
-                            <w:p>
-                              <w:pPr>
-                                <w:rPr>
-                                  <w:color w:val="000000"/>
-                                  <w:sz w:val="16"/>
-                                  <w:szCs w:val="16"/>
-                                  <w:lang w:val="pt-BR" w:eastAsia="pt-BR"/>
-                                </w:rPr>
-                              </w:pPr>
-                              <w:r>
-                                <w:rPr>
-                                  <w:color w:val="000000"/>
-                                  <w:sz w:val="16"/>
-                                  <w:szCs w:val="16"/>
-                                  <w:lang w:val="pt-BR" w:eastAsia="pt-BR"/>
-                                </w:rPr>
-                                <w:t>-0.28</w:t>
-                              </w:r>
-                            </w:p>
-                          </w:tc>
-                          <w:tc>
-                            <w:tcPr>
-                              <w:tcW w:w="580" w:type="dxa"/>
-                              <w:tcBorders>
-                                <w:top w:val="single" w:sz="4" w:space="0" w:color="auto"/>
-                                <w:left w:val="single" w:sz="4" w:space="0" w:color="auto"/>
-                                <w:bottom w:val="single" w:sz="4" w:space="0" w:color="auto"/>
-                                <w:right w:val="single" w:sz="4" w:space="0" w:color="auto"/>
-                              </w:tcBorders>
-                              <w:noWrap/>
-                              <w:vAlign w:val="bottom"/>
-                              <w:hideMark/>
-                            </w:tcPr>
-                            <w:p>
-                              <w:pPr>
-                                <w:rPr>
-                                  <w:color w:val="000000"/>
-                                  <w:sz w:val="16"/>
-                                  <w:szCs w:val="16"/>
-                                  <w:lang w:val="pt-BR" w:eastAsia="pt-BR"/>
-                                </w:rPr>
-                              </w:pPr>
-                              <w:r>
-                                <w:rPr>
-                                  <w:color w:val="000000"/>
-                                  <w:sz w:val="16"/>
-                                  <w:szCs w:val="16"/>
-                                  <w:lang w:val="pt-BR" w:eastAsia="pt-BR"/>
-                                </w:rPr>
-                                <w:t>-0.13</w:t>
-                              </w:r>
-                            </w:p>
-                          </w:tc>
-                        </w:tr>
-                        <w:tr>
-                          <w:trPr>
-                            <w:trHeight w:val="60"/>
-                            <w:jc w:val="center"/>
-                          </w:trPr>
-                          <w:tc>
-                            <w:tcPr>
-                              <w:tcW w:w="1500" w:type="dxa"/>
-                              <w:tcBorders>
-                                <w:top w:val="single" w:sz="4" w:space="0" w:color="auto"/>
-                                <w:left w:val="single" w:sz="4" w:space="0" w:color="auto"/>
-                                <w:bottom w:val="single" w:sz="4" w:space="0" w:color="auto"/>
-                                <w:right w:val="single" w:sz="4" w:space="0" w:color="auto"/>
-                              </w:tcBorders>
-                              <w:noWrap/>
-                              <w:vAlign w:val="bottom"/>
-                              <w:hideMark/>
-                            </w:tcPr>
-                            <w:p>
-                              <w:pPr>
-                                <w:rPr>
-                                  <w:bCs/>
-                                  <w:color w:val="000000"/>
-                                  <w:sz w:val="16"/>
-                                  <w:szCs w:val="16"/>
-                                  <w:lang w:val="pt-BR" w:eastAsia="pt-BR"/>
-                                </w:rPr>
-                              </w:pPr>
-                              <w:r>
-                                <w:rPr>
-                                  <w:bCs/>
-                                  <w:color w:val="000000"/>
-                                  <w:sz w:val="16"/>
-                                  <w:szCs w:val="16"/>
-                                  <w:lang w:val="pt-BR" w:eastAsia="pt-BR"/>
-                                </w:rPr>
-                                <w:t>Update Topology</w:t>
-                              </w:r>
-                            </w:p>
-                          </w:tc>
-                          <w:tc>
-                            <w:tcPr>
-                              <w:tcW w:w="1040" w:type="dxa"/>
-                              <w:tcBorders>
-                                <w:top w:val="single" w:sz="4" w:space="0" w:color="auto"/>
-                                <w:left w:val="single" w:sz="4" w:space="0" w:color="auto"/>
-                                <w:bottom w:val="single" w:sz="4" w:space="0" w:color="auto"/>
-                                <w:right w:val="single" w:sz="4" w:space="0" w:color="auto"/>
-                              </w:tcBorders>
-                              <w:noWrap/>
-                              <w:vAlign w:val="bottom"/>
-                              <w:hideMark/>
-                            </w:tcPr>
-                            <w:p>
-                              <w:pPr>
-                                <w:rPr>
-                                  <w:color w:val="000000"/>
-                                  <w:sz w:val="16"/>
-                                  <w:szCs w:val="16"/>
-                                  <w:lang w:val="pt-BR" w:eastAsia="pt-BR"/>
-                                </w:rPr>
-                              </w:pPr>
-                              <w:r>
-                                <w:rPr>
-                                  <w:color w:val="000000"/>
-                                  <w:sz w:val="16"/>
-                                  <w:szCs w:val="16"/>
-                                  <w:lang w:val="pt-BR" w:eastAsia="pt-BR"/>
-                                </w:rPr>
-                                <w:t>0.94</w:t>
-                              </w:r>
-                            </w:p>
-                          </w:tc>
-                          <w:tc>
-                            <w:tcPr>
-                              <w:tcW w:w="560" w:type="dxa"/>
-                              <w:tcBorders>
-                                <w:top w:val="single" w:sz="4" w:space="0" w:color="auto"/>
-                                <w:left w:val="single" w:sz="4" w:space="0" w:color="auto"/>
-                                <w:bottom w:val="single" w:sz="4" w:space="0" w:color="auto"/>
-                                <w:right w:val="single" w:sz="4" w:space="0" w:color="auto"/>
-                              </w:tcBorders>
-                              <w:noWrap/>
-                              <w:vAlign w:val="bottom"/>
-                              <w:hideMark/>
-                            </w:tcPr>
-                            <w:p>
-                              <w:pPr>
-                                <w:rPr>
-                                  <w:color w:val="000000"/>
-                                  <w:sz w:val="16"/>
-                                  <w:szCs w:val="16"/>
-                                  <w:lang w:val="pt-BR" w:eastAsia="pt-BR"/>
-                                </w:rPr>
-                              </w:pPr>
-                              <w:r>
-                                <w:rPr>
-                                  <w:color w:val="000000"/>
-                                  <w:sz w:val="16"/>
-                                  <w:szCs w:val="16"/>
-                                  <w:lang w:val="pt-BR" w:eastAsia="pt-BR"/>
-                                </w:rPr>
-                                <w:t>0.17</w:t>
-                              </w:r>
-                            </w:p>
-                          </w:tc>
-                          <w:tc>
-                            <w:tcPr>
-                              <w:tcW w:w="580" w:type="dxa"/>
-                              <w:tcBorders>
-                                <w:top w:val="single" w:sz="4" w:space="0" w:color="auto"/>
-                                <w:left w:val="single" w:sz="4" w:space="0" w:color="auto"/>
-                                <w:bottom w:val="single" w:sz="4" w:space="0" w:color="auto"/>
-                                <w:right w:val="single" w:sz="4" w:space="0" w:color="auto"/>
-                              </w:tcBorders>
-                              <w:noWrap/>
-                              <w:vAlign w:val="bottom"/>
-                              <w:hideMark/>
-                            </w:tcPr>
-                            <w:p>
-                              <w:pPr>
-                                <w:rPr>
-                                  <w:color w:val="000000"/>
-                                  <w:sz w:val="16"/>
-                                  <w:szCs w:val="16"/>
-                                  <w:lang w:val="pt-BR" w:eastAsia="pt-BR"/>
-                                </w:rPr>
-                              </w:pPr>
-                              <w:r>
-                                <w:rPr>
-                                  <w:color w:val="000000"/>
-                                  <w:sz w:val="16"/>
-                                  <w:szCs w:val="16"/>
-                                  <w:lang w:val="pt-BR" w:eastAsia="pt-BR"/>
-                                </w:rPr>
-                                <w:t>0.33</w:t>
-                              </w:r>
-                            </w:p>
-                          </w:tc>
-                        </w:tr>
-                        <w:tr>
-                          <w:trPr>
-                            <w:trHeight w:val="60"/>
-                            <w:jc w:val="center"/>
-                          </w:trPr>
-                          <w:tc>
-                            <w:tcPr>
-                              <w:tcW w:w="1500" w:type="dxa"/>
-                              <w:tcBorders>
-                                <w:top w:val="single" w:sz="4" w:space="0" w:color="auto"/>
-                                <w:left w:val="single" w:sz="4" w:space="0" w:color="auto"/>
-                                <w:bottom w:val="single" w:sz="4" w:space="0" w:color="auto"/>
-                                <w:right w:val="single" w:sz="4" w:space="0" w:color="auto"/>
-                              </w:tcBorders>
-                              <w:noWrap/>
-                              <w:vAlign w:val="bottom"/>
-                              <w:hideMark/>
-                            </w:tcPr>
-                            <w:p>
-                              <w:pPr>
-                                <w:rPr>
-                                  <w:bCs/>
-                                  <w:color w:val="000000"/>
-                                  <w:sz w:val="16"/>
-                                  <w:szCs w:val="16"/>
-                                  <w:lang w:val="pt-BR" w:eastAsia="pt-BR"/>
-                                </w:rPr>
-                              </w:pPr>
-                              <w:r>
-                                <w:rPr>
-                                  <w:bCs/>
-                                  <w:color w:val="000000"/>
-                                  <w:sz w:val="16"/>
-                                  <w:szCs w:val="16"/>
-                                  <w:lang w:val="pt-BR" w:eastAsia="pt-BR"/>
-                                </w:rPr>
-                                <w:t>Commit History</w:t>
-                              </w:r>
-                            </w:p>
-                          </w:tc>
-                          <w:tc>
-                            <w:tcPr>
-                              <w:tcW w:w="1040" w:type="dxa"/>
-                              <w:tcBorders>
-                                <w:top w:val="single" w:sz="4" w:space="0" w:color="auto"/>
-                                <w:left w:val="single" w:sz="4" w:space="0" w:color="auto"/>
-                                <w:bottom w:val="single" w:sz="4" w:space="0" w:color="auto"/>
-                                <w:right w:val="single" w:sz="4" w:space="0" w:color="auto"/>
-                              </w:tcBorders>
-                              <w:noWrap/>
-                              <w:vAlign w:val="bottom"/>
-                              <w:hideMark/>
-                            </w:tcPr>
-                            <w:p>
-                              <w:pPr>
-                                <w:rPr>
-                                  <w:color w:val="000000"/>
-                                  <w:sz w:val="16"/>
-                                  <w:szCs w:val="16"/>
-                                  <w:lang w:val="pt-BR" w:eastAsia="pt-BR"/>
-                                </w:rPr>
-                              </w:pPr>
-                              <w:r>
-                                <w:rPr>
-                                  <w:color w:val="000000"/>
-                                  <w:sz w:val="16"/>
-                                  <w:szCs w:val="16"/>
-                                  <w:lang w:val="pt-BR" w:eastAsia="pt-BR"/>
-                                </w:rPr>
-                                <w:t>0.95</w:t>
-                              </w:r>
-                            </w:p>
-                          </w:tc>
-                          <w:tc>
-                            <w:tcPr>
-                              <w:tcW w:w="560" w:type="dxa"/>
-                              <w:tcBorders>
-                                <w:top w:val="single" w:sz="4" w:space="0" w:color="auto"/>
-                                <w:left w:val="single" w:sz="4" w:space="0" w:color="auto"/>
-                                <w:bottom w:val="single" w:sz="4" w:space="0" w:color="auto"/>
-                                <w:right w:val="single" w:sz="4" w:space="0" w:color="auto"/>
-                              </w:tcBorders>
-                              <w:noWrap/>
-                              <w:vAlign w:val="bottom"/>
-                              <w:hideMark/>
-                            </w:tcPr>
-                            <w:p>
-                              <w:pPr>
-                                <w:rPr>
-                                  <w:color w:val="000000"/>
-                                  <w:sz w:val="16"/>
-                                  <w:szCs w:val="16"/>
-                                  <w:lang w:val="pt-BR" w:eastAsia="pt-BR"/>
-                                </w:rPr>
-                              </w:pPr>
-                              <w:r>
-                                <w:rPr>
-                                  <w:color w:val="000000"/>
-                                  <w:sz w:val="16"/>
-                                  <w:szCs w:val="16"/>
-                                  <w:lang w:val="pt-BR" w:eastAsia="pt-BR"/>
-                                </w:rPr>
-                                <w:t>0.62</w:t>
-                              </w:r>
-                            </w:p>
-                          </w:tc>
-                          <w:tc>
-                            <w:tcPr>
-                              <w:tcW w:w="580" w:type="dxa"/>
-                              <w:tcBorders>
-                                <w:top w:val="single" w:sz="4" w:space="0" w:color="auto"/>
-                                <w:left w:val="single" w:sz="4" w:space="0" w:color="auto"/>
-                                <w:bottom w:val="single" w:sz="4" w:space="0" w:color="auto"/>
-                                <w:right w:val="single" w:sz="4" w:space="0" w:color="auto"/>
-                              </w:tcBorders>
-                              <w:noWrap/>
-                              <w:vAlign w:val="bottom"/>
-                              <w:hideMark/>
-                            </w:tcPr>
-                            <w:p>
-                              <w:pPr>
-                                <w:rPr>
-                                  <w:color w:val="000000"/>
-                                  <w:sz w:val="16"/>
-                                  <w:szCs w:val="16"/>
-                                  <w:lang w:val="pt-BR" w:eastAsia="pt-BR"/>
-                                </w:rPr>
-                              </w:pPr>
-                              <w:r>
-                                <w:rPr>
-                                  <w:color w:val="000000"/>
-                                  <w:sz w:val="16"/>
-                                  <w:szCs w:val="16"/>
-                                  <w:lang w:val="pt-BR" w:eastAsia="pt-BR"/>
-                                </w:rPr>
-                                <w:t>0.41</w:t>
-                              </w:r>
-                            </w:p>
-                          </w:tc>
-                        </w:tr>
-                        <w:tr>
-                          <w:trPr>
-                            <w:trHeight w:val="60"/>
-                            <w:jc w:val="center"/>
-                          </w:trPr>
-                          <w:tc>
-                            <w:tcPr>
-                              <w:tcW w:w="1500" w:type="dxa"/>
-                              <w:tcBorders>
-                                <w:top w:val="single" w:sz="4" w:space="0" w:color="auto"/>
-                                <w:left w:val="single" w:sz="4" w:space="0" w:color="auto"/>
-                                <w:bottom w:val="single" w:sz="4" w:space="0" w:color="auto"/>
-                                <w:right w:val="single" w:sz="4" w:space="0" w:color="auto"/>
-                              </w:tcBorders>
-                              <w:noWrap/>
-                              <w:vAlign w:val="bottom"/>
-                              <w:hideMark/>
-                            </w:tcPr>
-                            <w:p>
-                              <w:pPr>
-                                <w:rPr>
-                                  <w:bCs/>
-                                  <w:color w:val="000000"/>
-                                  <w:sz w:val="16"/>
-                                  <w:szCs w:val="16"/>
-                                  <w:lang w:val="pt-BR" w:eastAsia="pt-BR"/>
-                                </w:rPr>
-                              </w:pPr>
-                              <w:r>
-                                <w:rPr>
-                                  <w:bCs/>
-                                  <w:color w:val="000000"/>
-                                  <w:sz w:val="16"/>
-                                  <w:szCs w:val="16"/>
-                                  <w:lang w:val="pt-BR" w:eastAsia="pt-BR"/>
-                                </w:rPr>
-                                <w:t>Topology</w:t>
-                              </w:r>
-                            </w:p>
-                          </w:tc>
-                          <w:tc>
-                            <w:tcPr>
-                              <w:tcW w:w="1040" w:type="dxa"/>
-                              <w:tcBorders>
-                                <w:top w:val="single" w:sz="4" w:space="0" w:color="auto"/>
-                                <w:left w:val="single" w:sz="4" w:space="0" w:color="auto"/>
-                                <w:bottom w:val="single" w:sz="4" w:space="0" w:color="auto"/>
-                                <w:right w:val="single" w:sz="4" w:space="0" w:color="auto"/>
-                              </w:tcBorders>
-                              <w:noWrap/>
-                              <w:vAlign w:val="bottom"/>
-                              <w:hideMark/>
-                            </w:tcPr>
-                            <w:p>
-                              <w:pPr>
-                                <w:rPr>
-                                  <w:color w:val="000000"/>
-                                  <w:sz w:val="16"/>
-                                  <w:szCs w:val="16"/>
-                                  <w:lang w:val="pt-BR" w:eastAsia="pt-BR"/>
-                                </w:rPr>
-                              </w:pPr>
-                              <w:r>
-                                <w:rPr>
-                                  <w:color w:val="000000"/>
-                                  <w:sz w:val="16"/>
-                                  <w:szCs w:val="16"/>
-                                  <w:lang w:val="pt-BR" w:eastAsia="pt-BR"/>
-                                </w:rPr>
-                                <w:t>0.86</w:t>
-                              </w:r>
-                            </w:p>
-                          </w:tc>
-                          <w:tc>
-                            <w:tcPr>
-                              <w:tcW w:w="560" w:type="dxa"/>
-                              <w:tcBorders>
-                                <w:top w:val="single" w:sz="4" w:space="0" w:color="auto"/>
-                                <w:left w:val="single" w:sz="4" w:space="0" w:color="auto"/>
-                                <w:bottom w:val="single" w:sz="4" w:space="0" w:color="auto"/>
-                                <w:right w:val="single" w:sz="4" w:space="0" w:color="auto"/>
-                              </w:tcBorders>
-                              <w:noWrap/>
-                              <w:vAlign w:val="bottom"/>
-                              <w:hideMark/>
-                            </w:tcPr>
-                            <w:p>
-                              <w:pPr>
-                                <w:rPr>
-                                  <w:color w:val="000000"/>
-                                  <w:sz w:val="16"/>
-                                  <w:szCs w:val="16"/>
-                                  <w:lang w:val="pt-BR" w:eastAsia="pt-BR"/>
-                                </w:rPr>
-                              </w:pPr>
-                              <w:r>
-                                <w:rPr>
-                                  <w:color w:val="000000"/>
-                                  <w:sz w:val="16"/>
-                                  <w:szCs w:val="16"/>
-                                  <w:lang w:val="pt-BR" w:eastAsia="pt-BR"/>
-                                </w:rPr>
-                                <w:t>0.61</w:t>
-                              </w:r>
-                            </w:p>
-                          </w:tc>
-                          <w:tc>
-                            <w:tcPr>
-                              <w:tcW w:w="580" w:type="dxa"/>
-                              <w:tcBorders>
-                                <w:top w:val="single" w:sz="4" w:space="0" w:color="auto"/>
-                                <w:left w:val="single" w:sz="4" w:space="0" w:color="auto"/>
-                                <w:bottom w:val="single" w:sz="4" w:space="0" w:color="auto"/>
-                                <w:right w:val="single" w:sz="4" w:space="0" w:color="auto"/>
-                              </w:tcBorders>
-                              <w:noWrap/>
-                              <w:vAlign w:val="bottom"/>
-                              <w:hideMark/>
-                            </w:tcPr>
-                            <w:p>
-                              <w:pPr>
-                                <w:rPr>
-                                  <w:color w:val="000000"/>
-                                  <w:sz w:val="16"/>
-                                  <w:szCs w:val="16"/>
-                                  <w:lang w:val="pt-BR" w:eastAsia="pt-BR"/>
-                                </w:rPr>
-                              </w:pPr>
-                              <w:r>
-                                <w:rPr>
-                                  <w:color w:val="000000"/>
-                                  <w:sz w:val="16"/>
-                                  <w:szCs w:val="16"/>
-                                  <w:lang w:val="pt-BR" w:eastAsia="pt-BR"/>
-                                </w:rPr>
-                                <w:t>0.59</w:t>
-                              </w:r>
-                            </w:p>
-                          </w:tc>
-                        </w:tr>
-                      </w:tbl>
-                      <w:p/>
-                    </w:txbxContent>
-                  </v:textbox>
-                  <w10:wrap type="topAndBottom" anchory="page"/>
-                </v:shape>
-              </w:pict>
-            </mc:Fallback>
-          </mc:AlternateContent>
-        </w:r>
-      </w:ins>
-      <w:r>
-        <w:t>Looking at</w:t>
-      </w:r>
-      <w:del w:id="72" w:author="Cristiano Cesario" w:date="2015-05-15T21:30:00Z">
-        <w:r>
-          <w:delText xml:space="preserve"> </w:delText>
-        </w:r>
-        <w:r>
-          <w:fldChar w:fldCharType="begin"/>
-        </w:r>
-        <w:r>
-          <w:delInstrText xml:space="preserve"> REF _Ref401781681 \h </w:delInstrText>
-        </w:r>
-        <w:r>
-          <w:fldChar w:fldCharType="separate"/>
-        </w:r>
-        <w:r>
-          <w:rPr>
-            <w:b/>
-            <w:bCs/>
-            <w:lang w:val="en-US"/>
-          </w:rPr>
-          <w:delText>Erro! Fonte de referência não encontrada.</w:delText>
-        </w:r>
-        <w:r>
-          <w:fldChar w:fldCharType="end"/>
-        </w:r>
-      </w:del>
-      <w:ins w:id="73" w:author="Cristiano Cesario" w:date="2015-05-15T21:30:00Z">
-        <w:r>
-          <w:rPr>
-            <w:lang w:val="en-US"/>
-            <w:rPrChange w:id="74" w:author="Cristiano Cesario" w:date="2015-05-15T21:30:00Z">
-              <w:rPr>
-                <w:lang w:val="pt-BR"/>
-              </w:rPr>
-            </w:rPrChange>
-          </w:rPr>
-          <w:t xml:space="preserve"> </w:t>
-        </w:r>
-        <w:r>
-          <w:rPr>
-            <w:lang w:val="en-US"/>
-          </w:rPr>
-          <w:fldChar w:fldCharType="begin"/>
-        </w:r>
-        <w:r>
-          <w:rPr>
-            <w:lang w:val="en-US"/>
-          </w:rPr>
-          <w:instrText xml:space="preserve"> REF _Ref401781681 \h </w:instrText>
-        </w:r>
-        <w:r>
-          <w:rPr>
-            <w:lang w:val="en-US"/>
-          </w:rPr>
-        </w:r>
-      </w:ins>
-      <w:r>
-        <w:rPr>
-          <w:lang w:val="en-US"/>
-        </w:rPr>
-        <w:fldChar w:fldCharType="separate"/>
-      </w:r>
-      <w:ins w:id="75" w:author="Cristiano Cesario" w:date="2015-05-15T21:30:00Z">
-        <w:r>
-          <w:t xml:space="preserve">Table </w:t>
-        </w:r>
-        <w:r>
-          <w:rPr>
-            <w:noProof/>
-          </w:rPr>
-          <w:t>V</w:t>
-        </w:r>
-        <w:r>
-          <w:rPr>
-            <w:lang w:val="en-US"/>
-          </w:rPr>
-          <w:fldChar w:fldCharType="end"/>
-        </w:r>
-      </w:ins>
-      <w:r>
-        <w:t>, it is possible to notice that, except for the “Check Branches” operation, all other operation times are strongly dependent on the number of commits. This is due to the nature of these operations, which update or show information about all commits in the repository.</w:t>
-      </w:r>
-    </w:p>
-    <w:p>
-      <w:pPr>
-        <w:pStyle w:val="Ttulo2"/>
-        <w:numPr>
-          <w:ilvl w:val="1"/>
-          <w:numId w:val="25"/>
-        </w:numPr>
-        <w:tabs>
-          <w:tab w:val="num" w:pos="288"/>
-        </w:tabs>
-      </w:pPr>
       <w:r>
         <w:rPr>
           <w:lang w:val="pt-BR" w:eastAsia="pt-BR"/>
@@ -17564,13 +15242,13 @@
         <mc:AlternateContent>
           <mc:Choice Requires="wps">
             <w:drawing>
-              <wp:anchor distT="0" distB="0" distL="114300" distR="114300" simplePos="0" relativeHeight="251662336" behindDoc="0" locked="0" layoutInCell="1" allowOverlap="0" wp14:anchorId="325DC507" wp14:editId="67F8159D">
+              <wp:anchor distT="0" distB="0" distL="114300" distR="114300" simplePos="0" relativeHeight="251806208" behindDoc="0" locked="0" layoutInCell="1" allowOverlap="0" wp14:anchorId="325DC507" wp14:editId="46E5634C">
                 <wp:simplePos x="0" y="0"/>
                 <wp:positionH relativeFrom="margin">
-                  <wp:posOffset>-3175</wp:posOffset>
+                  <wp:posOffset>-4445</wp:posOffset>
                 </wp:positionH>
                 <wp:positionV relativeFrom="margin">
-                  <wp:posOffset>-3175</wp:posOffset>
+                  <wp:posOffset>-7620</wp:posOffset>
                 </wp:positionV>
                 <wp:extent cx="6623685" cy="2367280"/>
                 <wp:effectExtent l="0" t="0" r="5715" b="0"/>
@@ -17618,7 +15296,7 @@
                             <w:pPr>
                               <w:pStyle w:val="TableCaption"/>
                             </w:pPr>
-                            <w:bookmarkStart w:id="76" w:name="_Ref401688977"/>
+                            <w:bookmarkStart w:id="49" w:name="_Ref401688977"/>
                             <w:r>
                               <w:t xml:space="preserve">Table </w:t>
                             </w:r>
@@ -17640,7 +15318,7 @@
                             <w:r>
                               <w:fldChar w:fldCharType="end"/>
                             </w:r>
-                            <w:bookmarkEnd w:id="76"/>
+                            <w:bookmarkEnd w:id="49"/>
                             <w:r>
                               <w:t>.</w:t>
                             </w:r>
@@ -22416,14 +20094,14 @@
           </mc:Choice>
           <mc:Fallback>
             <w:pict>
-              <v:shape w14:anchorId="325DC507" id="Text Box 24" o:spid="_x0000_s1044" type="#_x0000_t202" style="position:absolute;left:0;text-align:left;margin-left:-.25pt;margin-top:-.25pt;width:521.55pt;height:186.4pt;z-index:251662336;visibility:visible;mso-wrap-style:square;mso-width-percent:0;mso-height-percent:0;mso-wrap-distance-left:9pt;mso-wrap-distance-top:0;mso-wrap-distance-right:9pt;mso-wrap-distance-bottom:0;mso-position-horizontal:absolute;mso-position-horizontal-relative:margin;mso-position-vertical:absolute;mso-position-vertical-relative:margin;mso-width-percent:0;mso-height-percent:0;mso-width-relative:margin;mso-height-relative:margin;v-text-anchor:top" o:gfxdata="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" o:allowoverlap="f" stroked="f">
+              <v:shape w14:anchorId="325DC507" id="Text Box 24" o:spid="_x0000_s1043" type="#_x0000_t202" style="position:absolute;left:0;text-align:left;margin-left:-.35pt;margin-top:-.6pt;width:521.55pt;height:186.4pt;z-index:251806208;visibility:visible;mso-wrap-style:square;mso-width-percent:0;mso-height-percent:0;mso-wrap-distance-left:9pt;mso-wrap-distance-top:0;mso-wrap-distance-right:9pt;mso-wrap-distance-bottom:0;mso-position-horizontal:absolute;mso-position-horizontal-relative:margin;mso-position-vertical:absolute;mso-position-vertical-relative:margin;mso-width-percent:0;mso-height-percent:0;mso-width-relative:margin;mso-height-relative:margin;v-text-anchor:top" o:gfxdata="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" o:allowoverlap="f" stroked="f">
                 <v:textbox>
                   <w:txbxContent>
                     <w:p>
                       <w:pPr>
                         <w:pStyle w:val="TableCaption"/>
                       </w:pPr>
-                      <w:bookmarkStart w:id="77" w:name="_Ref401688977"/>
+                      <w:bookmarkStart w:id="50" w:name="_Ref401688977"/>
                       <w:r>
                         <w:t xml:space="preserve">Table </w:t>
                       </w:r>
@@ -22445,7 +20123,7 @@
                       <w:r>
                         <w:fldChar w:fldCharType="end"/>
                       </w:r>
-                      <w:bookmarkEnd w:id="77"/>
+                      <w:bookmarkEnd w:id="50"/>
                       <w:r>
                         <w:t>.</w:t>
                       </w:r>
@@ -27211,6 +24889,68 @@
         </mc:AlternateContent>
       </w:r>
       <w:r>
+        <w:t>Looking at</w:t>
+      </w:r>
+      <w:r>
+        <w:rPr>
+          <w:lang w:val="en-US"/>
+        </w:rPr>
+        <w:t xml:space="preserve"> </w:t>
+      </w:r>
+      <w:r>
+        <w:rPr>
+          <w:lang w:val="en-US"/>
+        </w:rPr>
+        <w:fldChar w:fldCharType="begin"/>
+      </w:r>
+      <w:r>
+        <w:rPr>
+          <w:lang w:val="en-US"/>
+        </w:rPr>
+        <w:instrText xml:space="preserve"> REF _Ref401781681 \h </w:instrText>
+      </w:r>
+      <w:r>
+        <w:rPr>
+          <w:lang w:val="en-US"/>
+        </w:rPr>
+      </w:r>
+      <w:r>
+        <w:rPr>
+          <w:lang w:val="en-US"/>
+        </w:rPr>
+        <w:fldChar w:fldCharType="separate"/>
+      </w:r>
+      <w:r>
+        <w:t xml:space="preserve">Table </w:t>
+      </w:r>
+      <w:r>
+        <w:rPr>
+          <w:noProof/>
+        </w:rPr>
+        <w:t>V</w:t>
+      </w:r>
+      <w:r>
+        <w:rPr>
+          <w:lang w:val="en-US"/>
+        </w:rPr>
+        <w:fldChar w:fldCharType="end"/>
+      </w:r>
+      <w:r>
+        <w:t>, it is possible to notice that, except for the “Check Branches” operation, all other operation times are strongly dependent on the number of commits. This is due to the nature of these operations, which update or show information about all commits in the repository.</w:t>
+      </w:r>
+    </w:p>
+    <w:p>
+      <w:pPr>
+        <w:pStyle w:val="Ttulo2"/>
+        <w:numPr>
+          <w:ilvl w:val="1"/>
+          <w:numId w:val="25"/>
+        </w:numPr>
+        <w:tabs>
+          <w:tab w:val="num" w:pos="288"/>
+        </w:tabs>
+      </w:pPr>
+      <w:r>
         <w:t>Threats to validity</w:t>
       </w:r>
     </w:p>
@@ -27218,6 +24958,2116 @@
       <w:pPr>
         <w:pStyle w:val="Corpodetexto"/>
       </w:pPr>
+      <w:r>
+        <w:rPr>
+          <w:noProof/>
+          <w:lang w:val="pt-BR" w:eastAsia="pt-BR"/>
+        </w:rPr>
+        <mc:AlternateContent>
+          <mc:Choice Requires="wps">
+            <w:drawing>
+              <wp:anchor distT="0" distB="0" distL="114300" distR="114300" simplePos="0" relativeHeight="251895296" behindDoc="0" locked="0" layoutInCell="1" allowOverlap="0" wp14:anchorId="5E2082D0" wp14:editId="012C82C7">
+                <wp:simplePos x="0" y="0"/>
+                <wp:positionH relativeFrom="column">
+                  <wp:posOffset>3415030</wp:posOffset>
+                </wp:positionH>
+                <wp:positionV relativeFrom="page">
+                  <wp:posOffset>3057525</wp:posOffset>
+                </wp:positionV>
+                <wp:extent cx="3200400" cy="1331595"/>
+                <wp:effectExtent l="0" t="0" r="0" b="1905"/>
+                <wp:wrapTopAndBottom/>
+                <wp:docPr id="37" name="Caixa de texto 14"/>
+                <wp:cNvGraphicFramePr>
+                  <a:graphicFrameLocks xmlns:a="http://schemas.openxmlformats.org/drawingml/2006/main"/>
+                </wp:cNvGraphicFramePr>
+                <a:graphic xmlns:a="http://schemas.openxmlformats.org/drawingml/2006/main">
+                  <a:graphicData uri="http://schemas.microsoft.com/office/word/2010/wordprocessingShape">
+                    <wps:wsp>
+                      <wps:cNvSpPr txBox="1">
+                        <a:spLocks noChangeArrowheads="1"/>
+                      </wps:cNvSpPr>
+                      <wps:spPr bwMode="auto">
+                        <a:xfrm>
+                          <a:off x="0" y="0"/>
+                          <a:ext cx="3200400" cy="1331595"/>
+                        </a:xfrm>
+                        <a:prstGeom prst="rect">
+                          <a:avLst/>
+                        </a:prstGeom>
+                        <a:solidFill>
+                          <a:srgbClr val="FFFFFF"/>
+                        </a:solidFill>
+                        <a:ln>
+                          <a:noFill/>
+                        </a:ln>
+                        <a:extLst>
+                          <a:ext uri="{91240B29-F687-4F45-9708-019B960494DF}">
+                            <a14:hiddenLine xmlns:a14="http://schemas.microsoft.com/office/drawing/2010/main" w="9525">
+                              <a:solidFill>
+                                <a:srgbClr val="000000"/>
+                              </a:solidFill>
+                              <a:miter lim="800000"/>
+                              <a:headEnd/>
+                              <a:tailEnd/>
+                            </a14:hiddenLine>
+                          </a:ext>
+                        </a:extLst>
+                      </wps:spPr>
+                      <wps:txbx>
+                        <w:txbxContent>
+                          <w:p>
+                            <w:pPr>
+                              <w:pStyle w:val="TableCaption"/>
+                            </w:pPr>
+                            <w:bookmarkStart w:id="51" w:name="_Ref401781681"/>
+                            <w:r>
+                              <w:t xml:space="preserve">Table </w:t>
+                            </w:r>
+                            <w:r>
+                              <w:fldChar w:fldCharType="begin"/>
+                            </w:r>
+                            <w:r>
+                              <w:instrText xml:space="preserve"> SEQ Table \* ROMAN </w:instrText>
+                            </w:r>
+                            <w:r>
+                              <w:fldChar w:fldCharType="separate"/>
+                            </w:r>
+                            <w:r>
+                              <w:rPr>
+                                <w:noProof/>
+                              </w:rPr>
+                              <w:t>V</w:t>
+                            </w:r>
+                            <w:r>
+                              <w:fldChar w:fldCharType="end"/>
+                            </w:r>
+                            <w:bookmarkEnd w:id="51"/>
+                            <w:r>
+                              <w:t>. Pearson coefficient between measured operations and repository metrics</w:t>
+                            </w:r>
+                          </w:p>
+                          <w:tbl>
+                            <w:tblPr>
+                              <w:tblW w:w="3680" w:type="dxa"/>
+                              <w:jc w:val="center"/>
+                              <w:tblBorders>
+                                <w:top w:val="single" w:sz="4" w:space="0" w:color="auto"/>
+                                <w:left w:val="single" w:sz="4" w:space="0" w:color="auto"/>
+                                <w:bottom w:val="single" w:sz="4" w:space="0" w:color="auto"/>
+                                <w:right w:val="single" w:sz="4" w:space="0" w:color="auto"/>
+                                <w:insideH w:val="single" w:sz="4" w:space="0" w:color="auto"/>
+                                <w:insideV w:val="single" w:sz="4" w:space="0" w:color="auto"/>
+                              </w:tblBorders>
+                              <w:tblCellMar>
+                                <w:left w:w="70" w:type="dxa"/>
+                                <w:right w:w="70" w:type="dxa"/>
+                              </w:tblCellMar>
+                              <w:tblLook w:val="04A0" w:firstRow="1" w:lastRow="0" w:firstColumn="1" w:lastColumn="0" w:noHBand="0" w:noVBand="1"/>
+                            </w:tblPr>
+                            <w:tblGrid>
+                              <w:gridCol w:w="1500"/>
+                              <w:gridCol w:w="1040"/>
+                              <w:gridCol w:w="560"/>
+                              <w:gridCol w:w="580"/>
+                            </w:tblGrid>
+                            <w:tr>
+                              <w:trPr>
+                                <w:trHeight w:val="40"/>
+                                <w:jc w:val="center"/>
+                              </w:trPr>
+                              <w:tc>
+                                <w:tcPr>
+                                  <w:tcW w:w="1500" w:type="dxa"/>
+                                  <w:tcBorders>
+                                    <w:top w:val="single" w:sz="4" w:space="0" w:color="auto"/>
+                                    <w:left w:val="single" w:sz="4" w:space="0" w:color="auto"/>
+                                    <w:bottom w:val="single" w:sz="4" w:space="0" w:color="auto"/>
+                                    <w:right w:val="single" w:sz="4" w:space="0" w:color="auto"/>
+                                  </w:tcBorders>
+                                  <w:vAlign w:val="center"/>
+                                  <w:hideMark/>
+                                </w:tcPr>
+                                <w:p>
+                                  <w:pPr>
+                                    <w:pStyle w:val="tablecolhead"/>
+                                    <w:rPr>
+                                      <w:lang w:val="pt-BR" w:eastAsia="pt-BR"/>
+                                    </w:rPr>
+                                  </w:pPr>
+                                  <w:r>
+                                    <w:rPr>
+                                      <w:lang w:val="pt-BR" w:eastAsia="pt-BR"/>
+                                    </w:rPr>
+                                    <w:t>Operation</w:t>
+                                  </w:r>
+                                </w:p>
+                              </w:tc>
+                              <w:tc>
+                                <w:tcPr>
+                                  <w:tcW w:w="1040" w:type="dxa"/>
+                                  <w:tcBorders>
+                                    <w:top w:val="single" w:sz="4" w:space="0" w:color="auto"/>
+                                    <w:left w:val="single" w:sz="4" w:space="0" w:color="auto"/>
+                                    <w:bottom w:val="single" w:sz="4" w:space="0" w:color="auto"/>
+                                    <w:right w:val="single" w:sz="4" w:space="0" w:color="auto"/>
+                                  </w:tcBorders>
+                                  <w:vAlign w:val="center"/>
+                                  <w:hideMark/>
+                                </w:tcPr>
+                                <w:p>
+                                  <w:pPr>
+                                    <w:pStyle w:val="tablecolhead"/>
+                                    <w:rPr>
+                                      <w:lang w:val="pt-BR" w:eastAsia="pt-BR"/>
+                                    </w:rPr>
+                                  </w:pPr>
+                                  <w:r>
+                                    <w:rPr>
+                                      <w:lang w:val="pt-BR" w:eastAsia="pt-BR"/>
+                                    </w:rPr>
+                                    <w:t># commits</w:t>
+                                  </w:r>
+                                </w:p>
+                              </w:tc>
+                              <w:tc>
+                                <w:tcPr>
+                                  <w:tcW w:w="560" w:type="dxa"/>
+                                  <w:tcBorders>
+                                    <w:top w:val="single" w:sz="4" w:space="0" w:color="auto"/>
+                                    <w:left w:val="single" w:sz="4" w:space="0" w:color="auto"/>
+                                    <w:bottom w:val="single" w:sz="4" w:space="0" w:color="auto"/>
+                                    <w:right w:val="single" w:sz="4" w:space="0" w:color="auto"/>
+                                  </w:tcBorders>
+                                  <w:vAlign w:val="center"/>
+                                  <w:hideMark/>
+                                </w:tcPr>
+                                <w:p>
+                                  <w:pPr>
+                                    <w:pStyle w:val="tablecolhead"/>
+                                    <w:rPr>
+                                      <w:lang w:val="pt-BR" w:eastAsia="pt-BR"/>
+                                    </w:rPr>
+                                  </w:pPr>
+                                  <w:r>
+                                    <w:rPr>
+                                      <w:lang w:val="pt-BR" w:eastAsia="pt-BR"/>
+                                    </w:rPr>
+                                    <w:t>Size</w:t>
+                                  </w:r>
+                                </w:p>
+                              </w:tc>
+                              <w:tc>
+                                <w:tcPr>
+                                  <w:tcW w:w="580" w:type="dxa"/>
+                                  <w:tcBorders>
+                                    <w:top w:val="single" w:sz="4" w:space="0" w:color="auto"/>
+                                    <w:left w:val="single" w:sz="4" w:space="0" w:color="auto"/>
+                                    <w:bottom w:val="single" w:sz="4" w:space="0" w:color="auto"/>
+                                    <w:right w:val="single" w:sz="4" w:space="0" w:color="auto"/>
+                                  </w:tcBorders>
+                                  <w:vAlign w:val="center"/>
+                                  <w:hideMark/>
+                                </w:tcPr>
+                                <w:p>
+                                  <w:pPr>
+                                    <w:pStyle w:val="tablecolhead"/>
+                                    <w:rPr>
+                                      <w:lang w:val="pt-BR" w:eastAsia="pt-BR"/>
+                                    </w:rPr>
+                                  </w:pPr>
+                                  <w:r>
+                                    <w:rPr>
+                                      <w:lang w:val="pt-BR" w:eastAsia="pt-BR"/>
+                                    </w:rPr>
+                                    <w:t># files</w:t>
+                                  </w:r>
+                                </w:p>
+                              </w:tc>
+                            </w:tr>
+                            <w:tr>
+                              <w:trPr>
+                                <w:trHeight w:val="60"/>
+                                <w:jc w:val="center"/>
+                              </w:trPr>
+                              <w:tc>
+                                <w:tcPr>
+                                  <w:tcW w:w="1500" w:type="dxa"/>
+                                  <w:tcBorders>
+                                    <w:top w:val="single" w:sz="4" w:space="0" w:color="auto"/>
+                                    <w:left w:val="single" w:sz="4" w:space="0" w:color="auto"/>
+                                    <w:bottom w:val="single" w:sz="4" w:space="0" w:color="auto"/>
+                                    <w:right w:val="single" w:sz="4" w:space="0" w:color="auto"/>
+                                  </w:tcBorders>
+                                  <w:noWrap/>
+                                  <w:vAlign w:val="bottom"/>
+                                  <w:hideMark/>
+                                </w:tcPr>
+                                <w:p>
+                                  <w:pPr>
+                                    <w:rPr>
+                                      <w:bCs/>
+                                      <w:color w:val="000000"/>
+                                      <w:sz w:val="16"/>
+                                      <w:szCs w:val="16"/>
+                                      <w:lang w:val="pt-BR" w:eastAsia="pt-BR"/>
+                                    </w:rPr>
+                                  </w:pPr>
+                                  <w:r>
+                                    <w:rPr>
+                                      <w:bCs/>
+                                      <w:color w:val="000000"/>
+                                      <w:sz w:val="16"/>
+                                      <w:szCs w:val="16"/>
+                                      <w:lang w:val="pt-BR" w:eastAsia="pt-BR"/>
+                                    </w:rPr>
+                                    <w:t>Insert 1st</w:t>
+                                  </w:r>
+                                </w:p>
+                              </w:tc>
+                              <w:tc>
+                                <w:tcPr>
+                                  <w:tcW w:w="1040" w:type="dxa"/>
+                                  <w:tcBorders>
+                                    <w:top w:val="single" w:sz="4" w:space="0" w:color="auto"/>
+                                    <w:left w:val="single" w:sz="4" w:space="0" w:color="auto"/>
+                                    <w:bottom w:val="single" w:sz="4" w:space="0" w:color="auto"/>
+                                    <w:right w:val="single" w:sz="4" w:space="0" w:color="auto"/>
+                                  </w:tcBorders>
+                                  <w:noWrap/>
+                                  <w:vAlign w:val="bottom"/>
+                                  <w:hideMark/>
+                                </w:tcPr>
+                                <w:p>
+                                  <w:pPr>
+                                    <w:rPr>
+                                      <w:color w:val="000000"/>
+                                      <w:sz w:val="16"/>
+                                      <w:szCs w:val="16"/>
+                                      <w:lang w:val="pt-BR" w:eastAsia="pt-BR"/>
+                                    </w:rPr>
+                                  </w:pPr>
+                                  <w:r>
+                                    <w:rPr>
+                                      <w:color w:val="000000"/>
+                                      <w:sz w:val="16"/>
+                                      <w:szCs w:val="16"/>
+                                      <w:lang w:val="pt-BR" w:eastAsia="pt-BR"/>
+                                    </w:rPr>
+                                    <w:t>0.79</w:t>
+                                  </w:r>
+                                </w:p>
+                              </w:tc>
+                              <w:tc>
+                                <w:tcPr>
+                                  <w:tcW w:w="560" w:type="dxa"/>
+                                  <w:tcBorders>
+                                    <w:top w:val="single" w:sz="4" w:space="0" w:color="auto"/>
+                                    <w:left w:val="single" w:sz="4" w:space="0" w:color="auto"/>
+                                    <w:bottom w:val="single" w:sz="4" w:space="0" w:color="auto"/>
+                                    <w:right w:val="single" w:sz="4" w:space="0" w:color="auto"/>
+                                  </w:tcBorders>
+                                  <w:noWrap/>
+                                  <w:vAlign w:val="bottom"/>
+                                  <w:hideMark/>
+                                </w:tcPr>
+                                <w:p>
+                                  <w:pPr>
+                                    <w:rPr>
+                                      <w:color w:val="000000"/>
+                                      <w:sz w:val="16"/>
+                                      <w:szCs w:val="16"/>
+                                      <w:lang w:val="pt-BR" w:eastAsia="pt-BR"/>
+                                    </w:rPr>
+                                  </w:pPr>
+                                  <w:r>
+                                    <w:rPr>
+                                      <w:color w:val="000000"/>
+                                      <w:sz w:val="16"/>
+                                      <w:szCs w:val="16"/>
+                                      <w:lang w:val="pt-BR" w:eastAsia="pt-BR"/>
+                                    </w:rPr>
+                                    <w:t>0.65</w:t>
+                                  </w:r>
+                                </w:p>
+                              </w:tc>
+                              <w:tc>
+                                <w:tcPr>
+                                  <w:tcW w:w="580" w:type="dxa"/>
+                                  <w:tcBorders>
+                                    <w:top w:val="single" w:sz="4" w:space="0" w:color="auto"/>
+                                    <w:left w:val="single" w:sz="4" w:space="0" w:color="auto"/>
+                                    <w:bottom w:val="single" w:sz="4" w:space="0" w:color="auto"/>
+                                    <w:right w:val="single" w:sz="4" w:space="0" w:color="auto"/>
+                                  </w:tcBorders>
+                                  <w:noWrap/>
+                                  <w:vAlign w:val="bottom"/>
+                                  <w:hideMark/>
+                                </w:tcPr>
+                                <w:p>
+                                  <w:pPr>
+                                    <w:rPr>
+                                      <w:color w:val="000000"/>
+                                      <w:sz w:val="16"/>
+                                      <w:szCs w:val="16"/>
+                                      <w:lang w:val="pt-BR" w:eastAsia="pt-BR"/>
+                                    </w:rPr>
+                                  </w:pPr>
+                                  <w:r>
+                                    <w:rPr>
+                                      <w:color w:val="000000"/>
+                                      <w:sz w:val="16"/>
+                                      <w:szCs w:val="16"/>
+                                      <w:lang w:val="pt-BR" w:eastAsia="pt-BR"/>
+                                    </w:rPr>
+                                    <w:t>0.30</w:t>
+                                  </w:r>
+                                </w:p>
+                              </w:tc>
+                            </w:tr>
+                            <w:tr>
+                              <w:trPr>
+                                <w:trHeight w:val="63"/>
+                                <w:jc w:val="center"/>
+                              </w:trPr>
+                              <w:tc>
+                                <w:tcPr>
+                                  <w:tcW w:w="1500" w:type="dxa"/>
+                                  <w:tcBorders>
+                                    <w:top w:val="single" w:sz="4" w:space="0" w:color="auto"/>
+                                    <w:left w:val="single" w:sz="4" w:space="0" w:color="auto"/>
+                                    <w:bottom w:val="single" w:sz="4" w:space="0" w:color="auto"/>
+                                    <w:right w:val="single" w:sz="4" w:space="0" w:color="auto"/>
+                                  </w:tcBorders>
+                                  <w:noWrap/>
+                                  <w:vAlign w:val="bottom"/>
+                                  <w:hideMark/>
+                                </w:tcPr>
+                                <w:p>
+                                  <w:pPr>
+                                    <w:rPr>
+                                      <w:bCs/>
+                                      <w:color w:val="000000"/>
+                                      <w:sz w:val="16"/>
+                                      <w:szCs w:val="16"/>
+                                      <w:lang w:val="pt-BR" w:eastAsia="pt-BR"/>
+                                    </w:rPr>
+                                  </w:pPr>
+                                  <w:r>
+                                    <w:rPr>
+                                      <w:bCs/>
+                                      <w:color w:val="000000"/>
+                                      <w:sz w:val="16"/>
+                                      <w:szCs w:val="16"/>
+                                      <w:lang w:val="pt-BR" w:eastAsia="pt-BR"/>
+                                    </w:rPr>
+                                    <w:t>Insert 2nd</w:t>
+                                  </w:r>
+                                </w:p>
+                              </w:tc>
+                              <w:tc>
+                                <w:tcPr>
+                                  <w:tcW w:w="1040" w:type="dxa"/>
+                                  <w:tcBorders>
+                                    <w:top w:val="single" w:sz="4" w:space="0" w:color="auto"/>
+                                    <w:left w:val="single" w:sz="4" w:space="0" w:color="auto"/>
+                                    <w:bottom w:val="single" w:sz="4" w:space="0" w:color="auto"/>
+                                    <w:right w:val="single" w:sz="4" w:space="0" w:color="auto"/>
+                                  </w:tcBorders>
+                                  <w:noWrap/>
+                                  <w:vAlign w:val="bottom"/>
+                                  <w:hideMark/>
+                                </w:tcPr>
+                                <w:p>
+                                  <w:pPr>
+                                    <w:rPr>
+                                      <w:color w:val="000000"/>
+                                      <w:sz w:val="16"/>
+                                      <w:szCs w:val="16"/>
+                                      <w:lang w:val="pt-BR" w:eastAsia="pt-BR"/>
+                                    </w:rPr>
+                                  </w:pPr>
+                                  <w:r>
+                                    <w:rPr>
+                                      <w:color w:val="000000"/>
+                                      <w:sz w:val="16"/>
+                                      <w:szCs w:val="16"/>
+                                      <w:lang w:val="pt-BR" w:eastAsia="pt-BR"/>
+                                    </w:rPr>
+                                    <w:t>0.82</w:t>
+                                  </w:r>
+                                </w:p>
+                              </w:tc>
+                              <w:tc>
+                                <w:tcPr>
+                                  <w:tcW w:w="560" w:type="dxa"/>
+                                  <w:tcBorders>
+                                    <w:top w:val="single" w:sz="4" w:space="0" w:color="auto"/>
+                                    <w:left w:val="single" w:sz="4" w:space="0" w:color="auto"/>
+                                    <w:bottom w:val="single" w:sz="4" w:space="0" w:color="auto"/>
+                                    <w:right w:val="single" w:sz="4" w:space="0" w:color="auto"/>
+                                  </w:tcBorders>
+                                  <w:noWrap/>
+                                  <w:vAlign w:val="bottom"/>
+                                  <w:hideMark/>
+                                </w:tcPr>
+                                <w:p>
+                                  <w:pPr>
+                                    <w:rPr>
+                                      <w:color w:val="000000"/>
+                                      <w:sz w:val="16"/>
+                                      <w:szCs w:val="16"/>
+                                      <w:lang w:val="pt-BR" w:eastAsia="pt-BR"/>
+                                    </w:rPr>
+                                  </w:pPr>
+                                  <w:r>
+                                    <w:rPr>
+                                      <w:color w:val="000000"/>
+                                      <w:sz w:val="16"/>
+                                      <w:szCs w:val="16"/>
+                                      <w:lang w:val="pt-BR" w:eastAsia="pt-BR"/>
+                                    </w:rPr>
+                                    <w:t>0.65</w:t>
+                                  </w:r>
+                                </w:p>
+                              </w:tc>
+                              <w:tc>
+                                <w:tcPr>
+                                  <w:tcW w:w="580" w:type="dxa"/>
+                                  <w:tcBorders>
+                                    <w:top w:val="single" w:sz="4" w:space="0" w:color="auto"/>
+                                    <w:left w:val="single" w:sz="4" w:space="0" w:color="auto"/>
+                                    <w:bottom w:val="single" w:sz="4" w:space="0" w:color="auto"/>
+                                    <w:right w:val="single" w:sz="4" w:space="0" w:color="auto"/>
+                                  </w:tcBorders>
+                                  <w:noWrap/>
+                                  <w:vAlign w:val="bottom"/>
+                                  <w:hideMark/>
+                                </w:tcPr>
+                                <w:p>
+                                  <w:pPr>
+                                    <w:rPr>
+                                      <w:color w:val="000000"/>
+                                      <w:sz w:val="16"/>
+                                      <w:szCs w:val="16"/>
+                                      <w:lang w:val="pt-BR" w:eastAsia="pt-BR"/>
+                                    </w:rPr>
+                                  </w:pPr>
+                                  <w:r>
+                                    <w:rPr>
+                                      <w:color w:val="000000"/>
+                                      <w:sz w:val="16"/>
+                                      <w:szCs w:val="16"/>
+                                      <w:lang w:val="pt-BR" w:eastAsia="pt-BR"/>
+                                    </w:rPr>
+                                    <w:t>0.36</w:t>
+                                  </w:r>
+                                </w:p>
+                              </w:tc>
+                            </w:tr>
+                            <w:tr>
+                              <w:trPr>
+                                <w:trHeight w:val="60"/>
+                                <w:jc w:val="center"/>
+                              </w:trPr>
+                              <w:tc>
+                                <w:tcPr>
+                                  <w:tcW w:w="1500" w:type="dxa"/>
+                                  <w:tcBorders>
+                                    <w:top w:val="single" w:sz="4" w:space="0" w:color="auto"/>
+                                    <w:left w:val="single" w:sz="4" w:space="0" w:color="auto"/>
+                                    <w:bottom w:val="single" w:sz="4" w:space="0" w:color="auto"/>
+                                    <w:right w:val="single" w:sz="4" w:space="0" w:color="auto"/>
+                                  </w:tcBorders>
+                                  <w:noWrap/>
+                                  <w:vAlign w:val="bottom"/>
+                                  <w:hideMark/>
+                                </w:tcPr>
+                                <w:p>
+                                  <w:pPr>
+                                    <w:rPr>
+                                      <w:bCs/>
+                                      <w:color w:val="000000"/>
+                                      <w:sz w:val="16"/>
+                                      <w:szCs w:val="16"/>
+                                      <w:lang w:val="pt-BR" w:eastAsia="pt-BR"/>
+                                    </w:rPr>
+                                  </w:pPr>
+                                  <w:r>
+                                    <w:rPr>
+                                      <w:bCs/>
+                                      <w:color w:val="000000"/>
+                                      <w:sz w:val="16"/>
+                                      <w:szCs w:val="16"/>
+                                      <w:lang w:val="pt-BR" w:eastAsia="pt-BR"/>
+                                    </w:rPr>
+                                    <w:t>Check Branches</w:t>
+                                  </w:r>
+                                </w:p>
+                              </w:tc>
+                              <w:tc>
+                                <w:tcPr>
+                                  <w:tcW w:w="1040" w:type="dxa"/>
+                                  <w:tcBorders>
+                                    <w:top w:val="single" w:sz="4" w:space="0" w:color="auto"/>
+                                    <w:left w:val="single" w:sz="4" w:space="0" w:color="auto"/>
+                                    <w:bottom w:val="single" w:sz="4" w:space="0" w:color="auto"/>
+                                    <w:right w:val="single" w:sz="4" w:space="0" w:color="auto"/>
+                                  </w:tcBorders>
+                                  <w:noWrap/>
+                                  <w:vAlign w:val="bottom"/>
+                                  <w:hideMark/>
+                                </w:tcPr>
+                                <w:p>
+                                  <w:pPr>
+                                    <w:rPr>
+                                      <w:color w:val="000000"/>
+                                      <w:sz w:val="16"/>
+                                      <w:szCs w:val="16"/>
+                                      <w:lang w:val="pt-BR" w:eastAsia="pt-BR"/>
+                                    </w:rPr>
+                                  </w:pPr>
+                                  <w:r>
+                                    <w:rPr>
+                                      <w:color w:val="000000"/>
+                                      <w:sz w:val="16"/>
+                                      <w:szCs w:val="16"/>
+                                      <w:lang w:val="pt-BR" w:eastAsia="pt-BR"/>
+                                    </w:rPr>
+                                    <w:t>0.00</w:t>
+                                  </w:r>
+                                </w:p>
+                              </w:tc>
+                              <w:tc>
+                                <w:tcPr>
+                                  <w:tcW w:w="560" w:type="dxa"/>
+                                  <w:tcBorders>
+                                    <w:top w:val="single" w:sz="4" w:space="0" w:color="auto"/>
+                                    <w:left w:val="single" w:sz="4" w:space="0" w:color="auto"/>
+                                    <w:bottom w:val="single" w:sz="4" w:space="0" w:color="auto"/>
+                                    <w:right w:val="single" w:sz="4" w:space="0" w:color="auto"/>
+                                  </w:tcBorders>
+                                  <w:noWrap/>
+                                  <w:vAlign w:val="bottom"/>
+                                  <w:hideMark/>
+                                </w:tcPr>
+                                <w:p>
+                                  <w:pPr>
+                                    <w:rPr>
+                                      <w:color w:val="000000"/>
+                                      <w:sz w:val="16"/>
+                                      <w:szCs w:val="16"/>
+                                      <w:lang w:val="pt-BR" w:eastAsia="pt-BR"/>
+                                    </w:rPr>
+                                  </w:pPr>
+                                  <w:r>
+                                    <w:rPr>
+                                      <w:color w:val="000000"/>
+                                      <w:sz w:val="16"/>
+                                      <w:szCs w:val="16"/>
+                                      <w:lang w:val="pt-BR" w:eastAsia="pt-BR"/>
+                                    </w:rPr>
+                                    <w:t>-0.28</w:t>
+                                  </w:r>
+                                </w:p>
+                              </w:tc>
+                              <w:tc>
+                                <w:tcPr>
+                                  <w:tcW w:w="580" w:type="dxa"/>
+                                  <w:tcBorders>
+                                    <w:top w:val="single" w:sz="4" w:space="0" w:color="auto"/>
+                                    <w:left w:val="single" w:sz="4" w:space="0" w:color="auto"/>
+                                    <w:bottom w:val="single" w:sz="4" w:space="0" w:color="auto"/>
+                                    <w:right w:val="single" w:sz="4" w:space="0" w:color="auto"/>
+                                  </w:tcBorders>
+                                  <w:noWrap/>
+                                  <w:vAlign w:val="bottom"/>
+                                  <w:hideMark/>
+                                </w:tcPr>
+                                <w:p>
+                                  <w:pPr>
+                                    <w:rPr>
+                                      <w:color w:val="000000"/>
+                                      <w:sz w:val="16"/>
+                                      <w:szCs w:val="16"/>
+                                      <w:lang w:val="pt-BR" w:eastAsia="pt-BR"/>
+                                    </w:rPr>
+                                  </w:pPr>
+                                  <w:r>
+                                    <w:rPr>
+                                      <w:color w:val="000000"/>
+                                      <w:sz w:val="16"/>
+                                      <w:szCs w:val="16"/>
+                                      <w:lang w:val="pt-BR" w:eastAsia="pt-BR"/>
+                                    </w:rPr>
+                                    <w:t>-0.13</w:t>
+                                  </w:r>
+                                </w:p>
+                              </w:tc>
+                            </w:tr>
+                            <w:tr>
+                              <w:trPr>
+                                <w:trHeight w:val="60"/>
+                                <w:jc w:val="center"/>
+                              </w:trPr>
+                              <w:tc>
+                                <w:tcPr>
+                                  <w:tcW w:w="1500" w:type="dxa"/>
+                                  <w:tcBorders>
+                                    <w:top w:val="single" w:sz="4" w:space="0" w:color="auto"/>
+                                    <w:left w:val="single" w:sz="4" w:space="0" w:color="auto"/>
+                                    <w:bottom w:val="single" w:sz="4" w:space="0" w:color="auto"/>
+                                    <w:right w:val="single" w:sz="4" w:space="0" w:color="auto"/>
+                                  </w:tcBorders>
+                                  <w:noWrap/>
+                                  <w:vAlign w:val="bottom"/>
+                                  <w:hideMark/>
+                                </w:tcPr>
+                                <w:p>
+                                  <w:pPr>
+                                    <w:rPr>
+                                      <w:bCs/>
+                                      <w:color w:val="000000"/>
+                                      <w:sz w:val="16"/>
+                                      <w:szCs w:val="16"/>
+                                      <w:lang w:val="pt-BR" w:eastAsia="pt-BR"/>
+                                    </w:rPr>
+                                  </w:pPr>
+                                  <w:r>
+                                    <w:rPr>
+                                      <w:bCs/>
+                                      <w:color w:val="000000"/>
+                                      <w:sz w:val="16"/>
+                                      <w:szCs w:val="16"/>
+                                      <w:lang w:val="pt-BR" w:eastAsia="pt-BR"/>
+                                    </w:rPr>
+                                    <w:t>Update Topology</w:t>
+                                  </w:r>
+                                </w:p>
+                              </w:tc>
+                              <w:tc>
+                                <w:tcPr>
+                                  <w:tcW w:w="1040" w:type="dxa"/>
+                                  <w:tcBorders>
+                                    <w:top w:val="single" w:sz="4" w:space="0" w:color="auto"/>
+                                    <w:left w:val="single" w:sz="4" w:space="0" w:color="auto"/>
+                                    <w:bottom w:val="single" w:sz="4" w:space="0" w:color="auto"/>
+                                    <w:right w:val="single" w:sz="4" w:space="0" w:color="auto"/>
+                                  </w:tcBorders>
+                                  <w:noWrap/>
+                                  <w:vAlign w:val="bottom"/>
+                                  <w:hideMark/>
+                                </w:tcPr>
+                                <w:p>
+                                  <w:pPr>
+                                    <w:rPr>
+                                      <w:color w:val="000000"/>
+                                      <w:sz w:val="16"/>
+                                      <w:szCs w:val="16"/>
+                                      <w:lang w:val="pt-BR" w:eastAsia="pt-BR"/>
+                                    </w:rPr>
+                                  </w:pPr>
+                                  <w:r>
+                                    <w:rPr>
+                                      <w:color w:val="000000"/>
+                                      <w:sz w:val="16"/>
+                                      <w:szCs w:val="16"/>
+                                      <w:lang w:val="pt-BR" w:eastAsia="pt-BR"/>
+                                    </w:rPr>
+                                    <w:t>0.94</w:t>
+                                  </w:r>
+                                </w:p>
+                              </w:tc>
+                              <w:tc>
+                                <w:tcPr>
+                                  <w:tcW w:w="560" w:type="dxa"/>
+                                  <w:tcBorders>
+                                    <w:top w:val="single" w:sz="4" w:space="0" w:color="auto"/>
+                                    <w:left w:val="single" w:sz="4" w:space="0" w:color="auto"/>
+                                    <w:bottom w:val="single" w:sz="4" w:space="0" w:color="auto"/>
+                                    <w:right w:val="single" w:sz="4" w:space="0" w:color="auto"/>
+                                  </w:tcBorders>
+                                  <w:noWrap/>
+                                  <w:vAlign w:val="bottom"/>
+                                  <w:hideMark/>
+                                </w:tcPr>
+                                <w:p>
+                                  <w:pPr>
+                                    <w:rPr>
+                                      <w:color w:val="000000"/>
+                                      <w:sz w:val="16"/>
+                                      <w:szCs w:val="16"/>
+                                      <w:lang w:val="pt-BR" w:eastAsia="pt-BR"/>
+                                    </w:rPr>
+                                  </w:pPr>
+                                  <w:r>
+                                    <w:rPr>
+                                      <w:color w:val="000000"/>
+                                      <w:sz w:val="16"/>
+                                      <w:szCs w:val="16"/>
+                                      <w:lang w:val="pt-BR" w:eastAsia="pt-BR"/>
+                                    </w:rPr>
+                                    <w:t>0.17</w:t>
+                                  </w:r>
+                                </w:p>
+                              </w:tc>
+                              <w:tc>
+                                <w:tcPr>
+                                  <w:tcW w:w="580" w:type="dxa"/>
+                                  <w:tcBorders>
+                                    <w:top w:val="single" w:sz="4" w:space="0" w:color="auto"/>
+                                    <w:left w:val="single" w:sz="4" w:space="0" w:color="auto"/>
+                                    <w:bottom w:val="single" w:sz="4" w:space="0" w:color="auto"/>
+                                    <w:right w:val="single" w:sz="4" w:space="0" w:color="auto"/>
+                                  </w:tcBorders>
+                                  <w:noWrap/>
+                                  <w:vAlign w:val="bottom"/>
+                                  <w:hideMark/>
+                                </w:tcPr>
+                                <w:p>
+                                  <w:pPr>
+                                    <w:rPr>
+                                      <w:color w:val="000000"/>
+                                      <w:sz w:val="16"/>
+                                      <w:szCs w:val="16"/>
+                                      <w:lang w:val="pt-BR" w:eastAsia="pt-BR"/>
+                                    </w:rPr>
+                                  </w:pPr>
+                                  <w:r>
+                                    <w:rPr>
+                                      <w:color w:val="000000"/>
+                                      <w:sz w:val="16"/>
+                                      <w:szCs w:val="16"/>
+                                      <w:lang w:val="pt-BR" w:eastAsia="pt-BR"/>
+                                    </w:rPr>
+                                    <w:t>0.33</w:t>
+                                  </w:r>
+                                </w:p>
+                              </w:tc>
+                            </w:tr>
+                            <w:tr>
+                              <w:trPr>
+                                <w:trHeight w:val="60"/>
+                                <w:jc w:val="center"/>
+                              </w:trPr>
+                              <w:tc>
+                                <w:tcPr>
+                                  <w:tcW w:w="1500" w:type="dxa"/>
+                                  <w:tcBorders>
+                                    <w:top w:val="single" w:sz="4" w:space="0" w:color="auto"/>
+                                    <w:left w:val="single" w:sz="4" w:space="0" w:color="auto"/>
+                                    <w:bottom w:val="single" w:sz="4" w:space="0" w:color="auto"/>
+                                    <w:right w:val="single" w:sz="4" w:space="0" w:color="auto"/>
+                                  </w:tcBorders>
+                                  <w:noWrap/>
+                                  <w:vAlign w:val="bottom"/>
+                                  <w:hideMark/>
+                                </w:tcPr>
+                                <w:p>
+                                  <w:pPr>
+                                    <w:rPr>
+                                      <w:bCs/>
+                                      <w:color w:val="000000"/>
+                                      <w:sz w:val="16"/>
+                                      <w:szCs w:val="16"/>
+                                      <w:lang w:val="pt-BR" w:eastAsia="pt-BR"/>
+                                    </w:rPr>
+                                  </w:pPr>
+                                  <w:r>
+                                    <w:rPr>
+                                      <w:bCs/>
+                                      <w:color w:val="000000"/>
+                                      <w:sz w:val="16"/>
+                                      <w:szCs w:val="16"/>
+                                      <w:lang w:val="pt-BR" w:eastAsia="pt-BR"/>
+                                    </w:rPr>
+                                    <w:t>Commit History</w:t>
+                                  </w:r>
+                                </w:p>
+                              </w:tc>
+                              <w:tc>
+                                <w:tcPr>
+                                  <w:tcW w:w="1040" w:type="dxa"/>
+                                  <w:tcBorders>
+                                    <w:top w:val="single" w:sz="4" w:space="0" w:color="auto"/>
+                                    <w:left w:val="single" w:sz="4" w:space="0" w:color="auto"/>
+                                    <w:bottom w:val="single" w:sz="4" w:space="0" w:color="auto"/>
+                                    <w:right w:val="single" w:sz="4" w:space="0" w:color="auto"/>
+                                  </w:tcBorders>
+                                  <w:noWrap/>
+                                  <w:vAlign w:val="bottom"/>
+                                  <w:hideMark/>
+                                </w:tcPr>
+                                <w:p>
+                                  <w:pPr>
+                                    <w:rPr>
+                                      <w:color w:val="000000"/>
+                                      <w:sz w:val="16"/>
+                                      <w:szCs w:val="16"/>
+                                      <w:lang w:val="pt-BR" w:eastAsia="pt-BR"/>
+                                    </w:rPr>
+                                  </w:pPr>
+                                  <w:r>
+                                    <w:rPr>
+                                      <w:color w:val="000000"/>
+                                      <w:sz w:val="16"/>
+                                      <w:szCs w:val="16"/>
+                                      <w:lang w:val="pt-BR" w:eastAsia="pt-BR"/>
+                                    </w:rPr>
+                                    <w:t>0.95</w:t>
+                                  </w:r>
+                                </w:p>
+                              </w:tc>
+                              <w:tc>
+                                <w:tcPr>
+                                  <w:tcW w:w="560" w:type="dxa"/>
+                                  <w:tcBorders>
+                                    <w:top w:val="single" w:sz="4" w:space="0" w:color="auto"/>
+                                    <w:left w:val="single" w:sz="4" w:space="0" w:color="auto"/>
+                                    <w:bottom w:val="single" w:sz="4" w:space="0" w:color="auto"/>
+                                    <w:right w:val="single" w:sz="4" w:space="0" w:color="auto"/>
+                                  </w:tcBorders>
+                                  <w:noWrap/>
+                                  <w:vAlign w:val="bottom"/>
+                                  <w:hideMark/>
+                                </w:tcPr>
+                                <w:p>
+                                  <w:pPr>
+                                    <w:rPr>
+                                      <w:color w:val="000000"/>
+                                      <w:sz w:val="16"/>
+                                      <w:szCs w:val="16"/>
+                                      <w:lang w:val="pt-BR" w:eastAsia="pt-BR"/>
+                                    </w:rPr>
+                                  </w:pPr>
+                                  <w:r>
+                                    <w:rPr>
+                                      <w:color w:val="000000"/>
+                                      <w:sz w:val="16"/>
+                                      <w:szCs w:val="16"/>
+                                      <w:lang w:val="pt-BR" w:eastAsia="pt-BR"/>
+                                    </w:rPr>
+                                    <w:t>0.62</w:t>
+                                  </w:r>
+                                </w:p>
+                              </w:tc>
+                              <w:tc>
+                                <w:tcPr>
+                                  <w:tcW w:w="580" w:type="dxa"/>
+                                  <w:tcBorders>
+                                    <w:top w:val="single" w:sz="4" w:space="0" w:color="auto"/>
+                                    <w:left w:val="single" w:sz="4" w:space="0" w:color="auto"/>
+                                    <w:bottom w:val="single" w:sz="4" w:space="0" w:color="auto"/>
+                                    <w:right w:val="single" w:sz="4" w:space="0" w:color="auto"/>
+                                  </w:tcBorders>
+                                  <w:noWrap/>
+                                  <w:vAlign w:val="bottom"/>
+                                  <w:hideMark/>
+                                </w:tcPr>
+                                <w:p>
+                                  <w:pPr>
+                                    <w:rPr>
+                                      <w:color w:val="000000"/>
+                                      <w:sz w:val="16"/>
+                                      <w:szCs w:val="16"/>
+                                      <w:lang w:val="pt-BR" w:eastAsia="pt-BR"/>
+                                    </w:rPr>
+                                  </w:pPr>
+                                  <w:r>
+                                    <w:rPr>
+                                      <w:color w:val="000000"/>
+                                      <w:sz w:val="16"/>
+                                      <w:szCs w:val="16"/>
+                                      <w:lang w:val="pt-BR" w:eastAsia="pt-BR"/>
+                                    </w:rPr>
+                                    <w:t>0.41</w:t>
+                                  </w:r>
+                                </w:p>
+                              </w:tc>
+                            </w:tr>
+                            <w:tr>
+                              <w:trPr>
+                                <w:trHeight w:val="60"/>
+                                <w:jc w:val="center"/>
+                              </w:trPr>
+                              <w:tc>
+                                <w:tcPr>
+                                  <w:tcW w:w="1500" w:type="dxa"/>
+                                  <w:tcBorders>
+                                    <w:top w:val="single" w:sz="4" w:space="0" w:color="auto"/>
+                                    <w:left w:val="single" w:sz="4" w:space="0" w:color="auto"/>
+                                    <w:bottom w:val="single" w:sz="4" w:space="0" w:color="auto"/>
+                                    <w:right w:val="single" w:sz="4" w:space="0" w:color="auto"/>
+                                  </w:tcBorders>
+                                  <w:noWrap/>
+                                  <w:vAlign w:val="bottom"/>
+                                  <w:hideMark/>
+                                </w:tcPr>
+                                <w:p>
+                                  <w:pPr>
+                                    <w:rPr>
+                                      <w:bCs/>
+                                      <w:color w:val="000000"/>
+                                      <w:sz w:val="16"/>
+                                      <w:szCs w:val="16"/>
+                                      <w:lang w:val="pt-BR" w:eastAsia="pt-BR"/>
+                                    </w:rPr>
+                                  </w:pPr>
+                                  <w:r>
+                                    <w:rPr>
+                                      <w:bCs/>
+                                      <w:color w:val="000000"/>
+                                      <w:sz w:val="16"/>
+                                      <w:szCs w:val="16"/>
+                                      <w:lang w:val="pt-BR" w:eastAsia="pt-BR"/>
+                                    </w:rPr>
+                                    <w:t>Topology</w:t>
+                                  </w:r>
+                                </w:p>
+                              </w:tc>
+                              <w:tc>
+                                <w:tcPr>
+                                  <w:tcW w:w="1040" w:type="dxa"/>
+                                  <w:tcBorders>
+                                    <w:top w:val="single" w:sz="4" w:space="0" w:color="auto"/>
+                                    <w:left w:val="single" w:sz="4" w:space="0" w:color="auto"/>
+                                    <w:bottom w:val="single" w:sz="4" w:space="0" w:color="auto"/>
+                                    <w:right w:val="single" w:sz="4" w:space="0" w:color="auto"/>
+                                  </w:tcBorders>
+                                  <w:noWrap/>
+                                  <w:vAlign w:val="bottom"/>
+                                  <w:hideMark/>
+                                </w:tcPr>
+                                <w:p>
+                                  <w:pPr>
+                                    <w:rPr>
+                                      <w:color w:val="000000"/>
+                                      <w:sz w:val="16"/>
+                                      <w:szCs w:val="16"/>
+                                      <w:lang w:val="pt-BR" w:eastAsia="pt-BR"/>
+                                    </w:rPr>
+                                  </w:pPr>
+                                  <w:r>
+                                    <w:rPr>
+                                      <w:color w:val="000000"/>
+                                      <w:sz w:val="16"/>
+                                      <w:szCs w:val="16"/>
+                                      <w:lang w:val="pt-BR" w:eastAsia="pt-BR"/>
+                                    </w:rPr>
+                                    <w:t>0.86</w:t>
+                                  </w:r>
+                                </w:p>
+                              </w:tc>
+                              <w:tc>
+                                <w:tcPr>
+                                  <w:tcW w:w="560" w:type="dxa"/>
+                                  <w:tcBorders>
+                                    <w:top w:val="single" w:sz="4" w:space="0" w:color="auto"/>
+                                    <w:left w:val="single" w:sz="4" w:space="0" w:color="auto"/>
+                                    <w:bottom w:val="single" w:sz="4" w:space="0" w:color="auto"/>
+                                    <w:right w:val="single" w:sz="4" w:space="0" w:color="auto"/>
+                                  </w:tcBorders>
+                                  <w:noWrap/>
+                                  <w:vAlign w:val="bottom"/>
+                                  <w:hideMark/>
+                                </w:tcPr>
+                                <w:p>
+                                  <w:pPr>
+                                    <w:rPr>
+                                      <w:color w:val="000000"/>
+                                      <w:sz w:val="16"/>
+                                      <w:szCs w:val="16"/>
+                                      <w:lang w:val="pt-BR" w:eastAsia="pt-BR"/>
+                                    </w:rPr>
+                                  </w:pPr>
+                                  <w:r>
+                                    <w:rPr>
+                                      <w:color w:val="000000"/>
+                                      <w:sz w:val="16"/>
+                                      <w:szCs w:val="16"/>
+                                      <w:lang w:val="pt-BR" w:eastAsia="pt-BR"/>
+                                    </w:rPr>
+                                    <w:t>0.61</w:t>
+                                  </w:r>
+                                </w:p>
+                              </w:tc>
+                              <w:tc>
+                                <w:tcPr>
+                                  <w:tcW w:w="580" w:type="dxa"/>
+                                  <w:tcBorders>
+                                    <w:top w:val="single" w:sz="4" w:space="0" w:color="auto"/>
+                                    <w:left w:val="single" w:sz="4" w:space="0" w:color="auto"/>
+                                    <w:bottom w:val="single" w:sz="4" w:space="0" w:color="auto"/>
+                                    <w:right w:val="single" w:sz="4" w:space="0" w:color="auto"/>
+                                  </w:tcBorders>
+                                  <w:noWrap/>
+                                  <w:vAlign w:val="bottom"/>
+                                  <w:hideMark/>
+                                </w:tcPr>
+                                <w:p>
+                                  <w:pPr>
+                                    <w:rPr>
+                                      <w:color w:val="000000"/>
+                                      <w:sz w:val="16"/>
+                                      <w:szCs w:val="16"/>
+                                      <w:lang w:val="pt-BR" w:eastAsia="pt-BR"/>
+                                    </w:rPr>
+                                  </w:pPr>
+                                  <w:r>
+                                    <w:rPr>
+                                      <w:color w:val="000000"/>
+                                      <w:sz w:val="16"/>
+                                      <w:szCs w:val="16"/>
+                                      <w:lang w:val="pt-BR" w:eastAsia="pt-BR"/>
+                                    </w:rPr>
+                                    <w:t>0.59</w:t>
+                                  </w:r>
+                                </w:p>
+                              </w:tc>
+                            </w:tr>
+                          </w:tbl>
+                          <w:p/>
+                        </w:txbxContent>
+                      </wps:txbx>
+                      <wps:bodyPr rot="0" vert="horz" wrap="square" lIns="0" tIns="0" rIns="0" bIns="0" anchor="t" anchorCtr="0" upright="1">
+                        <a:noAutofit/>
+                      </wps:bodyPr>
+                    </wps:wsp>
+                  </a:graphicData>
+                </a:graphic>
+                <wp14:sizeRelH relativeFrom="page">
+                  <wp14:pctWidth>0</wp14:pctWidth>
+                </wp14:sizeRelH>
+                <wp14:sizeRelV relativeFrom="margin">
+                  <wp14:pctHeight>0</wp14:pctHeight>
+                </wp14:sizeRelV>
+              </wp:anchor>
+            </w:drawing>
+          </mc:Choice>
+          <mc:Fallback>
+            <w:pict>
+              <v:shape w14:anchorId="5E2082D0" id="Caixa de texto 14" o:spid="_x0000_s1044" type="#_x0000_t202" style="position:absolute;left:0;text-align:left;margin-left:268.9pt;margin-top:240.75pt;width:252pt;height:104.85pt;z-index:251895296;visibility:visible;mso-wrap-style:square;mso-width-percent:0;mso-height-percent:0;mso-wrap-distance-left:9pt;mso-wrap-distance-top:0;mso-wrap-distance-right:9pt;mso-wrap-distance-bottom:0;mso-position-horizontal:absolute;mso-position-horizontal-relative:text;mso-position-vertical:absolute;mso-position-vertical-relative:page;mso-width-percent:0;mso-height-percent:0;mso-width-relative:page;mso-height-relative:margin;v-text-anchor:top" o:gfxdata="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" o:allowoverlap="f" stroked="f">
+                <v:textbox inset="0,0,0,0">
+                  <w:txbxContent>
+                    <w:p>
+                      <w:pPr>
+                        <w:pStyle w:val="TableCaption"/>
+                      </w:pPr>
+                      <w:bookmarkStart w:id="52" w:name="_Ref401781681"/>
+                      <w:r>
+                        <w:t xml:space="preserve">Table </w:t>
+                      </w:r>
+                      <w:r>
+                        <w:fldChar w:fldCharType="begin"/>
+                      </w:r>
+                      <w:r>
+                        <w:instrText xml:space="preserve"> SEQ Table \* ROMAN </w:instrText>
+                      </w:r>
+                      <w:r>
+                        <w:fldChar w:fldCharType="separate"/>
+                      </w:r>
+                      <w:r>
+                        <w:rPr>
+                          <w:noProof/>
+                        </w:rPr>
+                        <w:t>V</w:t>
+                      </w:r>
+                      <w:r>
+                        <w:fldChar w:fldCharType="end"/>
+                      </w:r>
+                      <w:bookmarkEnd w:id="52"/>
+                      <w:r>
+                        <w:t>. Pearson coefficient between measured operations and repository metrics</w:t>
+                      </w:r>
+                    </w:p>
+                    <w:tbl>
+                      <w:tblPr>
+                        <w:tblW w:w="3680" w:type="dxa"/>
+                        <w:jc w:val="center"/>
+                        <w:tblBorders>
+                          <w:top w:val="single" w:sz="4" w:space="0" w:color="auto"/>
+                          <w:left w:val="single" w:sz="4" w:space="0" w:color="auto"/>
+                          <w:bottom w:val="single" w:sz="4" w:space="0" w:color="auto"/>
+                          <w:right w:val="single" w:sz="4" w:space="0" w:color="auto"/>
+                          <w:insideH w:val="single" w:sz="4" w:space="0" w:color="auto"/>
+                          <w:insideV w:val="single" w:sz="4" w:space="0" w:color="auto"/>
+                        </w:tblBorders>
+                        <w:tblCellMar>
+                          <w:left w:w="70" w:type="dxa"/>
+                          <w:right w:w="70" w:type="dxa"/>
+                        </w:tblCellMar>
+                        <w:tblLook w:val="04A0" w:firstRow="1" w:lastRow="0" w:firstColumn="1" w:lastColumn="0" w:noHBand="0" w:noVBand="1"/>
+                      </w:tblPr>
+                      <w:tblGrid>
+                        <w:gridCol w:w="1500"/>
+                        <w:gridCol w:w="1040"/>
+                        <w:gridCol w:w="560"/>
+                        <w:gridCol w:w="580"/>
+                      </w:tblGrid>
+                      <w:tr>
+                        <w:trPr>
+                          <w:trHeight w:val="40"/>
+                          <w:jc w:val="center"/>
+                        </w:trPr>
+                        <w:tc>
+                          <w:tcPr>
+                            <w:tcW w:w="1500" w:type="dxa"/>
+                            <w:tcBorders>
+                              <w:top w:val="single" w:sz="4" w:space="0" w:color="auto"/>
+                              <w:left w:val="single" w:sz="4" w:space="0" w:color="auto"/>
+                              <w:bottom w:val="single" w:sz="4" w:space="0" w:color="auto"/>
+                              <w:right w:val="single" w:sz="4" w:space="0" w:color="auto"/>
+                            </w:tcBorders>
+                            <w:vAlign w:val="center"/>
+                            <w:hideMark/>
+                          </w:tcPr>
+                          <w:p>
+                            <w:pPr>
+                              <w:pStyle w:val="tablecolhead"/>
+                              <w:rPr>
+                                <w:lang w:val="pt-BR" w:eastAsia="pt-BR"/>
+                              </w:rPr>
+                            </w:pPr>
+                            <w:r>
+                              <w:rPr>
+                                <w:lang w:val="pt-BR" w:eastAsia="pt-BR"/>
+                              </w:rPr>
+                              <w:t>Operation</w:t>
+                            </w:r>
+                          </w:p>
+                        </w:tc>
+                        <w:tc>
+                          <w:tcPr>
+                            <w:tcW w:w="1040" w:type="dxa"/>
+                            <w:tcBorders>
+                              <w:top w:val="single" w:sz="4" w:space="0" w:color="auto"/>
+                              <w:left w:val="single" w:sz="4" w:space="0" w:color="auto"/>
+                              <w:bottom w:val="single" w:sz="4" w:space="0" w:color="auto"/>
+                              <w:right w:val="single" w:sz="4" w:space="0" w:color="auto"/>
+                            </w:tcBorders>
+                            <w:vAlign w:val="center"/>
+                            <w:hideMark/>
+                          </w:tcPr>
+                          <w:p>
+                            <w:pPr>
+                              <w:pStyle w:val="tablecolhead"/>
+                              <w:rPr>
+                                <w:lang w:val="pt-BR" w:eastAsia="pt-BR"/>
+                              </w:rPr>
+                            </w:pPr>
+                            <w:r>
+                              <w:rPr>
+                                <w:lang w:val="pt-BR" w:eastAsia="pt-BR"/>
+                              </w:rPr>
+                              <w:t># commits</w:t>
+                            </w:r>
+                          </w:p>
+                        </w:tc>
+                        <w:tc>
+                          <w:tcPr>
+                            <w:tcW w:w="560" w:type="dxa"/>
+                            <w:tcBorders>
+                              <w:top w:val="single" w:sz="4" w:space="0" w:color="auto"/>
+                              <w:left w:val="single" w:sz="4" w:space="0" w:color="auto"/>
+                              <w:bottom w:val="single" w:sz="4" w:space="0" w:color="auto"/>
+                              <w:right w:val="single" w:sz="4" w:space="0" w:color="auto"/>
+                            </w:tcBorders>
+                            <w:vAlign w:val="center"/>
+                            <w:hideMark/>
+                          </w:tcPr>
+                          <w:p>
+                            <w:pPr>
+                              <w:pStyle w:val="tablecolhead"/>
+                              <w:rPr>
+                                <w:lang w:val="pt-BR" w:eastAsia="pt-BR"/>
+                              </w:rPr>
+                            </w:pPr>
+                            <w:r>
+                              <w:rPr>
+                                <w:lang w:val="pt-BR" w:eastAsia="pt-BR"/>
+                              </w:rPr>
+                              <w:t>Size</w:t>
+                            </w:r>
+                          </w:p>
+                        </w:tc>
+                        <w:tc>
+                          <w:tcPr>
+                            <w:tcW w:w="580" w:type="dxa"/>
+                            <w:tcBorders>
+                              <w:top w:val="single" w:sz="4" w:space="0" w:color="auto"/>
+                              <w:left w:val="single" w:sz="4" w:space="0" w:color="auto"/>
+                              <w:bottom w:val="single" w:sz="4" w:space="0" w:color="auto"/>
+                              <w:right w:val="single" w:sz="4" w:space="0" w:color="auto"/>
+                            </w:tcBorders>
+                            <w:vAlign w:val="center"/>
+                            <w:hideMark/>
+                          </w:tcPr>
+                          <w:p>
+                            <w:pPr>
+                              <w:pStyle w:val="tablecolhead"/>
+                              <w:rPr>
+                                <w:lang w:val="pt-BR" w:eastAsia="pt-BR"/>
+                              </w:rPr>
+                            </w:pPr>
+                            <w:r>
+                              <w:rPr>
+                                <w:lang w:val="pt-BR" w:eastAsia="pt-BR"/>
+                              </w:rPr>
+                              <w:t># files</w:t>
+                            </w:r>
+                          </w:p>
+                        </w:tc>
+                      </w:tr>
+                      <w:tr>
+                        <w:trPr>
+                          <w:trHeight w:val="60"/>
+                          <w:jc w:val="center"/>
+                        </w:trPr>
+                        <w:tc>
+                          <w:tcPr>
+                            <w:tcW w:w="1500" w:type="dxa"/>
+                            <w:tcBorders>
+                              <w:top w:val="single" w:sz="4" w:space="0" w:color="auto"/>
+                              <w:left w:val="single" w:sz="4" w:space="0" w:color="auto"/>
+                              <w:bottom w:val="single" w:sz="4" w:space="0" w:color="auto"/>
+                              <w:right w:val="single" w:sz="4" w:space="0" w:color="auto"/>
+                            </w:tcBorders>
+                            <w:noWrap/>
+                            <w:vAlign w:val="bottom"/>
+                            <w:hideMark/>
+                          </w:tcPr>
+                          <w:p>
+                            <w:pPr>
+                              <w:rPr>
+                                <w:bCs/>
+                                <w:color w:val="000000"/>
+                                <w:sz w:val="16"/>
+                                <w:szCs w:val="16"/>
+                                <w:lang w:val="pt-BR" w:eastAsia="pt-BR"/>
+                              </w:rPr>
+                            </w:pPr>
+                            <w:r>
+                              <w:rPr>
+                                <w:bCs/>
+                                <w:color w:val="000000"/>
+                                <w:sz w:val="16"/>
+                                <w:szCs w:val="16"/>
+                                <w:lang w:val="pt-BR" w:eastAsia="pt-BR"/>
+                              </w:rPr>
+                              <w:t>Insert 1st</w:t>
+                            </w:r>
+                          </w:p>
+                        </w:tc>
+                        <w:tc>
+                          <w:tcPr>
+                            <w:tcW w:w="1040" w:type="dxa"/>
+                            <w:tcBorders>
+                              <w:top w:val="single" w:sz="4" w:space="0" w:color="auto"/>
+                              <w:left w:val="single" w:sz="4" w:space="0" w:color="auto"/>
+                              <w:bottom w:val="single" w:sz="4" w:space="0" w:color="auto"/>
+                              <w:right w:val="single" w:sz="4" w:space="0" w:color="auto"/>
+                            </w:tcBorders>
+                            <w:noWrap/>
+                            <w:vAlign w:val="bottom"/>
+                            <w:hideMark/>
+                          </w:tcPr>
+                          <w:p>
+                            <w:pPr>
+                              <w:rPr>
+                                <w:color w:val="000000"/>
+                                <w:sz w:val="16"/>
+                                <w:szCs w:val="16"/>
+                                <w:lang w:val="pt-BR" w:eastAsia="pt-BR"/>
+                              </w:rPr>
+                            </w:pPr>
+                            <w:r>
+                              <w:rPr>
+                                <w:color w:val="000000"/>
+                                <w:sz w:val="16"/>
+                                <w:szCs w:val="16"/>
+                                <w:lang w:val="pt-BR" w:eastAsia="pt-BR"/>
+                              </w:rPr>
+                              <w:t>0.79</w:t>
+                            </w:r>
+                          </w:p>
+                        </w:tc>
+                        <w:tc>
+                          <w:tcPr>
+                            <w:tcW w:w="560" w:type="dxa"/>
+                            <w:tcBorders>
+                              <w:top w:val="single" w:sz="4" w:space="0" w:color="auto"/>
+                              <w:left w:val="single" w:sz="4" w:space="0" w:color="auto"/>
+                              <w:bottom w:val="single" w:sz="4" w:space="0" w:color="auto"/>
+                              <w:right w:val="single" w:sz="4" w:space="0" w:color="auto"/>
+                            </w:tcBorders>
+                            <w:noWrap/>
+                            <w:vAlign w:val="bottom"/>
+                            <w:hideMark/>
+                          </w:tcPr>
+                          <w:p>
+                            <w:pPr>
+                              <w:rPr>
+                                <w:color w:val="000000"/>
+                                <w:sz w:val="16"/>
+                                <w:szCs w:val="16"/>
+                                <w:lang w:val="pt-BR" w:eastAsia="pt-BR"/>
+                              </w:rPr>
+                            </w:pPr>
+                            <w:r>
+                              <w:rPr>
+                                <w:color w:val="000000"/>
+                                <w:sz w:val="16"/>
+                                <w:szCs w:val="16"/>
+                                <w:lang w:val="pt-BR" w:eastAsia="pt-BR"/>
+                              </w:rPr>
+                              <w:t>0.65</w:t>
+                            </w:r>
+                          </w:p>
+                        </w:tc>
+                        <w:tc>
+                          <w:tcPr>
+                            <w:tcW w:w="580" w:type="dxa"/>
+                            <w:tcBorders>
+                              <w:top w:val="single" w:sz="4" w:space="0" w:color="auto"/>
+                              <w:left w:val="single" w:sz="4" w:space="0" w:color="auto"/>
+                              <w:bottom w:val="single" w:sz="4" w:space="0" w:color="auto"/>
+                              <w:right w:val="single" w:sz="4" w:space="0" w:color="auto"/>
+                            </w:tcBorders>
+                            <w:noWrap/>
+                            <w:vAlign w:val="bottom"/>
+                            <w:hideMark/>
+                          </w:tcPr>
+                          <w:p>
+                            <w:pPr>
+                              <w:rPr>
+                                <w:color w:val="000000"/>
+                                <w:sz w:val="16"/>
+                                <w:szCs w:val="16"/>
+                                <w:lang w:val="pt-BR" w:eastAsia="pt-BR"/>
+                              </w:rPr>
+                            </w:pPr>
+                            <w:r>
+                              <w:rPr>
+                                <w:color w:val="000000"/>
+                                <w:sz w:val="16"/>
+                                <w:szCs w:val="16"/>
+                                <w:lang w:val="pt-BR" w:eastAsia="pt-BR"/>
+                              </w:rPr>
+                              <w:t>0.30</w:t>
+                            </w:r>
+                          </w:p>
+                        </w:tc>
+                      </w:tr>
+                      <w:tr>
+                        <w:trPr>
+                          <w:trHeight w:val="63"/>
+                          <w:jc w:val="center"/>
+                        </w:trPr>
+                        <w:tc>
+                          <w:tcPr>
+                            <w:tcW w:w="1500" w:type="dxa"/>
+                            <w:tcBorders>
+                              <w:top w:val="single" w:sz="4" w:space="0" w:color="auto"/>
+                              <w:left w:val="single" w:sz="4" w:space="0" w:color="auto"/>
+                              <w:bottom w:val="single" w:sz="4" w:space="0" w:color="auto"/>
+                              <w:right w:val="single" w:sz="4" w:space="0" w:color="auto"/>
+                            </w:tcBorders>
+                            <w:noWrap/>
+                            <w:vAlign w:val="bottom"/>
+                            <w:hideMark/>
+                          </w:tcPr>
+                          <w:p>
+                            <w:pPr>
+                              <w:rPr>
+                                <w:bCs/>
+                                <w:color w:val="000000"/>
+                                <w:sz w:val="16"/>
+                                <w:szCs w:val="16"/>
+                                <w:lang w:val="pt-BR" w:eastAsia="pt-BR"/>
+                              </w:rPr>
+                            </w:pPr>
+                            <w:r>
+                              <w:rPr>
+                                <w:bCs/>
+                                <w:color w:val="000000"/>
+                                <w:sz w:val="16"/>
+                                <w:szCs w:val="16"/>
+                                <w:lang w:val="pt-BR" w:eastAsia="pt-BR"/>
+                              </w:rPr>
+                              <w:t>Insert 2nd</w:t>
+                            </w:r>
+                          </w:p>
+                        </w:tc>
+                        <w:tc>
+                          <w:tcPr>
+                            <w:tcW w:w="1040" w:type="dxa"/>
+                            <w:tcBorders>
+                              <w:top w:val="single" w:sz="4" w:space="0" w:color="auto"/>
+                              <w:left w:val="single" w:sz="4" w:space="0" w:color="auto"/>
+                              <w:bottom w:val="single" w:sz="4" w:space="0" w:color="auto"/>
+                              <w:right w:val="single" w:sz="4" w:space="0" w:color="auto"/>
+                            </w:tcBorders>
+                            <w:noWrap/>
+                            <w:vAlign w:val="bottom"/>
+                            <w:hideMark/>
+                          </w:tcPr>
+                          <w:p>
+                            <w:pPr>
+                              <w:rPr>
+                                <w:color w:val="000000"/>
+                                <w:sz w:val="16"/>
+                                <w:szCs w:val="16"/>
+                                <w:lang w:val="pt-BR" w:eastAsia="pt-BR"/>
+                              </w:rPr>
+                            </w:pPr>
+                            <w:r>
+                              <w:rPr>
+                                <w:color w:val="000000"/>
+                                <w:sz w:val="16"/>
+                                <w:szCs w:val="16"/>
+                                <w:lang w:val="pt-BR" w:eastAsia="pt-BR"/>
+                              </w:rPr>
+                              <w:t>0.82</w:t>
+                            </w:r>
+                          </w:p>
+                        </w:tc>
+                        <w:tc>
+                          <w:tcPr>
+                            <w:tcW w:w="560" w:type="dxa"/>
+                            <w:tcBorders>
+                              <w:top w:val="single" w:sz="4" w:space="0" w:color="auto"/>
+                              <w:left w:val="single" w:sz="4" w:space="0" w:color="auto"/>
+                              <w:bottom w:val="single" w:sz="4" w:space="0" w:color="auto"/>
+                              <w:right w:val="single" w:sz="4" w:space="0" w:color="auto"/>
+                            </w:tcBorders>
+                            <w:noWrap/>
+                            <w:vAlign w:val="bottom"/>
+                            <w:hideMark/>
+                          </w:tcPr>
+                          <w:p>
+                            <w:pPr>
+                              <w:rPr>
+                                <w:color w:val="000000"/>
+                                <w:sz w:val="16"/>
+                                <w:szCs w:val="16"/>
+                                <w:lang w:val="pt-BR" w:eastAsia="pt-BR"/>
+                              </w:rPr>
+                            </w:pPr>
+                            <w:r>
+                              <w:rPr>
+                                <w:color w:val="000000"/>
+                                <w:sz w:val="16"/>
+                                <w:szCs w:val="16"/>
+                                <w:lang w:val="pt-BR" w:eastAsia="pt-BR"/>
+                              </w:rPr>
+                              <w:t>0.65</w:t>
+                            </w:r>
+                          </w:p>
+                        </w:tc>
+                        <w:tc>
+                          <w:tcPr>
+                            <w:tcW w:w="580" w:type="dxa"/>
+                            <w:tcBorders>
+                              <w:top w:val="single" w:sz="4" w:space="0" w:color="auto"/>
+                              <w:left w:val="single" w:sz="4" w:space="0" w:color="auto"/>
+                              <w:bottom w:val="single" w:sz="4" w:space="0" w:color="auto"/>
+                              <w:right w:val="single" w:sz="4" w:space="0" w:color="auto"/>
+                            </w:tcBorders>
+                            <w:noWrap/>
+                            <w:vAlign w:val="bottom"/>
+                            <w:hideMark/>
+                          </w:tcPr>
+                          <w:p>
+                            <w:pPr>
+                              <w:rPr>
+                                <w:color w:val="000000"/>
+                                <w:sz w:val="16"/>
+                                <w:szCs w:val="16"/>
+                                <w:lang w:val="pt-BR" w:eastAsia="pt-BR"/>
+                              </w:rPr>
+                            </w:pPr>
+                            <w:r>
+                              <w:rPr>
+                                <w:color w:val="000000"/>
+                                <w:sz w:val="16"/>
+                                <w:szCs w:val="16"/>
+                                <w:lang w:val="pt-BR" w:eastAsia="pt-BR"/>
+                              </w:rPr>
+                              <w:t>0.36</w:t>
+                            </w:r>
+                          </w:p>
+                        </w:tc>
+                      </w:tr>
+                      <w:tr>
+                        <w:trPr>
+                          <w:trHeight w:val="60"/>
+                          <w:jc w:val="center"/>
+                        </w:trPr>
+                        <w:tc>
+                          <w:tcPr>
+                            <w:tcW w:w="1500" w:type="dxa"/>
+                            <w:tcBorders>
+                              <w:top w:val="single" w:sz="4" w:space="0" w:color="auto"/>
+                              <w:left w:val="single" w:sz="4" w:space="0" w:color="auto"/>
+                              <w:bottom w:val="single" w:sz="4" w:space="0" w:color="auto"/>
+                              <w:right w:val="single" w:sz="4" w:space="0" w:color="auto"/>
+                            </w:tcBorders>
+                            <w:noWrap/>
+                            <w:vAlign w:val="bottom"/>
+                            <w:hideMark/>
+                          </w:tcPr>
+                          <w:p>
+                            <w:pPr>
+                              <w:rPr>
+                                <w:bCs/>
+                                <w:color w:val="000000"/>
+                                <w:sz w:val="16"/>
+                                <w:szCs w:val="16"/>
+                                <w:lang w:val="pt-BR" w:eastAsia="pt-BR"/>
+                              </w:rPr>
+                            </w:pPr>
+                            <w:r>
+                              <w:rPr>
+                                <w:bCs/>
+                                <w:color w:val="000000"/>
+                                <w:sz w:val="16"/>
+                                <w:szCs w:val="16"/>
+                                <w:lang w:val="pt-BR" w:eastAsia="pt-BR"/>
+                              </w:rPr>
+                              <w:t>Check Branches</w:t>
+                            </w:r>
+                          </w:p>
+                        </w:tc>
+                        <w:tc>
+                          <w:tcPr>
+                            <w:tcW w:w="1040" w:type="dxa"/>
+                            <w:tcBorders>
+                              <w:top w:val="single" w:sz="4" w:space="0" w:color="auto"/>
+                              <w:left w:val="single" w:sz="4" w:space="0" w:color="auto"/>
+                              <w:bottom w:val="single" w:sz="4" w:space="0" w:color="auto"/>
+                              <w:right w:val="single" w:sz="4" w:space="0" w:color="auto"/>
+                            </w:tcBorders>
+                            <w:noWrap/>
+                            <w:vAlign w:val="bottom"/>
+                            <w:hideMark/>
+                          </w:tcPr>
+                          <w:p>
+                            <w:pPr>
+                              <w:rPr>
+                                <w:color w:val="000000"/>
+                                <w:sz w:val="16"/>
+                                <w:szCs w:val="16"/>
+                                <w:lang w:val="pt-BR" w:eastAsia="pt-BR"/>
+                              </w:rPr>
+                            </w:pPr>
+                            <w:r>
+                              <w:rPr>
+                                <w:color w:val="000000"/>
+                                <w:sz w:val="16"/>
+                                <w:szCs w:val="16"/>
+                                <w:lang w:val="pt-BR" w:eastAsia="pt-BR"/>
+                              </w:rPr>
+                              <w:t>0.00</w:t>
+                            </w:r>
+                          </w:p>
+                        </w:tc>
+                        <w:tc>
+                          <w:tcPr>
+                            <w:tcW w:w="560" w:type="dxa"/>
+                            <w:tcBorders>
+                              <w:top w:val="single" w:sz="4" w:space="0" w:color="auto"/>
+                              <w:left w:val="single" w:sz="4" w:space="0" w:color="auto"/>
+                              <w:bottom w:val="single" w:sz="4" w:space="0" w:color="auto"/>
+                              <w:right w:val="single" w:sz="4" w:space="0" w:color="auto"/>
+                            </w:tcBorders>
+                            <w:noWrap/>
+                            <w:vAlign w:val="bottom"/>
+                            <w:hideMark/>
+                          </w:tcPr>
+                          <w:p>
+                            <w:pPr>
+                              <w:rPr>
+                                <w:color w:val="000000"/>
+                                <w:sz w:val="16"/>
+                                <w:szCs w:val="16"/>
+                                <w:lang w:val="pt-BR" w:eastAsia="pt-BR"/>
+                              </w:rPr>
+                            </w:pPr>
+                            <w:r>
+                              <w:rPr>
+                                <w:color w:val="000000"/>
+                                <w:sz w:val="16"/>
+                                <w:szCs w:val="16"/>
+                                <w:lang w:val="pt-BR" w:eastAsia="pt-BR"/>
+                              </w:rPr>
+                              <w:t>-0.28</w:t>
+                            </w:r>
+                          </w:p>
+                        </w:tc>
+                        <w:tc>
+                          <w:tcPr>
+                            <w:tcW w:w="580" w:type="dxa"/>
+                            <w:tcBorders>
+                              <w:top w:val="single" w:sz="4" w:space="0" w:color="auto"/>
+                              <w:left w:val="single" w:sz="4" w:space="0" w:color="auto"/>
+                              <w:bottom w:val="single" w:sz="4" w:space="0" w:color="auto"/>
+                              <w:right w:val="single" w:sz="4" w:space="0" w:color="auto"/>
+                            </w:tcBorders>
+                            <w:noWrap/>
+                            <w:vAlign w:val="bottom"/>
+                            <w:hideMark/>
+                          </w:tcPr>
+                          <w:p>
+                            <w:pPr>
+                              <w:rPr>
+                                <w:color w:val="000000"/>
+                                <w:sz w:val="16"/>
+                                <w:szCs w:val="16"/>
+                                <w:lang w:val="pt-BR" w:eastAsia="pt-BR"/>
+                              </w:rPr>
+                            </w:pPr>
+                            <w:r>
+                              <w:rPr>
+                                <w:color w:val="000000"/>
+                                <w:sz w:val="16"/>
+                                <w:szCs w:val="16"/>
+                                <w:lang w:val="pt-BR" w:eastAsia="pt-BR"/>
+                              </w:rPr>
+                              <w:t>-0.13</w:t>
+                            </w:r>
+                          </w:p>
+                        </w:tc>
+                      </w:tr>
+                      <w:tr>
+                        <w:trPr>
+                          <w:trHeight w:val="60"/>
+                          <w:jc w:val="center"/>
+                        </w:trPr>
+                        <w:tc>
+                          <w:tcPr>
+                            <w:tcW w:w="1500" w:type="dxa"/>
+                            <w:tcBorders>
+                              <w:top w:val="single" w:sz="4" w:space="0" w:color="auto"/>
+                              <w:left w:val="single" w:sz="4" w:space="0" w:color="auto"/>
+                              <w:bottom w:val="single" w:sz="4" w:space="0" w:color="auto"/>
+                              <w:right w:val="single" w:sz="4" w:space="0" w:color="auto"/>
+                            </w:tcBorders>
+                            <w:noWrap/>
+                            <w:vAlign w:val="bottom"/>
+                            <w:hideMark/>
+                          </w:tcPr>
+                          <w:p>
+                            <w:pPr>
+                              <w:rPr>
+                                <w:bCs/>
+                                <w:color w:val="000000"/>
+                                <w:sz w:val="16"/>
+                                <w:szCs w:val="16"/>
+                                <w:lang w:val="pt-BR" w:eastAsia="pt-BR"/>
+                              </w:rPr>
+                            </w:pPr>
+                            <w:r>
+                              <w:rPr>
+                                <w:bCs/>
+                                <w:color w:val="000000"/>
+                                <w:sz w:val="16"/>
+                                <w:szCs w:val="16"/>
+                                <w:lang w:val="pt-BR" w:eastAsia="pt-BR"/>
+                              </w:rPr>
+                              <w:t>Update Topology</w:t>
+                            </w:r>
+                          </w:p>
+                        </w:tc>
+                        <w:tc>
+                          <w:tcPr>
+                            <w:tcW w:w="1040" w:type="dxa"/>
+                            <w:tcBorders>
+                              <w:top w:val="single" w:sz="4" w:space="0" w:color="auto"/>
+                              <w:left w:val="single" w:sz="4" w:space="0" w:color="auto"/>
+                              <w:bottom w:val="single" w:sz="4" w:space="0" w:color="auto"/>
+                              <w:right w:val="single" w:sz="4" w:space="0" w:color="auto"/>
+                            </w:tcBorders>
+                            <w:noWrap/>
+                            <w:vAlign w:val="bottom"/>
+                            <w:hideMark/>
+                          </w:tcPr>
+                          <w:p>
+                            <w:pPr>
+                              <w:rPr>
+                                <w:color w:val="000000"/>
+                                <w:sz w:val="16"/>
+                                <w:szCs w:val="16"/>
+                                <w:lang w:val="pt-BR" w:eastAsia="pt-BR"/>
+                              </w:rPr>
+                            </w:pPr>
+                            <w:r>
+                              <w:rPr>
+                                <w:color w:val="000000"/>
+                                <w:sz w:val="16"/>
+                                <w:szCs w:val="16"/>
+                                <w:lang w:val="pt-BR" w:eastAsia="pt-BR"/>
+                              </w:rPr>
+                              <w:t>0.94</w:t>
+                            </w:r>
+                          </w:p>
+                        </w:tc>
+                        <w:tc>
+                          <w:tcPr>
+                            <w:tcW w:w="560" w:type="dxa"/>
+                            <w:tcBorders>
+                              <w:top w:val="single" w:sz="4" w:space="0" w:color="auto"/>
+                              <w:left w:val="single" w:sz="4" w:space="0" w:color="auto"/>
+                              <w:bottom w:val="single" w:sz="4" w:space="0" w:color="auto"/>
+                              <w:right w:val="single" w:sz="4" w:space="0" w:color="auto"/>
+                            </w:tcBorders>
+                            <w:noWrap/>
+                            <w:vAlign w:val="bottom"/>
+                            <w:hideMark/>
+                          </w:tcPr>
+                          <w:p>
+                            <w:pPr>
+                              <w:rPr>
+                                <w:color w:val="000000"/>
+                                <w:sz w:val="16"/>
+                                <w:szCs w:val="16"/>
+                                <w:lang w:val="pt-BR" w:eastAsia="pt-BR"/>
+                              </w:rPr>
+                            </w:pPr>
+                            <w:r>
+                              <w:rPr>
+                                <w:color w:val="000000"/>
+                                <w:sz w:val="16"/>
+                                <w:szCs w:val="16"/>
+                                <w:lang w:val="pt-BR" w:eastAsia="pt-BR"/>
+                              </w:rPr>
+                              <w:t>0.17</w:t>
+                            </w:r>
+                          </w:p>
+                        </w:tc>
+                        <w:tc>
+                          <w:tcPr>
+                            <w:tcW w:w="580" w:type="dxa"/>
+                            <w:tcBorders>
+                              <w:top w:val="single" w:sz="4" w:space="0" w:color="auto"/>
+                              <w:left w:val="single" w:sz="4" w:space="0" w:color="auto"/>
+                              <w:bottom w:val="single" w:sz="4" w:space="0" w:color="auto"/>
+                              <w:right w:val="single" w:sz="4" w:space="0" w:color="auto"/>
+                            </w:tcBorders>
+                            <w:noWrap/>
+                            <w:vAlign w:val="bottom"/>
+                            <w:hideMark/>
+                          </w:tcPr>
+                          <w:p>
+                            <w:pPr>
+                              <w:rPr>
+                                <w:color w:val="000000"/>
+                                <w:sz w:val="16"/>
+                                <w:szCs w:val="16"/>
+                                <w:lang w:val="pt-BR" w:eastAsia="pt-BR"/>
+                              </w:rPr>
+                            </w:pPr>
+                            <w:r>
+                              <w:rPr>
+                                <w:color w:val="000000"/>
+                                <w:sz w:val="16"/>
+                                <w:szCs w:val="16"/>
+                                <w:lang w:val="pt-BR" w:eastAsia="pt-BR"/>
+                              </w:rPr>
+                              <w:t>0.33</w:t>
+                            </w:r>
+                          </w:p>
+                        </w:tc>
+                      </w:tr>
+                      <w:tr>
+                        <w:trPr>
+                          <w:trHeight w:val="60"/>
+                          <w:jc w:val="center"/>
+                        </w:trPr>
+                        <w:tc>
+                          <w:tcPr>
+                            <w:tcW w:w="1500" w:type="dxa"/>
+                            <w:tcBorders>
+                              <w:top w:val="single" w:sz="4" w:space="0" w:color="auto"/>
+                              <w:left w:val="single" w:sz="4" w:space="0" w:color="auto"/>
+                              <w:bottom w:val="single" w:sz="4" w:space="0" w:color="auto"/>
+                              <w:right w:val="single" w:sz="4" w:space="0" w:color="auto"/>
+                            </w:tcBorders>
+                            <w:noWrap/>
+                            <w:vAlign w:val="bottom"/>
+                            <w:hideMark/>
+                          </w:tcPr>
+                          <w:p>
+                            <w:pPr>
+                              <w:rPr>
+                                <w:bCs/>
+                                <w:color w:val="000000"/>
+                                <w:sz w:val="16"/>
+                                <w:szCs w:val="16"/>
+                                <w:lang w:val="pt-BR" w:eastAsia="pt-BR"/>
+                              </w:rPr>
+                            </w:pPr>
+                            <w:r>
+                              <w:rPr>
+                                <w:bCs/>
+                                <w:color w:val="000000"/>
+                                <w:sz w:val="16"/>
+                                <w:szCs w:val="16"/>
+                                <w:lang w:val="pt-BR" w:eastAsia="pt-BR"/>
+                              </w:rPr>
+                              <w:t>Commit History</w:t>
+                            </w:r>
+                          </w:p>
+                        </w:tc>
+                        <w:tc>
+                          <w:tcPr>
+                            <w:tcW w:w="1040" w:type="dxa"/>
+                            <w:tcBorders>
+                              <w:top w:val="single" w:sz="4" w:space="0" w:color="auto"/>
+                              <w:left w:val="single" w:sz="4" w:space="0" w:color="auto"/>
+                              <w:bottom w:val="single" w:sz="4" w:space="0" w:color="auto"/>
+                              <w:right w:val="single" w:sz="4" w:space="0" w:color="auto"/>
+                            </w:tcBorders>
+                            <w:noWrap/>
+                            <w:vAlign w:val="bottom"/>
+                            <w:hideMark/>
+                          </w:tcPr>
+                          <w:p>
+                            <w:pPr>
+                              <w:rPr>
+                                <w:color w:val="000000"/>
+                                <w:sz w:val="16"/>
+                                <w:szCs w:val="16"/>
+                                <w:lang w:val="pt-BR" w:eastAsia="pt-BR"/>
+                              </w:rPr>
+                            </w:pPr>
+                            <w:r>
+                              <w:rPr>
+                                <w:color w:val="000000"/>
+                                <w:sz w:val="16"/>
+                                <w:szCs w:val="16"/>
+                                <w:lang w:val="pt-BR" w:eastAsia="pt-BR"/>
+                              </w:rPr>
+                              <w:t>0.95</w:t>
+                            </w:r>
+                          </w:p>
+                        </w:tc>
+                        <w:tc>
+                          <w:tcPr>
+                            <w:tcW w:w="560" w:type="dxa"/>
+                            <w:tcBorders>
+                              <w:top w:val="single" w:sz="4" w:space="0" w:color="auto"/>
+                              <w:left w:val="single" w:sz="4" w:space="0" w:color="auto"/>
+                              <w:bottom w:val="single" w:sz="4" w:space="0" w:color="auto"/>
+                              <w:right w:val="single" w:sz="4" w:space="0" w:color="auto"/>
+                            </w:tcBorders>
+                            <w:noWrap/>
+                            <w:vAlign w:val="bottom"/>
+                            <w:hideMark/>
+                          </w:tcPr>
+                          <w:p>
+                            <w:pPr>
+                              <w:rPr>
+                                <w:color w:val="000000"/>
+                                <w:sz w:val="16"/>
+                                <w:szCs w:val="16"/>
+                                <w:lang w:val="pt-BR" w:eastAsia="pt-BR"/>
+                              </w:rPr>
+                            </w:pPr>
+                            <w:r>
+                              <w:rPr>
+                                <w:color w:val="000000"/>
+                                <w:sz w:val="16"/>
+                                <w:szCs w:val="16"/>
+                                <w:lang w:val="pt-BR" w:eastAsia="pt-BR"/>
+                              </w:rPr>
+                              <w:t>0.62</w:t>
+                            </w:r>
+                          </w:p>
+                        </w:tc>
+                        <w:tc>
+                          <w:tcPr>
+                            <w:tcW w:w="580" w:type="dxa"/>
+                            <w:tcBorders>
+                              <w:top w:val="single" w:sz="4" w:space="0" w:color="auto"/>
+                              <w:left w:val="single" w:sz="4" w:space="0" w:color="auto"/>
+                              <w:bottom w:val="single" w:sz="4" w:space="0" w:color="auto"/>
+                              <w:right w:val="single" w:sz="4" w:space="0" w:color="auto"/>
+                            </w:tcBorders>
+                            <w:noWrap/>
+                            <w:vAlign w:val="bottom"/>
+                            <w:hideMark/>
+                          </w:tcPr>
+                          <w:p>
+                            <w:pPr>
+                              <w:rPr>
+                                <w:color w:val="000000"/>
+                                <w:sz w:val="16"/>
+                                <w:szCs w:val="16"/>
+                                <w:lang w:val="pt-BR" w:eastAsia="pt-BR"/>
+                              </w:rPr>
+                            </w:pPr>
+                            <w:r>
+                              <w:rPr>
+                                <w:color w:val="000000"/>
+                                <w:sz w:val="16"/>
+                                <w:szCs w:val="16"/>
+                                <w:lang w:val="pt-BR" w:eastAsia="pt-BR"/>
+                              </w:rPr>
+                              <w:t>0.41</w:t>
+                            </w:r>
+                          </w:p>
+                        </w:tc>
+                      </w:tr>
+                      <w:tr>
+                        <w:trPr>
+                          <w:trHeight w:val="60"/>
+                          <w:jc w:val="center"/>
+                        </w:trPr>
+                        <w:tc>
+                          <w:tcPr>
+                            <w:tcW w:w="1500" w:type="dxa"/>
+                            <w:tcBorders>
+                              <w:top w:val="single" w:sz="4" w:space="0" w:color="auto"/>
+                              <w:left w:val="single" w:sz="4" w:space="0" w:color="auto"/>
+                              <w:bottom w:val="single" w:sz="4" w:space="0" w:color="auto"/>
+                              <w:right w:val="single" w:sz="4" w:space="0" w:color="auto"/>
+                            </w:tcBorders>
+                            <w:noWrap/>
+                            <w:vAlign w:val="bottom"/>
+                            <w:hideMark/>
+                          </w:tcPr>
+                          <w:p>
+                            <w:pPr>
+                              <w:rPr>
+                                <w:bCs/>
+                                <w:color w:val="000000"/>
+                                <w:sz w:val="16"/>
+                                <w:szCs w:val="16"/>
+                                <w:lang w:val="pt-BR" w:eastAsia="pt-BR"/>
+                              </w:rPr>
+                            </w:pPr>
+                            <w:r>
+                              <w:rPr>
+                                <w:bCs/>
+                                <w:color w:val="000000"/>
+                                <w:sz w:val="16"/>
+                                <w:szCs w:val="16"/>
+                                <w:lang w:val="pt-BR" w:eastAsia="pt-BR"/>
+                              </w:rPr>
+                              <w:t>Topology</w:t>
+                            </w:r>
+                          </w:p>
+                        </w:tc>
+                        <w:tc>
+                          <w:tcPr>
+                            <w:tcW w:w="1040" w:type="dxa"/>
+                            <w:tcBorders>
+                              <w:top w:val="single" w:sz="4" w:space="0" w:color="auto"/>
+                              <w:left w:val="single" w:sz="4" w:space="0" w:color="auto"/>
+                              <w:bottom w:val="single" w:sz="4" w:space="0" w:color="auto"/>
+                              <w:right w:val="single" w:sz="4" w:space="0" w:color="auto"/>
+                            </w:tcBorders>
+                            <w:noWrap/>
+                            <w:vAlign w:val="bottom"/>
+                            <w:hideMark/>
+                          </w:tcPr>
+                          <w:p>
+                            <w:pPr>
+                              <w:rPr>
+                                <w:color w:val="000000"/>
+                                <w:sz w:val="16"/>
+                                <w:szCs w:val="16"/>
+                                <w:lang w:val="pt-BR" w:eastAsia="pt-BR"/>
+                              </w:rPr>
+                            </w:pPr>
+                            <w:r>
+                              <w:rPr>
+                                <w:color w:val="000000"/>
+                                <w:sz w:val="16"/>
+                                <w:szCs w:val="16"/>
+                                <w:lang w:val="pt-BR" w:eastAsia="pt-BR"/>
+                              </w:rPr>
+                              <w:t>0.86</w:t>
+                            </w:r>
+                          </w:p>
+                        </w:tc>
+                        <w:tc>
+                          <w:tcPr>
+                            <w:tcW w:w="560" w:type="dxa"/>
+                            <w:tcBorders>
+                              <w:top w:val="single" w:sz="4" w:space="0" w:color="auto"/>
+                              <w:left w:val="single" w:sz="4" w:space="0" w:color="auto"/>
+                              <w:bottom w:val="single" w:sz="4" w:space="0" w:color="auto"/>
+                              <w:right w:val="single" w:sz="4" w:space="0" w:color="auto"/>
+                            </w:tcBorders>
+                            <w:noWrap/>
+                            <w:vAlign w:val="bottom"/>
+                            <w:hideMark/>
+                          </w:tcPr>
+                          <w:p>
+                            <w:pPr>
+                              <w:rPr>
+                                <w:color w:val="000000"/>
+                                <w:sz w:val="16"/>
+                                <w:szCs w:val="16"/>
+                                <w:lang w:val="pt-BR" w:eastAsia="pt-BR"/>
+                              </w:rPr>
+                            </w:pPr>
+                            <w:r>
+                              <w:rPr>
+                                <w:color w:val="000000"/>
+                                <w:sz w:val="16"/>
+                                <w:szCs w:val="16"/>
+                                <w:lang w:val="pt-BR" w:eastAsia="pt-BR"/>
+                              </w:rPr>
+                              <w:t>0.61</w:t>
+                            </w:r>
+                          </w:p>
+                        </w:tc>
+                        <w:tc>
+                          <w:tcPr>
+                            <w:tcW w:w="580" w:type="dxa"/>
+                            <w:tcBorders>
+                              <w:top w:val="single" w:sz="4" w:space="0" w:color="auto"/>
+                              <w:left w:val="single" w:sz="4" w:space="0" w:color="auto"/>
+                              <w:bottom w:val="single" w:sz="4" w:space="0" w:color="auto"/>
+                              <w:right w:val="single" w:sz="4" w:space="0" w:color="auto"/>
+                            </w:tcBorders>
+                            <w:noWrap/>
+                            <w:vAlign w:val="bottom"/>
+                            <w:hideMark/>
+                          </w:tcPr>
+                          <w:p>
+                            <w:pPr>
+                              <w:rPr>
+                                <w:color w:val="000000"/>
+                                <w:sz w:val="16"/>
+                                <w:szCs w:val="16"/>
+                                <w:lang w:val="pt-BR" w:eastAsia="pt-BR"/>
+                              </w:rPr>
+                            </w:pPr>
+                            <w:r>
+                              <w:rPr>
+                                <w:color w:val="000000"/>
+                                <w:sz w:val="16"/>
+                                <w:szCs w:val="16"/>
+                                <w:lang w:val="pt-BR" w:eastAsia="pt-BR"/>
+                              </w:rPr>
+                              <w:t>0.59</w:t>
+                            </w:r>
+                          </w:p>
+                        </w:tc>
+                      </w:tr>
+                    </w:tbl>
+                    <w:p/>
+                  </w:txbxContent>
+                </v:textbox>
+                <w10:wrap type="topAndBottom" anchory="page"/>
+              </v:shape>
+            </w:pict>
+          </mc:Fallback>
+        </mc:AlternateContent>
+      </w:r>
       <w:r>
         <w:t xml:space="preserve">While we have taken care to minimize threats to the validity of the experiment, some factors can influence the results. The usage of a </w:t>
       </w:r>
@@ -27382,14 +27232,14 @@
           <w:noProof w:val="0"/>
         </w:rPr>
       </w:pPr>
-      <w:bookmarkStart w:id="78" w:name="_Ref392441744"/>
+      <w:bookmarkStart w:id="53" w:name="_Ref392441744"/>
       <w:r>
         <w:rPr>
           <w:noProof w:val="0"/>
         </w:rPr>
         <w:t>Related Work</w:t>
       </w:r>
-      <w:bookmarkEnd w:id="78"/>
+      <w:bookmarkEnd w:id="53"/>
     </w:p>
     <w:p>
       <w:pPr>
@@ -27401,16 +27251,9 @@
       <w:r>
         <w:fldChar w:fldCharType="begin"/>
       </w:r>
-      <w:ins w:id="79" w:author="Cristiano Cesario" w:date="2015-05-15T20:22:00Z">
-        <w:r>
-          <w:instrText xml:space="preserve"> ADDIN ZOTERO_ITEM CSL_CITATION {"citationID":"1td7o9dip","properties":{"formattedCitation":"[25]","plainCitation":"[25]"},"citationItems":[{"id":2540,"uris":["http://zotero.org/users/892576/items/C26JJ9I9"],"uri":["http://zotero.org/users/892576/items/C26JJ9I9"],"itemData":{"id":2540,"type":"book","title":"Software Visualization: Visualizing the Structure, Behaviour, and Evolution of Software","publisher":"Springer","publisher-place":"Berlin; New York","number-of-pages":"187","source":"Amazon.com","event-place":"Berlin; New York","abstract":"Here is an ideal textbook on software visualization, written especially for students and teachers in computer science. It provides a broad and systematic overview of the area including many pointers to tools available today. Topics covered include static program visualization, algorithm animation, visual debugging, as well as the visualization of the evolution of software. The author's presentation emphasizes common principles and provides different examples mostly taken from seminal work. In addition, each chapter is followed by a list of exercises including both pen-and-paper exercises as well as programming tasks.","ISBN":"9783540465041","shortTitle":"Software Visualization","language":"English","author":[{"family":"Diehl","given":"Stephan"}],"issued":{"date-parts":[["2007",4,24]]}}}],"schema":"https://github.com/citation-style-language/schema/raw/master/csl-citation.json"} </w:instrText>
-        </w:r>
-      </w:ins>
-      <w:del w:id="80" w:author="Cristiano Cesario" w:date="2015-05-15T20:22:00Z">
-        <w:r>
-          <w:delInstrText xml:space="preserve"> ADDIN ZOTERO_ITEM CSL_CITATION {"citationID":"1td7o9dip","properties":{"formattedCitation":"[24]","plainCitation":"[24]"},"citationItems":[{"id":2540,"uris":["http://zotero.org/users/892576/items/C26JJ9I9"],"uri":["http://zotero.org/users/892576/items/C26JJ9I9"],"itemData":{"id":2540,"type":"book","title":"Software Visualization: Visualizing the Structure, Behaviour, and Evolution of Software","publisher":"Springer","publisher-place":"Berlin; New York","number-of-pages":"187","source":"Amazon.com","event-place":"Berlin; New York","abstract":"Here is an ideal textbook on software visualization, written especially for students and teachers in computer science. It provides a broad and systematic overview of the area including many pointers to tools available today. Topics covered include static program visualization, algorithm animation, visual debugging, as well as the visualization of the evolution of software. The author's presentation emphasizes common principles and provides different examples mostly taken from seminal work. In addition, each chapter is followed by a list of exercises including both pen-and-paper exercises as well as programming tasks.","ISBN":"9783540465041","shortTitle":"Software Visualization","language":"English","author":[{"family":"Diehl","given":"Stephan"}],"issued":{"date-parts":[["2007",4,24]]}}}],"schema":"https://github.com/citation-style-language/schema/raw/master/csl-citation.json"} </w:delInstrText>
-        </w:r>
-      </w:del>
+      <w:r>
+        <w:instrText xml:space="preserve"> ADDIN ZOTERO_ITEM CSL_CITATION {"citationID":"1td7o9dip","properties":{"formattedCitation":"[25]","plainCitation":"[25]"},"citationItems":[{"id":2540,"uris":["http://zotero.org/users/892576/items/C26JJ9I9"],"uri":["http://zotero.org/users/892576/items/C26JJ9I9"],"itemData":{"id":2540,"type":"book","title":"Software Visualization: Visualizing the Structure, Behaviour, and Evolution of Software","publisher":"Springer","publisher-place":"Berlin; New York","number-of-pages":"187","source":"Amazon.com","event-place":"Berlin; New York","abstract":"Here is an ideal textbook on software visualization, written especially for students and teachers in computer science. It provides a broad and systematic overview of the area including many pointers to tools available today. Topics covered include static program visualization, algorithm animation, visual debugging, as well as the visualization of the evolution of software. The author's presentation emphasizes common principles and provides different examples mostly taken from seminal work. In addition, each chapter is followed by a list of exercises including both pen-and-paper exercises as well as programming tasks.","ISBN":"9783540465041","shortTitle":"Software Visualization","language":"English","author":[{"family":"Diehl","given":"Stephan"}],"issued":{"date-parts":[["2007",4,24]]}}}],"schema":"https://github.com/citation-style-language/schema/raw/master/csl-citation.json"} </w:instrText>
+      </w:r>
       <w:r>
         <w:fldChar w:fldCharType="separate"/>
       </w:r>
@@ -28305,14 +28148,14 @@
           <w:noProof w:val="0"/>
         </w:rPr>
       </w:pPr>
-      <w:bookmarkStart w:id="81" w:name="_Ref381298202"/>
+      <w:bookmarkStart w:id="54" w:name="_Ref381298202"/>
       <w:r>
         <w:rPr>
           <w:noProof w:val="0"/>
         </w:rPr>
         <w:t>Conclusions and Future Work</w:t>
       </w:r>
-      <w:bookmarkEnd w:id="81"/>
+      <w:bookmarkEnd w:id="54"/>
     </w:p>
     <w:p>
       <w:pPr>
@@ -28555,60 +28398,12 @@
           <w:noProof w:val="0"/>
         </w:rPr>
       </w:pPr>
-      <w:commentRangeStart w:id="82"/>
-      <w:commentRangeStart w:id="83"/>
-      <w:commentRangeStart w:id="84"/>
-      <w:commentRangeStart w:id="85"/>
       <w:r>
         <w:rPr>
           <w:rFonts w:eastAsia="MS Mincho"/>
           <w:noProof w:val="0"/>
         </w:rPr>
         <w:t>References</w:t>
-      </w:r>
-      <w:commentRangeEnd w:id="82"/>
-      <w:r>
-        <w:rPr>
-          <w:rStyle w:val="Refdecomentrio"/>
-          <w:rFonts w:eastAsia="Calibri"/>
-          <w:smallCaps w:val="0"/>
-          <w:noProof w:val="0"/>
-          <w:lang w:val="pt-BR"/>
-        </w:rPr>
-        <w:commentReference w:id="82"/>
-      </w:r>
-      <w:commentRangeEnd w:id="83"/>
-      <w:r>
-        <w:rPr>
-          <w:rStyle w:val="Refdecomentrio"/>
-          <w:rFonts w:eastAsia="Calibri"/>
-          <w:smallCaps w:val="0"/>
-          <w:noProof w:val="0"/>
-          <w:lang w:val="pt-BR"/>
-        </w:rPr>
-        <w:commentReference w:id="83"/>
-      </w:r>
-      <w:commentRangeEnd w:id="84"/>
-      <w:r>
-        <w:rPr>
-          <w:rStyle w:val="Refdecomentrio"/>
-          <w:rFonts w:eastAsia="Calibri"/>
-          <w:smallCaps w:val="0"/>
-          <w:noProof w:val="0"/>
-          <w:lang w:val="pt-BR"/>
-        </w:rPr>
-        <w:commentReference w:id="84"/>
-      </w:r>
-      <w:commentRangeEnd w:id="85"/>
-      <w:r>
-        <w:rPr>
-          <w:rStyle w:val="Refdecomentrio"/>
-          <w:rFonts w:eastAsia="Calibri"/>
-          <w:smallCaps w:val="0"/>
-          <w:noProof w:val="0"/>
-          <w:lang w:val="pt-BR"/>
-        </w:rPr>
-        <w:commentReference w:id="85"/>
       </w:r>
     </w:p>
     <w:p>
@@ -29150,234 +28945,6 @@
     </w:sectPr>
   </w:body>
 </w:document>
-</file>
-
-<file path=word/comments.xml><?xml version="1.0" encoding="utf-8"?>
-<w:comments xmlns:wpc="http://schemas.microsoft.com/office/word/2010/wordprocessingCanvas" xmlns:mc="http://schemas.openxmlformats.org/markup-compatibility/2006" xmlns:o="urn:schemas-microsoft-com:office:office" xmlns:r="http://schemas.openxmlformats.org/officeDocument/2006/relationships" xmlns:m="http://schemas.openxmlformats.org/officeDocument/2006/math" xmlns:v="urn:schemas-microsoft-com:vml" xmlns:wp14="http://schemas.microsoft.com/office/word/2010/wordprocessingDrawing" xmlns:wp="http://schemas.openxmlformats.org/drawingml/2006/wordprocessingDrawing" xmlns:w10="urn:schemas-microsoft-com:office:word" xmlns:w="http://schemas.openxmlformats.org/wordprocessingml/2006/main" xmlns:w14="http://schemas.microsoft.com/office/word/2010/wordml" xmlns:w15="http://schemas.microsoft.com/office/word/2012/wordml" xmlns:wpg="http://schemas.microsoft.com/office/word/2010/wordprocessingGroup" xmlns:wpi="http://schemas.microsoft.com/office/word/2010/wordprocessingInk" xmlns:wne="http://schemas.microsoft.com/office/word/2006/wordml" xmlns:wps="http://schemas.microsoft.com/office/word/2010/wordprocessingShape" mc:Ignorable="w14 w15 wp14">
-  <w:comment w:id="52" w:author="Leonardo Murta" w:date="2015-05-15T07:54:00Z" w:initials="LM">
-    <w:p>
-      <w:pPr>
-        <w:pStyle w:val="Textodecomentrio"/>
-      </w:pPr>
-      <w:r>
-        <w:rPr>
-          <w:rStyle w:val="Refdecomentrio"/>
-        </w:rPr>
-        <w:annotationRef/>
-      </w:r>
-      <w:r>
-        <w:t>Será que não daria para fazer uma contagem das palavras escolhidas naquele form da Microsoft e indicar quais foram os termos mais consensuais que caracteresam o DyeVC?</w:t>
-      </w:r>
-    </w:p>
-  </w:comment>
-  <w:comment w:id="53" w:author="Cristiano Cesario" w:date="2015-05-15T20:23:00Z" w:initials="CC">
-    <w:p>
-      <w:pPr>
-        <w:pStyle w:val="Textodecomentrio"/>
-      </w:pPr>
-      <w:r>
-        <w:rPr>
-          <w:rStyle w:val="Refdecomentrio"/>
-        </w:rPr>
-        <w:annotationRef/>
-      </w:r>
-      <w:r>
-        <w:t>Feito</w:t>
-      </w:r>
-    </w:p>
-  </w:comment>
-  <w:comment w:id="82" w:author="Leonardo Murta" w:date="2015-05-15T08:39:00Z" w:initials="LM">
-    <w:p>
-      <w:pPr>
-        <w:pStyle w:val="Textodecomentrio"/>
-      </w:pPr>
-      <w:r>
-        <w:rPr>
-          <w:rStyle w:val="Refdecomentrio"/>
-        </w:rPr>
-        <w:annotationRef/>
-      </w:r>
-      <w:r>
-        <w:t>A fonte da refeência é essa mesma, menor que o texto? Podemos ter até 2 páginas de refs.</w:t>
-      </w:r>
-    </w:p>
-    <w:p>
-      <w:pPr>
-        <w:pStyle w:val="Textodecomentrio"/>
-      </w:pPr>
-    </w:p>
-    <w:p>
-      <w:pPr>
-        <w:pStyle w:val="Textodecomentrio"/>
-      </w:pPr>
-      <w:r>
-        <w:t>Algumas refs. estão erradas:</w:t>
-      </w:r>
-    </w:p>
-    <w:p>
-      <w:pPr>
-        <w:pStyle w:val="Textodecomentrio"/>
-      </w:pPr>
-    </w:p>
-    <w:p>
-      <w:pPr>
-        <w:pStyle w:val="Textodecomentrio"/>
-      </w:pPr>
-      <w:r>
-        <w:t>- [2] é uma trilha do ICSE. Além disso, tem certeza que o ICSE de 2000 foi em NY? Pelo que me lembro, foi na Irlanda!</w:t>
-      </w:r>
-    </w:p>
-    <w:p>
-      <w:pPr>
-        <w:pStyle w:val="Textodecomentrio"/>
-      </w:pPr>
-      <w:r>
-        <w:t>- No nome da conferênia, coloqueo somente o nome e a sigla, sem ano ou outros adornos. Ex.: International Conference on Software Engineering (ICSE)</w:t>
-      </w:r>
-    </w:p>
-    <w:p>
-      <w:pPr>
-        <w:pStyle w:val="Textodecomentrio"/>
-      </w:pPr>
-      <w:r>
-        <w:t>- [13] vc coloca o nome do workshop e a sigla da conferência.</w:t>
-      </w:r>
-    </w:p>
-    <w:p>
-      <w:pPr>
-        <w:pStyle w:val="Textodecomentrio"/>
-      </w:pPr>
-      <w:r>
-        <w:t>- [14] tem palavra começando em minúscula no nome da conferência. Além disso, o ESEC/FSE é sempre na europa, e vc colocou NY. Ou o local está errado ou é só o FSE, sem o ESEC.</w:t>
-      </w:r>
-    </w:p>
-    <w:p>
-      <w:pPr>
-        <w:pStyle w:val="Textodecomentrio"/>
-      </w:pPr>
-      <w:r>
-        <w:t>- [19] O ICSE 2009 foi em Vancouver e não em Washington. Tem que revisar todos esses locais.</w:t>
-      </w:r>
-    </w:p>
-    <w:p>
-      <w:pPr>
-        <w:pStyle w:val="Textodecomentrio"/>
-      </w:pPr>
-      <w:r>
-        <w:t>- [20] O ICSE 2012 foi em Zurich.</w:t>
-      </w:r>
-    </w:p>
-    <w:p>
-      <w:pPr>
-        <w:pStyle w:val="Textodecomentrio"/>
-      </w:pPr>
-      <w:r>
-        <w:t>- Tem algumas, como a [25], que não tem o local.</w:t>
-      </w:r>
-    </w:p>
-    <w:p>
-      <w:pPr>
-        <w:pStyle w:val="Textodecomentrio"/>
-      </w:pPr>
-      <w:r>
-        <w:t>- Nas que tem o local, 90% é NY, o que não deve ser verdade.</w:t>
-      </w:r>
-    </w:p>
-    <w:p>
-      <w:pPr>
-        <w:pStyle w:val="Textodecomentrio"/>
-      </w:pPr>
-      <w:r>
-        <w:t>- As citações [32] e [33] são online. Nesses casos vc estava usando nota de rodapé. Pq essas ficaram aqui? Não seria melhor passar para lá ou passar as de lá para cá, ganhando espaço de paper, já que temos 2 páginas extras para refs?</w:t>
-      </w:r>
-    </w:p>
-  </w:comment>
-  <w:comment w:id="83" w:author="Cristiano Cesario" w:date="2015-05-15T09:16:00Z" w:initials="CC">
-    <w:p>
-      <w:pPr>
-        <w:pStyle w:val="Textodecomentrio"/>
-      </w:pPr>
-      <w:r>
-        <w:rPr>
-          <w:rStyle w:val="Refdecomentrio"/>
-        </w:rPr>
-        <w:annotationRef/>
-      </w:r>
-      <w:r>
-        <w:t xml:space="preserve">Sim, a fonte é corpo 8 mesmo. </w:t>
-      </w:r>
-    </w:p>
-    <w:p>
-      <w:pPr>
-        <w:pStyle w:val="Textodecomentrio"/>
-      </w:pPr>
-    </w:p>
-    <w:p>
-      <w:pPr>
-        <w:pStyle w:val="Textodecomentrio"/>
-      </w:pPr>
-      <w:r>
-        <w:t xml:space="preserve">Quantos aos locais, eles vieram automaticamente da ACM e do IEEE. Não alterei manualmente nenhum deles. Devo então desconsiderar a informação que está registrada lá? </w:t>
-      </w:r>
-    </w:p>
-    <w:p>
-      <w:pPr>
-        <w:pStyle w:val="Textodecomentrio"/>
-      </w:pPr>
-    </w:p>
-    <w:p>
-      <w:pPr>
-        <w:pStyle w:val="Textodecomentrio"/>
-      </w:pPr>
-      <w:r>
-        <w:t xml:space="preserve">Em relação aos nomes, vou ajustá-los logo mais, pois minha base do zotero está no hd externo, que ficou em casa.  </w:t>
-      </w:r>
-    </w:p>
-  </w:comment>
-  <w:comment w:id="84" w:author="Leonardo Murta" w:date="2015-05-15T11:18:00Z" w:initials="LM">
-    <w:p>
-      <w:pPr>
-        <w:pStyle w:val="Textodecomentrio"/>
-      </w:pPr>
-      <w:r>
-        <w:rPr>
-          <w:rStyle w:val="Refdecomentrio"/>
-        </w:rPr>
-        <w:annotationRef/>
-      </w:r>
-      <w:r>
-        <w:t>Ele deve ter pego o local da editora e não o local da conferência. É necessario conferir sempre.</w:t>
-      </w:r>
-    </w:p>
-  </w:comment>
-  <w:comment w:id="85" w:author="Cristiano Cesario" w:date="2015-05-15T20:24:00Z" w:initials="CC">
-    <w:p>
-      <w:pPr>
-        <w:pStyle w:val="Textodecomentrio"/>
-      </w:pPr>
-      <w:r>
-        <w:rPr>
-          <w:rStyle w:val="Refdecomentrio"/>
-        </w:rPr>
-        <w:annotationRef/>
-      </w:r>
-      <w:r>
-        <w:t>Feito!</w:t>
-      </w:r>
-    </w:p>
-  </w:comment>
-</w:comments>
-</file>
-
-<file path=word/commentsExtended.xml><?xml version="1.0" encoding="utf-8"?>
-<w15:commentsEx xmlns:wpc="http://schemas.microsoft.com/office/word/2010/wordprocessingCanvas" xmlns:mc="http://schemas.openxmlformats.org/markup-compatibility/2006" xmlns:o="urn:schemas-microsoft-com:office:office" xmlns:r="http://schemas.openxmlformats.org/officeDocument/2006/relationships" xmlns:m="http://schemas.openxmlformats.org/officeDocument/2006/math" xmlns:v="urn:schemas-microsoft-com:vml" xmlns:wp14="http://schemas.microsoft.com/office/word/2010/wordprocessingDrawing" xmlns:wp="http://schemas.openxmlformats.org/drawingml/2006/wordprocessingDrawing" xmlns:w10="urn:schemas-microsoft-com:office:word" xmlns:w="http://schemas.openxmlformats.org/wordprocessingml/2006/main" xmlns:w14="http://schemas.microsoft.com/office/word/2010/wordml" xmlns:w15="http://schemas.microsoft.com/office/word/2012/wordml" xmlns:wpg="http://schemas.microsoft.com/office/word/2010/wordprocessingGroup" xmlns:wpi="http://schemas.microsoft.com/office/word/2010/wordprocessingInk" xmlns:wne="http://schemas.microsoft.com/office/word/2006/wordml" xmlns:wps="http://schemas.microsoft.com/office/word/2010/wordprocessingShape" mc:Ignorable="w14 w15 wp14">
-  <w15:commentEx w15:paraId="506A8A13" w15:done="0"/>
-  <w15:commentEx w15:paraId="62B97087" w15:paraIdParent="506A8A13" w15:done="0"/>
-  <w15:commentEx w15:paraId="4918562F" w15:done="0"/>
-  <w15:commentEx w15:paraId="66F7077F" w15:paraIdParent="4918562F" w15:done="0"/>
-  <w15:commentEx w15:paraId="398CF2E2" w15:done="0"/>
-  <w15:commentEx w15:paraId="265BA786" w15:paraIdParent="398CF2E2" w15:done="0"/>
-</w15:commentsEx>
 </file>
 
 <file path=word/endnotes.xml><?xml version="1.0" encoding="utf-8"?>
@@ -31530,14 +31097,6 @@
 </w:numbering>
 </file>
 
-<file path=word/people.xml><?xml version="1.0" encoding="utf-8"?>
-<w15:people xmlns:wpc="http://schemas.microsoft.com/office/word/2010/wordprocessingCanvas" xmlns:mc="http://schemas.openxmlformats.org/markup-compatibility/2006" xmlns:o="urn:schemas-microsoft-com:office:office" xmlns:r="http://schemas.openxmlformats.org/officeDocument/2006/relationships" xmlns:m="http://schemas.openxmlformats.org/officeDocument/2006/math" xmlns:v="urn:schemas-microsoft-com:vml" xmlns:wp14="http://schemas.microsoft.com/office/word/2010/wordprocessingDrawing" xmlns:wp="http://schemas.openxmlformats.org/drawingml/2006/wordprocessingDrawing" xmlns:w10="urn:schemas-microsoft-com:office:word" xmlns:w="http://schemas.openxmlformats.org/wordprocessingml/2006/main" xmlns:w14="http://schemas.microsoft.com/office/word/2010/wordml" xmlns:w15="http://schemas.microsoft.com/office/word/2012/wordml" xmlns:wpg="http://schemas.microsoft.com/office/word/2010/wordprocessingGroup" xmlns:wpi="http://schemas.microsoft.com/office/word/2010/wordprocessingInk" xmlns:wne="http://schemas.microsoft.com/office/word/2006/wordml" xmlns:wps="http://schemas.microsoft.com/office/word/2010/wordprocessingShape" mc:Ignorable="w14 w15 wp14">
-  <w15:person w15:author="Cristiano Cesario">
-    <w15:presenceInfo w15:providerId="Windows Live" w15:userId="9965f50116cd5926"/>
-  </w15:person>
-</w15:people>
-</file>
-
 <file path=word/styles.xml><?xml version="1.0" encoding="utf-8"?>
 <w:styles xmlns:mc="http://schemas.openxmlformats.org/markup-compatibility/2006" xmlns:r="http://schemas.openxmlformats.org/officeDocument/2006/relationships" xmlns:w="http://schemas.openxmlformats.org/wordprocessingml/2006/main" xmlns:w14="http://schemas.microsoft.com/office/word/2010/wordml" xmlns:w15="http://schemas.microsoft.com/office/word/2012/wordml" mc:Ignorable="w14 w15">
   <w:docDefaults>
@@ -32917,7 +32476,7 @@
 </file>
 
 <file path=customXml/itemProps1.xml><?xml version="1.0" encoding="utf-8"?>
-<ds:datastoreItem xmlns:ds="http://schemas.openxmlformats.org/officeDocument/2006/customXml" ds:itemID="{AD795173-FC38-468A-82BA-501946AB24F8}">
+<ds:datastoreItem xmlns:ds="http://schemas.openxmlformats.org/officeDocument/2006/customXml" ds:itemID="{D519AA3F-C5F5-4850-9963-CA6F9388E418}">
   <ds:schemaRefs>
     <ds:schemaRef ds:uri="http://schemas.openxmlformats.org/officeDocument/2006/bibliography"/>
   </ds:schemaRefs>
